--- a/doc/Fabric/1901220052_区块链搭建过程.docx
+++ b/doc/Fabric/1901220052_区块链搭建过程.docx
@@ -88,78 +88,30 @@
         </w:rPr>
         <w:t>我们知道智能合约比较成功的就是</w:t>
       </w:r>
-      <w:r>
-        <w:fldChar w:fldCharType="begin"/>
-      </w:r>
-      <w:r>
-        <w:instrText xml:space="preserve"> HYPERLINK "https://learnblockchain.cn/2017/11/20/whatiseth/" </w:instrText>
-      </w:r>
-      <w:r>
-        <w:fldChar w:fldCharType="separate"/>
-      </w:r>
-      <w:r>
-        <w:rPr>
-          <w:rStyle w:val="a4"/>
-          <w:rFonts w:ascii="Lato" w:hAnsi="Lato"/>
-          <w:color w:val="555555"/>
-          <w:u w:val="none"/>
-        </w:rPr>
-        <w:t>以太坊</w:t>
-      </w:r>
-      <w:r>
-        <w:rPr>
-          <w:rStyle w:val="a4"/>
-          <w:rFonts w:ascii="Lato" w:hAnsi="Lato"/>
-          <w:color w:val="555555"/>
-          <w:u w:val="none"/>
-        </w:rPr>
-        <w:fldChar w:fldCharType="end"/>
-      </w:r>
-      <w:r>
-        <w:rPr>
-          <w:rFonts w:ascii="Lato" w:hAnsi="Lato"/>
-          <w:color w:val="555555"/>
-        </w:rPr>
-        <w:t>了。以太</w:t>
-      </w:r>
-      <w:proofErr w:type="gramStart"/>
-      <w:r>
-        <w:rPr>
-          <w:rFonts w:ascii="Lato" w:hAnsi="Lato"/>
-          <w:color w:val="555555"/>
-        </w:rPr>
-        <w:t>坊主要</w:t>
-      </w:r>
-      <w:proofErr w:type="gramEnd"/>
-      <w:r>
-        <w:rPr>
-          <w:rFonts w:ascii="Lato" w:hAnsi="Lato"/>
-          <w:color w:val="555555"/>
-        </w:rPr>
-        <w:t>是公有链，其实对企业应用来说并不是特别合适，而且本身并没有权限控制功能，面向企业的，主要还是</w:t>
-      </w:r>
-      <w:r>
-        <w:rPr>
-          <w:rFonts w:ascii="Lato" w:hAnsi="Lato"/>
-          <w:color w:val="555555"/>
-        </w:rPr>
-        <w:t xml:space="preserve"> </w:t>
-      </w:r>
-      <w:proofErr w:type="spellStart"/>
-      <w:r>
-        <w:rPr>
-          <w:rFonts w:ascii="Lato" w:hAnsi="Lato"/>
-          <w:color w:val="555555"/>
-        </w:rPr>
-        <w:t>HyperLedger</w:t>
-      </w:r>
-      <w:proofErr w:type="spellEnd"/>
-      <w:r>
-        <w:rPr>
-          <w:rFonts w:ascii="Lato" w:hAnsi="Lato"/>
-          <w:color w:val="555555"/>
-        </w:rPr>
-        <w:t xml:space="preserve"> Fabric</w:t>
+      <w:hyperlink r:id="rId7" w:history="1">
+        <w:r>
+          <w:rPr>
+            <w:rStyle w:val="a4"/>
+            <w:rFonts w:ascii="Lato" w:hAnsi="Lato"/>
+            <w:color w:val="555555"/>
+            <w:u w:val="none"/>
+          </w:rPr>
+          <w:t>以太坊</w:t>
+        </w:r>
+      </w:hyperlink>
+      <w:r>
+        <w:rPr>
+          <w:rFonts w:ascii="Lato" w:hAnsi="Lato"/>
+          <w:color w:val="555555"/>
+        </w:rPr>
+        <w:t>了。以太坊主要是公有链，其实对企业应用来说并不是特别合适，而且本身并没有权限控制功能，面向企业的，主要还是</w:t>
+      </w:r>
+      <w:r>
+        <w:rPr>
+          <w:rFonts w:ascii="Lato" w:hAnsi="Lato"/>
+          <w:color w:val="555555"/>
+        </w:rPr>
+        <w:t xml:space="preserve"> HyperLedger Fabric</w:t>
       </w:r>
       <w:r>
         <w:rPr>
@@ -187,17 +139,8 @@
           <w:rFonts w:ascii="Lato" w:hAnsi="Lato"/>
           <w:color w:val="555555"/>
         </w:rPr>
-        <w:t xml:space="preserve"> </w:t>
-      </w:r>
-      <w:proofErr w:type="spellStart"/>
-      <w:r>
-        <w:rPr>
-          <w:rFonts w:ascii="Lato" w:hAnsi="Lato"/>
-          <w:color w:val="555555"/>
-        </w:rPr>
-        <w:t>Corda</w:t>
-      </w:r>
-      <w:proofErr w:type="spellEnd"/>
+        <w:t xml:space="preserve"> Corda</w:t>
+      </w:r>
       <w:r>
         <w:rPr>
           <w:rFonts w:ascii="Lato" w:hAnsi="Lato"/>
@@ -329,23 +272,7 @@
           <w:rFonts w:ascii="Lato" w:hAnsi="Lato"/>
           <w:color w:val="555555"/>
         </w:rPr>
-        <w:t xml:space="preserve"> </w:t>
-      </w:r>
-      <w:proofErr w:type="spellStart"/>
-      <w:r>
-        <w:rPr>
-          <w:rFonts w:ascii="Lato" w:hAnsi="Lato"/>
-          <w:color w:val="555555"/>
-        </w:rPr>
-        <w:t>sdk</w:t>
-      </w:r>
-      <w:proofErr w:type="spellEnd"/>
-      <w:r>
-        <w:rPr>
-          <w:rFonts w:ascii="Lato" w:hAnsi="Lato"/>
-          <w:color w:val="555555"/>
-        </w:rPr>
-        <w:t xml:space="preserve"> </w:t>
+        <w:t xml:space="preserve"> sdk </w:t>
       </w:r>
       <w:r>
         <w:rPr>
@@ -395,17 +322,8 @@
           <w:rFonts w:ascii="Lato" w:hAnsi="Lato"/>
           <w:color w:val="555555"/>
         </w:rPr>
-        <w:t>周边生态的开发，</w:t>
-      </w:r>
-      <w:proofErr w:type="gramStart"/>
-      <w:r>
-        <w:rPr>
-          <w:rFonts w:ascii="Lato" w:hAnsi="Lato"/>
-          <w:color w:val="555555"/>
-        </w:rPr>
-        <w:t>如支持如支持</w:t>
-      </w:r>
-      <w:proofErr w:type="gramEnd"/>
+        <w:t>周边生态的开发，如支持如支持</w:t>
+      </w:r>
       <w:r>
         <w:rPr>
           <w:rFonts w:ascii="Lato" w:hAnsi="Lato"/>
@@ -482,23 +400,7 @@
           <w:rFonts w:ascii="Lato" w:hAnsi="Lato"/>
           <w:color w:val="555555"/>
         </w:rPr>
-        <w:t xml:space="preserve"> </w:t>
-      </w:r>
-      <w:proofErr w:type="spellStart"/>
-      <w:r>
-        <w:rPr>
-          <w:rFonts w:ascii="Lato" w:hAnsi="Lato"/>
-          <w:color w:val="555555"/>
-        </w:rPr>
-        <w:t>fabirc</w:t>
-      </w:r>
-      <w:proofErr w:type="spellEnd"/>
-      <w:r>
-        <w:rPr>
-          <w:rFonts w:ascii="Lato" w:hAnsi="Lato"/>
-          <w:color w:val="555555"/>
-        </w:rPr>
-        <w:t xml:space="preserve"> </w:t>
+        <w:t xml:space="preserve"> fabirc </w:t>
       </w:r>
       <w:r>
         <w:rPr>
@@ -512,23 +414,7 @@
           <w:rFonts w:ascii="Lato" w:hAnsi="Lato"/>
           <w:color w:val="555555"/>
         </w:rPr>
-        <w:t xml:space="preserve"> </w:t>
-      </w:r>
-      <w:proofErr w:type="spellStart"/>
-      <w:r>
-        <w:rPr>
-          <w:rFonts w:ascii="Lato" w:hAnsi="Lato"/>
-          <w:color w:val="555555"/>
-        </w:rPr>
-        <w:t>sdk</w:t>
-      </w:r>
-      <w:proofErr w:type="spellEnd"/>
-      <w:r>
-        <w:rPr>
-          <w:rFonts w:ascii="Lato" w:hAnsi="Lato"/>
-          <w:color w:val="555555"/>
-        </w:rPr>
-        <w:t xml:space="preserve"> </w:t>
+        <w:t xml:space="preserve"> sdk </w:t>
       </w:r>
       <w:r>
         <w:rPr>
@@ -654,23 +540,7 @@
           <w:rFonts w:ascii="Lato" w:hAnsi="Lato"/>
           <w:color w:val="555555"/>
         </w:rPr>
-        <w:t xml:space="preserve"> </w:t>
-      </w:r>
-      <w:proofErr w:type="spellStart"/>
-      <w:r>
-        <w:rPr>
-          <w:rFonts w:ascii="Lato" w:hAnsi="Lato"/>
-          <w:color w:val="555555"/>
-        </w:rPr>
-        <w:t>docker</w:t>
-      </w:r>
-      <w:proofErr w:type="spellEnd"/>
-      <w:r>
-        <w:rPr>
-          <w:rFonts w:ascii="Lato" w:hAnsi="Lato"/>
-          <w:color w:val="555555"/>
-        </w:rPr>
-        <w:t xml:space="preserve"> </w:t>
+        <w:t xml:space="preserve"> docker </w:t>
       </w:r>
       <w:r>
         <w:rPr>
@@ -684,23 +554,7 @@
           <w:rFonts w:ascii="Lato" w:hAnsi="Lato"/>
           <w:color w:val="555555"/>
         </w:rPr>
-        <w:t xml:space="preserve"> </w:t>
-      </w:r>
-      <w:proofErr w:type="spellStart"/>
-      <w:r>
-        <w:rPr>
-          <w:rFonts w:ascii="Lato" w:hAnsi="Lato"/>
-          <w:color w:val="555555"/>
-        </w:rPr>
-        <w:t>docker</w:t>
-      </w:r>
-      <w:proofErr w:type="spellEnd"/>
-      <w:r>
-        <w:rPr>
-          <w:rFonts w:ascii="Lato" w:hAnsi="Lato"/>
-          <w:color w:val="555555"/>
-        </w:rPr>
-        <w:t xml:space="preserve"> </w:t>
+        <w:t xml:space="preserve"> docker </w:t>
       </w:r>
       <w:r>
         <w:rPr>
@@ -724,21 +578,12 @@
           <w:color w:val="555555"/>
         </w:rPr>
       </w:pPr>
-      <w:proofErr w:type="spellStart"/>
-      <w:r>
-        <w:rPr>
-          <w:rFonts w:ascii="Lato" w:hAnsi="Lato"/>
-          <w:color w:val="555555"/>
-        </w:rPr>
-        <w:t>docker</w:t>
-      </w:r>
-      <w:proofErr w:type="spellEnd"/>
-      <w:r>
-        <w:rPr>
-          <w:rFonts w:ascii="Lato" w:hAnsi="Lato"/>
-          <w:color w:val="555555"/>
-        </w:rPr>
-        <w:t xml:space="preserve"> </w:t>
+      <w:r>
+        <w:rPr>
+          <w:rFonts w:ascii="Lato" w:hAnsi="Lato"/>
+          <w:color w:val="555555"/>
+        </w:rPr>
+        <w:t xml:space="preserve">docker </w:t>
       </w:r>
       <w:r>
         <w:rPr>
@@ -1155,29 +1000,7 @@
                 <w:sz w:val="21"/>
                 <w:szCs w:val="21"/>
               </w:rPr>
-              <w:t xml:space="preserve">$ </w:t>
-            </w:r>
-            <w:proofErr w:type="spellStart"/>
-            <w:r>
-              <w:rPr>
-                <w:rStyle w:val="line"/>
-                <w:rFonts w:ascii="Consolas" w:hAnsi="Consolas"/>
-                <w:color w:val="4D4D4C"/>
-                <w:sz w:val="21"/>
-                <w:szCs w:val="21"/>
-              </w:rPr>
-              <w:t>wget</w:t>
-            </w:r>
-            <w:proofErr w:type="spellEnd"/>
-            <w:r>
-              <w:rPr>
-                <w:rStyle w:val="line"/>
-                <w:rFonts w:ascii="Consolas" w:hAnsi="Consolas"/>
-                <w:color w:val="4D4D4C"/>
-                <w:sz w:val="21"/>
-                <w:szCs w:val="21"/>
-              </w:rPr>
-              <w:t xml:space="preserve"> https://dl.google.com/go/go1.9.2.linux-amd64.tar.gz</w:t>
+              <w:t>$ wget https://dl.google.com/go/go1.9.2.linux-amd64.tar.gz</w:t>
             </w:r>
           </w:p>
         </w:tc>
@@ -1307,73 +1130,7 @@
                 <w:sz w:val="21"/>
                 <w:szCs w:val="21"/>
               </w:rPr>
-              <w:t xml:space="preserve">$ </w:t>
-            </w:r>
-            <w:proofErr w:type="spellStart"/>
-            <w:r>
-              <w:rPr>
-                <w:rStyle w:val="line"/>
-                <w:rFonts w:ascii="Consolas" w:hAnsi="Consolas"/>
-                <w:color w:val="4D4D4C"/>
-                <w:sz w:val="21"/>
-                <w:szCs w:val="21"/>
-              </w:rPr>
-              <w:t>sudo</w:t>
-            </w:r>
-            <w:proofErr w:type="spellEnd"/>
-            <w:r>
-              <w:rPr>
-                <w:rStyle w:val="line"/>
-                <w:rFonts w:ascii="Consolas" w:hAnsi="Consolas"/>
-                <w:color w:val="4D4D4C"/>
-                <w:sz w:val="21"/>
-                <w:szCs w:val="21"/>
-              </w:rPr>
-              <w:t xml:space="preserve"> tar -C /</w:t>
-            </w:r>
-            <w:proofErr w:type="spellStart"/>
-            <w:r>
-              <w:rPr>
-                <w:rStyle w:val="line"/>
-                <w:rFonts w:ascii="Consolas" w:hAnsi="Consolas"/>
-                <w:color w:val="4D4D4C"/>
-                <w:sz w:val="21"/>
-                <w:szCs w:val="21"/>
-              </w:rPr>
-              <w:t>usr</w:t>
-            </w:r>
-            <w:proofErr w:type="spellEnd"/>
-            <w:r>
-              <w:rPr>
-                <w:rStyle w:val="line"/>
-                <w:rFonts w:ascii="Consolas" w:hAnsi="Consolas"/>
-                <w:color w:val="4D4D4C"/>
-                <w:sz w:val="21"/>
-                <w:szCs w:val="21"/>
-              </w:rPr>
-              <w:t>/local -</w:t>
-            </w:r>
-            <w:proofErr w:type="spellStart"/>
-            <w:r>
-              <w:rPr>
-                <w:rStyle w:val="line"/>
-                <w:rFonts w:ascii="Consolas" w:hAnsi="Consolas"/>
-                <w:color w:val="4D4D4C"/>
-                <w:sz w:val="21"/>
-                <w:szCs w:val="21"/>
-              </w:rPr>
-              <w:t>xzf</w:t>
-            </w:r>
-            <w:proofErr w:type="spellEnd"/>
-            <w:r>
-              <w:rPr>
-                <w:rStyle w:val="line"/>
-                <w:rFonts w:ascii="Consolas" w:hAnsi="Consolas"/>
-                <w:color w:val="4D4D4C"/>
-                <w:sz w:val="21"/>
-                <w:szCs w:val="21"/>
-              </w:rPr>
-              <w:t xml:space="preserve"> go1.9.2.linux-amd64.tar.gz</w:t>
+              <w:t>$ sudo tar -C /usr/local -xzf go1.9.2.linux-amd64.tar.gz</w:t>
             </w:r>
           </w:p>
         </w:tc>
@@ -1681,29 +1438,7 @@
                 <w:sz w:val="21"/>
                 <w:szCs w:val="21"/>
               </w:rPr>
-              <w:t>export PATH=$PATH:/</w:t>
-            </w:r>
-            <w:proofErr w:type="spellStart"/>
-            <w:r>
-              <w:rPr>
-                <w:rStyle w:val="line"/>
-                <w:rFonts w:ascii="Consolas" w:hAnsi="Consolas"/>
-                <w:color w:val="4D4D4C"/>
-                <w:sz w:val="21"/>
-                <w:szCs w:val="21"/>
-              </w:rPr>
-              <w:t>usr</w:t>
-            </w:r>
-            <w:proofErr w:type="spellEnd"/>
-            <w:r>
-              <w:rPr>
-                <w:rStyle w:val="line"/>
-                <w:rFonts w:ascii="Consolas" w:hAnsi="Consolas"/>
-                <w:color w:val="4D4D4C"/>
-                <w:sz w:val="21"/>
-                <w:szCs w:val="21"/>
-              </w:rPr>
-              <w:t>/local/go/bin</w:t>
+              <w:t>export PATH=$PATH:/usr/local/go/bin</w:t>
             </w:r>
             <w:r>
               <w:rPr>
@@ -1722,29 +1457,7 @@
                 <w:sz w:val="21"/>
                 <w:szCs w:val="21"/>
               </w:rPr>
-              <w:t>export GOROOT=/</w:t>
-            </w:r>
-            <w:proofErr w:type="spellStart"/>
-            <w:r>
-              <w:rPr>
-                <w:rStyle w:val="line"/>
-                <w:rFonts w:ascii="Consolas" w:hAnsi="Consolas"/>
-                <w:color w:val="4D4D4C"/>
-                <w:sz w:val="21"/>
-                <w:szCs w:val="21"/>
-              </w:rPr>
-              <w:t>usr</w:t>
-            </w:r>
-            <w:proofErr w:type="spellEnd"/>
-            <w:r>
-              <w:rPr>
-                <w:rStyle w:val="line"/>
-                <w:rFonts w:ascii="Consolas" w:hAnsi="Consolas"/>
-                <w:color w:val="4D4D4C"/>
-                <w:sz w:val="21"/>
-                <w:szCs w:val="21"/>
-              </w:rPr>
-              <w:t>/local/go</w:t>
+              <w:t>export GOROOT=/usr/local/go</w:t>
             </w:r>
             <w:r>
               <w:rPr>
@@ -1997,23 +1710,7 @@
           <w:rFonts w:ascii="Lato" w:hAnsi="Lato"/>
           <w:color w:val="555555"/>
         </w:rPr>
-        <w:t xml:space="preserve"> </w:t>
-      </w:r>
-      <w:proofErr w:type="spellStart"/>
-      <w:r>
-        <w:rPr>
-          <w:rFonts w:ascii="Lato" w:hAnsi="Lato"/>
-          <w:color w:val="555555"/>
-        </w:rPr>
-        <w:t>chaincode</w:t>
-      </w:r>
-      <w:proofErr w:type="spellEnd"/>
-      <w:r>
-        <w:rPr>
-          <w:rFonts w:ascii="Lato" w:hAnsi="Lato"/>
-          <w:color w:val="555555"/>
-        </w:rPr>
-        <w:t xml:space="preserve"> </w:t>
+        <w:t xml:space="preserve"> chaincode </w:t>
       </w:r>
       <w:r>
         <w:rPr>
@@ -2027,23 +1724,7 @@
           <w:rFonts w:ascii="Lato" w:hAnsi="Lato"/>
           <w:color w:val="555555"/>
         </w:rPr>
-        <w:t xml:space="preserve"> </w:t>
-      </w:r>
-      <w:proofErr w:type="spellStart"/>
-      <w:r>
-        <w:rPr>
-          <w:rFonts w:ascii="Lato" w:hAnsi="Lato"/>
-          <w:color w:val="555555"/>
-        </w:rPr>
-        <w:t>docker</w:t>
-      </w:r>
-      <w:proofErr w:type="spellEnd"/>
-      <w:r>
-        <w:rPr>
-          <w:rFonts w:ascii="Lato" w:hAnsi="Lato"/>
-          <w:color w:val="555555"/>
-        </w:rPr>
-        <w:t xml:space="preserve"> </w:t>
+        <w:t xml:space="preserve"> docker </w:t>
       </w:r>
       <w:r>
         <w:rPr>
@@ -2105,23 +1786,7 @@
           <w:rFonts w:ascii="Lato" w:hAnsi="Lato"/>
           <w:color w:val="555555"/>
         </w:rPr>
-        <w:t xml:space="preserve"> </w:t>
-      </w:r>
-      <w:proofErr w:type="spellStart"/>
-      <w:r>
-        <w:rPr>
-          <w:rFonts w:ascii="Lato" w:hAnsi="Lato"/>
-          <w:color w:val="555555"/>
-        </w:rPr>
-        <w:t>docker</w:t>
-      </w:r>
-      <w:proofErr w:type="spellEnd"/>
-      <w:r>
-        <w:rPr>
-          <w:rFonts w:ascii="Lato" w:hAnsi="Lato"/>
-          <w:color w:val="555555"/>
-        </w:rPr>
-        <w:t xml:space="preserve"> </w:t>
+        <w:t xml:space="preserve"> docker </w:t>
       </w:r>
       <w:r>
         <w:rPr>
@@ -2220,7 +1885,6 @@
                 <w:szCs w:val="21"/>
               </w:rPr>
             </w:pPr>
-            <w:proofErr w:type="spellStart"/>
             <w:r>
               <w:rPr>
                 <w:rStyle w:val="line"/>
@@ -2229,84 +1893,7 @@
                 <w:sz w:val="21"/>
                 <w:szCs w:val="21"/>
               </w:rPr>
-              <w:t>sudo</w:t>
-            </w:r>
-            <w:proofErr w:type="spellEnd"/>
-            <w:r>
-              <w:rPr>
-                <w:rStyle w:val="line"/>
-                <w:rFonts w:ascii="Consolas" w:hAnsi="Consolas"/>
-                <w:color w:val="4D4D4C"/>
-                <w:sz w:val="21"/>
-                <w:szCs w:val="21"/>
-              </w:rPr>
-              <w:t xml:space="preserve"> apt-get remove </w:t>
-            </w:r>
-            <w:proofErr w:type="spellStart"/>
-            <w:r>
-              <w:rPr>
-                <w:rStyle w:val="line"/>
-                <w:rFonts w:ascii="Consolas" w:hAnsi="Consolas"/>
-                <w:color w:val="4D4D4C"/>
-                <w:sz w:val="21"/>
-                <w:szCs w:val="21"/>
-              </w:rPr>
-              <w:t>docker</w:t>
-            </w:r>
-            <w:proofErr w:type="spellEnd"/>
-            <w:r>
-              <w:rPr>
-                <w:rStyle w:val="line"/>
-                <w:rFonts w:ascii="Consolas" w:hAnsi="Consolas"/>
-                <w:color w:val="4D4D4C"/>
-                <w:sz w:val="21"/>
-                <w:szCs w:val="21"/>
-              </w:rPr>
-              <w:t xml:space="preserve"> </w:t>
-            </w:r>
-            <w:proofErr w:type="spellStart"/>
-            <w:r>
-              <w:rPr>
-                <w:rStyle w:val="line"/>
-                <w:rFonts w:ascii="Consolas" w:hAnsi="Consolas"/>
-                <w:color w:val="4D4D4C"/>
-                <w:sz w:val="21"/>
-                <w:szCs w:val="21"/>
-              </w:rPr>
-              <w:t>docker</w:t>
-            </w:r>
-            <w:proofErr w:type="spellEnd"/>
-            <w:r>
-              <w:rPr>
-                <w:rStyle w:val="line"/>
-                <w:rFonts w:ascii="Consolas" w:hAnsi="Consolas"/>
-                <w:color w:val="4D4D4C"/>
-                <w:sz w:val="21"/>
-                <w:szCs w:val="21"/>
-              </w:rPr>
-              <w:t xml:space="preserve">-engine </w:t>
-            </w:r>
-            <w:proofErr w:type="spellStart"/>
-            <w:r>
-              <w:rPr>
-                <w:rStyle w:val="line"/>
-                <w:rFonts w:ascii="Consolas" w:hAnsi="Consolas"/>
-                <w:color w:val="4D4D4C"/>
-                <w:sz w:val="21"/>
-                <w:szCs w:val="21"/>
-              </w:rPr>
-              <w:t>docker-ce</w:t>
-            </w:r>
-            <w:proofErr w:type="spellEnd"/>
-            <w:r>
-              <w:rPr>
-                <w:rStyle w:val="line"/>
-                <w:rFonts w:ascii="Consolas" w:hAnsi="Consolas"/>
-                <w:color w:val="4D4D4C"/>
-                <w:sz w:val="21"/>
-                <w:szCs w:val="21"/>
-              </w:rPr>
-              <w:t xml:space="preserve"> docker.io</w:t>
+              <w:t>sudo apt-get remove docker docker-engine docker-ce docker.io</w:t>
             </w:r>
           </w:p>
         </w:tc>
@@ -2449,7 +2036,6 @@
                 <w:szCs w:val="21"/>
               </w:rPr>
             </w:pPr>
-            <w:proofErr w:type="spellStart"/>
             <w:r>
               <w:rPr>
                 <w:rStyle w:val="line"/>
@@ -2458,18 +2044,7 @@
                 <w:sz w:val="21"/>
                 <w:szCs w:val="21"/>
               </w:rPr>
-              <w:t>sudo</w:t>
-            </w:r>
-            <w:proofErr w:type="spellEnd"/>
-            <w:r>
-              <w:rPr>
-                <w:rStyle w:val="line"/>
-                <w:rFonts w:ascii="Consolas" w:hAnsi="Consolas"/>
-                <w:color w:val="4D4D4C"/>
-                <w:sz w:val="21"/>
-                <w:szCs w:val="21"/>
-              </w:rPr>
-              <w:t xml:space="preserve"> apt-get update</w:t>
+              <w:t>sudo apt-get update</w:t>
             </w:r>
           </w:p>
         </w:tc>
@@ -2640,7 +2215,6 @@
                 <w:szCs w:val="21"/>
               </w:rPr>
             </w:pPr>
-            <w:proofErr w:type="spellStart"/>
             <w:r>
               <w:rPr>
                 <w:rStyle w:val="line"/>
@@ -2649,18 +2223,7 @@
                 <w:sz w:val="21"/>
                 <w:szCs w:val="21"/>
               </w:rPr>
-              <w:t>sudo</w:t>
-            </w:r>
-            <w:proofErr w:type="spellEnd"/>
-            <w:r>
-              <w:rPr>
-                <w:rStyle w:val="line"/>
-                <w:rFonts w:ascii="Consolas" w:hAnsi="Consolas"/>
-                <w:color w:val="4D4D4C"/>
-                <w:sz w:val="21"/>
-                <w:szCs w:val="21"/>
-              </w:rPr>
-              <w:t xml:space="preserve"> apt-get install -y apt-transport-https ca-certificates curl software-properties-common</w:t>
+              <w:t>sudo apt-get install -y apt-transport-https ca-certificates curl software-properties-common</w:t>
             </w:r>
           </w:p>
         </w:tc>
@@ -2882,51 +2445,7 @@
                 <w:sz w:val="21"/>
                 <w:szCs w:val="21"/>
               </w:rPr>
-              <w:t>curl -</w:t>
-            </w:r>
-            <w:proofErr w:type="spellStart"/>
-            <w:r>
-              <w:rPr>
-                <w:rStyle w:val="line"/>
-                <w:rFonts w:ascii="Consolas" w:hAnsi="Consolas"/>
-                <w:color w:val="4D4D4C"/>
-                <w:sz w:val="21"/>
-                <w:szCs w:val="21"/>
-              </w:rPr>
-              <w:t>fsSL</w:t>
-            </w:r>
-            <w:proofErr w:type="spellEnd"/>
-            <w:r>
-              <w:rPr>
-                <w:rStyle w:val="line"/>
-                <w:rFonts w:ascii="Consolas" w:hAnsi="Consolas"/>
-                <w:color w:val="4D4D4C"/>
-                <w:sz w:val="21"/>
-                <w:szCs w:val="21"/>
-              </w:rPr>
-              <w:t xml:space="preserve"> https://download.docker.com/linux/ubuntu/gpg | </w:t>
-            </w:r>
-            <w:proofErr w:type="spellStart"/>
-            <w:r>
-              <w:rPr>
-                <w:rStyle w:val="line"/>
-                <w:rFonts w:ascii="Consolas" w:hAnsi="Consolas"/>
-                <w:color w:val="4D4D4C"/>
-                <w:sz w:val="21"/>
-                <w:szCs w:val="21"/>
-              </w:rPr>
-              <w:t>sudo</w:t>
-            </w:r>
-            <w:proofErr w:type="spellEnd"/>
-            <w:r>
-              <w:rPr>
-                <w:rStyle w:val="line"/>
-                <w:rFonts w:ascii="Consolas" w:hAnsi="Consolas"/>
-                <w:color w:val="4D4D4C"/>
-                <w:sz w:val="21"/>
-                <w:szCs w:val="21"/>
-              </w:rPr>
-              <w:t xml:space="preserve"> apt-key add -</w:t>
+              <w:t>curl -fsSL https://download.docker.com/linux/ubuntu/gpg | sudo apt-key add -</w:t>
             </w:r>
             <w:r>
               <w:rPr>
@@ -2945,29 +2464,7 @@
                 <w:sz w:val="21"/>
                 <w:szCs w:val="21"/>
               </w:rPr>
-              <w:t>备注：可验证秘</w:t>
-            </w:r>
-            <w:proofErr w:type="gramStart"/>
-            <w:r>
-              <w:rPr>
-                <w:rStyle w:val="line"/>
-                <w:rFonts w:ascii="Consolas" w:hAnsi="Consolas"/>
-                <w:color w:val="4D4D4C"/>
-                <w:sz w:val="21"/>
-                <w:szCs w:val="21"/>
-              </w:rPr>
-              <w:t>钥</w:t>
-            </w:r>
-            <w:proofErr w:type="gramEnd"/>
-            <w:r>
-              <w:rPr>
-                <w:rStyle w:val="line"/>
-                <w:rFonts w:ascii="Consolas" w:hAnsi="Consolas"/>
-                <w:color w:val="4D4D4C"/>
-                <w:sz w:val="21"/>
-                <w:szCs w:val="21"/>
-              </w:rPr>
-              <w:t>指纹</w:t>
+              <w:t>备注：可验证秘钥指纹</w:t>
             </w:r>
             <w:r>
               <w:rPr>
@@ -3007,7 +2504,6 @@
               </w:rPr>
               <w:br/>
             </w:r>
-            <w:proofErr w:type="spellStart"/>
             <w:r>
               <w:rPr>
                 <w:rStyle w:val="line"/>
@@ -3016,18 +2512,7 @@
                 <w:sz w:val="21"/>
                 <w:szCs w:val="21"/>
               </w:rPr>
-              <w:t>sudo</w:t>
-            </w:r>
-            <w:proofErr w:type="spellEnd"/>
-            <w:r>
-              <w:rPr>
-                <w:rStyle w:val="line"/>
-                <w:rFonts w:ascii="Consolas" w:hAnsi="Consolas"/>
-                <w:color w:val="4D4D4C"/>
-                <w:sz w:val="21"/>
-                <w:szCs w:val="21"/>
-              </w:rPr>
-              <w:t xml:space="preserve"> apt-key fingerprint 0EBFCD88</w:t>
+              <w:t>sudo apt-key fingerprint 0EBFCD88</w:t>
             </w:r>
           </w:p>
         </w:tc>
@@ -3170,7 +2655,6 @@
                 <w:szCs w:val="21"/>
               </w:rPr>
             </w:pPr>
-            <w:proofErr w:type="spellStart"/>
             <w:r>
               <w:rPr>
                 <w:rStyle w:val="line"/>
@@ -3179,62 +2663,7 @@
                 <w:sz w:val="21"/>
                 <w:szCs w:val="21"/>
               </w:rPr>
-              <w:t>sudo</w:t>
-            </w:r>
-            <w:proofErr w:type="spellEnd"/>
-            <w:r>
-              <w:rPr>
-                <w:rStyle w:val="line"/>
-                <w:rFonts w:ascii="Consolas" w:hAnsi="Consolas"/>
-                <w:color w:val="4D4D4C"/>
-                <w:sz w:val="21"/>
-                <w:szCs w:val="21"/>
-              </w:rPr>
-              <w:t xml:space="preserve"> add-apt-repository "deb [arch=amd64] https://download.docker.com/linux/ubuntu $(</w:t>
-            </w:r>
-            <w:proofErr w:type="spellStart"/>
-            <w:r>
-              <w:rPr>
-                <w:rStyle w:val="line"/>
-                <w:rFonts w:ascii="Consolas" w:hAnsi="Consolas"/>
-                <w:color w:val="4D4D4C"/>
-                <w:sz w:val="21"/>
-                <w:szCs w:val="21"/>
-              </w:rPr>
-              <w:t>lsb_release</w:t>
-            </w:r>
-            <w:proofErr w:type="spellEnd"/>
-            <w:r>
-              <w:rPr>
-                <w:rStyle w:val="line"/>
-                <w:rFonts w:ascii="Consolas" w:hAnsi="Consolas"/>
-                <w:color w:val="4D4D4C"/>
-                <w:sz w:val="21"/>
-                <w:szCs w:val="21"/>
-              </w:rPr>
-              <w:t xml:space="preserve"> -</w:t>
-            </w:r>
-            <w:proofErr w:type="spellStart"/>
-            <w:r>
-              <w:rPr>
-                <w:rStyle w:val="line"/>
-                <w:rFonts w:ascii="Consolas" w:hAnsi="Consolas"/>
-                <w:color w:val="4D4D4C"/>
-                <w:sz w:val="21"/>
-                <w:szCs w:val="21"/>
-              </w:rPr>
-              <w:t>cs</w:t>
-            </w:r>
-            <w:proofErr w:type="spellEnd"/>
-            <w:r>
-              <w:rPr>
-                <w:rStyle w:val="line"/>
-                <w:rFonts w:ascii="Consolas" w:hAnsi="Consolas"/>
-                <w:color w:val="4D4D4C"/>
-                <w:sz w:val="21"/>
-                <w:szCs w:val="21"/>
-              </w:rPr>
-              <w:t>) stable"</w:t>
+              <w:t>sudo add-apt-repository "deb [arch=amd64] https://download.docker.com/linux/ubuntu $(lsb_release -cs) stable"</w:t>
             </w:r>
           </w:p>
         </w:tc>
@@ -3377,7 +2806,6 @@
                 <w:szCs w:val="21"/>
               </w:rPr>
             </w:pPr>
-            <w:proofErr w:type="spellStart"/>
             <w:r>
               <w:rPr>
                 <w:rStyle w:val="line"/>
@@ -3386,18 +2814,7 @@
                 <w:sz w:val="21"/>
                 <w:szCs w:val="21"/>
               </w:rPr>
-              <w:t>sudo</w:t>
-            </w:r>
-            <w:proofErr w:type="spellEnd"/>
-            <w:r>
-              <w:rPr>
-                <w:rStyle w:val="line"/>
-                <w:rFonts w:ascii="Consolas" w:hAnsi="Consolas"/>
-                <w:color w:val="4D4D4C"/>
-                <w:sz w:val="21"/>
-                <w:szCs w:val="21"/>
-              </w:rPr>
-              <w:t xml:space="preserve"> apt-get update</w:t>
+              <w:t>sudo apt-get update</w:t>
             </w:r>
           </w:p>
         </w:tc>
@@ -3617,7 +3034,6 @@
                 <w:szCs w:val="21"/>
               </w:rPr>
             </w:pPr>
-            <w:proofErr w:type="spellStart"/>
             <w:r>
               <w:rPr>
                 <w:rStyle w:val="line"/>
@@ -3626,31 +3042,8 @@
                 <w:sz w:val="21"/>
                 <w:szCs w:val="21"/>
               </w:rPr>
-              <w:t>sudo</w:t>
+              <w:t>sudo apt-get install -y docker-ce</w:t>
             </w:r>
-            <w:proofErr w:type="spellEnd"/>
-            <w:r>
-              <w:rPr>
-                <w:rStyle w:val="line"/>
-                <w:rFonts w:ascii="Consolas" w:hAnsi="Consolas"/>
-                <w:color w:val="4D4D4C"/>
-                <w:sz w:val="21"/>
-                <w:szCs w:val="21"/>
-              </w:rPr>
-              <w:t xml:space="preserve"> apt-get install -y </w:t>
-            </w:r>
-            <w:proofErr w:type="spellStart"/>
-            <w:r>
-              <w:rPr>
-                <w:rStyle w:val="line"/>
-                <w:rFonts w:ascii="Consolas" w:hAnsi="Consolas"/>
-                <w:color w:val="4D4D4C"/>
-                <w:sz w:val="21"/>
-                <w:szCs w:val="21"/>
-              </w:rPr>
-              <w:t>docker-ce</w:t>
-            </w:r>
-            <w:proofErr w:type="spellEnd"/>
             <w:r>
               <w:rPr>
                 <w:rFonts w:ascii="Consolas" w:hAnsi="Consolas"/>
@@ -3717,42 +3110,8 @@
                 <w:sz w:val="21"/>
                 <w:szCs w:val="21"/>
               </w:rPr>
-              <w:t xml:space="preserve">apt-cache </w:t>
+              <w:t>apt-cache madison docker-ce</w:t>
             </w:r>
-            <w:proofErr w:type="spellStart"/>
-            <w:r>
-              <w:rPr>
-                <w:rStyle w:val="line"/>
-                <w:rFonts w:ascii="Consolas" w:hAnsi="Consolas"/>
-                <w:color w:val="4D4D4C"/>
-                <w:sz w:val="21"/>
-                <w:szCs w:val="21"/>
-              </w:rPr>
-              <w:t>madison</w:t>
-            </w:r>
-            <w:proofErr w:type="spellEnd"/>
-            <w:r>
-              <w:rPr>
-                <w:rStyle w:val="line"/>
-                <w:rFonts w:ascii="Consolas" w:hAnsi="Consolas"/>
-                <w:color w:val="4D4D4C"/>
-                <w:sz w:val="21"/>
-                <w:szCs w:val="21"/>
-              </w:rPr>
-              <w:t xml:space="preserve"> </w:t>
-            </w:r>
-            <w:proofErr w:type="spellStart"/>
-            <w:r>
-              <w:rPr>
-                <w:rStyle w:val="line"/>
-                <w:rFonts w:ascii="Consolas" w:hAnsi="Consolas"/>
-                <w:color w:val="4D4D4C"/>
-                <w:sz w:val="21"/>
-                <w:szCs w:val="21"/>
-              </w:rPr>
-              <w:t>docker-ce</w:t>
-            </w:r>
-            <w:proofErr w:type="spellEnd"/>
             <w:r>
               <w:rPr>
                 <w:rFonts w:ascii="Consolas" w:hAnsi="Consolas"/>
@@ -3770,51 +3129,7 @@
                 <w:sz w:val="21"/>
                 <w:szCs w:val="21"/>
               </w:rPr>
-              <w:t>选择要安装的特定版本，第二列是版本字符串，第三列是存储库名称，它指示</w:t>
-            </w:r>
-            <w:proofErr w:type="gramStart"/>
-            <w:r>
-              <w:rPr>
-                <w:rStyle w:val="line"/>
-                <w:rFonts w:ascii="Consolas" w:hAnsi="Consolas"/>
-                <w:color w:val="4D4D4C"/>
-                <w:sz w:val="21"/>
-                <w:szCs w:val="21"/>
-              </w:rPr>
-              <w:t>包来自</w:t>
-            </w:r>
-            <w:proofErr w:type="gramEnd"/>
-            <w:r>
-              <w:rPr>
-                <w:rStyle w:val="line"/>
-                <w:rFonts w:ascii="Consolas" w:hAnsi="Consolas"/>
-                <w:color w:val="4D4D4C"/>
-                <w:sz w:val="21"/>
-                <w:szCs w:val="21"/>
-              </w:rPr>
-              <w:t>哪个存储库，以及扩展它的稳定性级别。要安装一个特定的版本，将版本字符串附加</w:t>
-            </w:r>
-            <w:proofErr w:type="gramStart"/>
-            <w:r>
-              <w:rPr>
-                <w:rStyle w:val="line"/>
-                <w:rFonts w:ascii="Consolas" w:hAnsi="Consolas"/>
-                <w:color w:val="4D4D4C"/>
-                <w:sz w:val="21"/>
-                <w:szCs w:val="21"/>
-              </w:rPr>
-              <w:t>到包名</w:t>
-            </w:r>
-            <w:proofErr w:type="gramEnd"/>
-            <w:r>
-              <w:rPr>
-                <w:rStyle w:val="line"/>
-                <w:rFonts w:ascii="Consolas" w:hAnsi="Consolas"/>
-                <w:color w:val="4D4D4C"/>
-                <w:sz w:val="21"/>
-                <w:szCs w:val="21"/>
-              </w:rPr>
-              <w:t>中，并通过等号</w:t>
+              <w:t>选择要安装的特定版本，第二列是版本字符串，第三列是存储库名称，它指示包来自哪个存储库，以及扩展它的稳定性级别。要安装一个特定的版本，将版本字符串附加到包名中，并通过等号</w:t>
             </w:r>
             <w:r>
               <w:rPr>
@@ -3845,7 +3160,6 @@
               </w:rPr>
               <w:br/>
             </w:r>
-            <w:proofErr w:type="spellStart"/>
             <w:r>
               <w:rPr>
                 <w:rStyle w:val="line"/>
@@ -3854,40 +3168,7 @@
                 <w:sz w:val="21"/>
                 <w:szCs w:val="21"/>
               </w:rPr>
-              <w:t>sudo</w:t>
-            </w:r>
-            <w:proofErr w:type="spellEnd"/>
-            <w:r>
-              <w:rPr>
-                <w:rStyle w:val="line"/>
-                <w:rFonts w:ascii="Consolas" w:hAnsi="Consolas"/>
-                <w:color w:val="4D4D4C"/>
-                <w:sz w:val="21"/>
-                <w:szCs w:val="21"/>
-              </w:rPr>
-              <w:t xml:space="preserve"> apt-get install </w:t>
-            </w:r>
-            <w:proofErr w:type="spellStart"/>
-            <w:r>
-              <w:rPr>
-                <w:rStyle w:val="line"/>
-                <w:rFonts w:ascii="Consolas" w:hAnsi="Consolas"/>
-                <w:color w:val="4D4D4C"/>
-                <w:sz w:val="21"/>
-                <w:szCs w:val="21"/>
-              </w:rPr>
-              <w:t>docker-ce</w:t>
-            </w:r>
-            <w:proofErr w:type="spellEnd"/>
-            <w:r>
-              <w:rPr>
-                <w:rStyle w:val="line"/>
-                <w:rFonts w:ascii="Consolas" w:hAnsi="Consolas"/>
-                <w:color w:val="4D4D4C"/>
-                <w:sz w:val="21"/>
-                <w:szCs w:val="21"/>
-              </w:rPr>
-              <w:t>=&lt;VERSION&gt;</w:t>
+              <w:t>sudo apt-get install docker-ce=&lt;VERSION&gt;</w:t>
             </w:r>
           </w:p>
         </w:tc>
@@ -4016,7 +3297,6 @@
                 <w:szCs w:val="21"/>
               </w:rPr>
             </w:pPr>
-            <w:proofErr w:type="spellStart"/>
             <w:r>
               <w:rPr>
                 <w:rStyle w:val="line"/>
@@ -4025,18 +3305,7 @@
                 <w:sz w:val="21"/>
                 <w:szCs w:val="21"/>
               </w:rPr>
-              <w:t>docker</w:t>
-            </w:r>
-            <w:proofErr w:type="spellEnd"/>
-            <w:r>
-              <w:rPr>
-                <w:rStyle w:val="line"/>
-                <w:rFonts w:ascii="Consolas" w:hAnsi="Consolas"/>
-                <w:color w:val="4D4D4C"/>
-                <w:sz w:val="21"/>
-                <w:szCs w:val="21"/>
-              </w:rPr>
-              <w:t xml:space="preserve"> --version</w:t>
+              <w:t>docker --version</w:t>
             </w:r>
           </w:p>
         </w:tc>
@@ -4109,39 +3378,7 @@
           <w:rFonts w:ascii="Lato" w:hAnsi="Lato"/>
           <w:color w:val="555555"/>
         </w:rPr>
-        <w:t xml:space="preserve"> /</w:t>
-      </w:r>
-      <w:proofErr w:type="spellStart"/>
-      <w:r>
-        <w:rPr>
-          <w:rFonts w:ascii="Lato" w:hAnsi="Lato"/>
-          <w:color w:val="555555"/>
-        </w:rPr>
-        <w:t>etc</w:t>
-      </w:r>
-      <w:proofErr w:type="spellEnd"/>
-      <w:r>
-        <w:rPr>
-          <w:rFonts w:ascii="Lato" w:hAnsi="Lato"/>
-          <w:color w:val="555555"/>
-        </w:rPr>
-        <w:t>/</w:t>
-      </w:r>
-      <w:proofErr w:type="spellStart"/>
-      <w:r>
-        <w:rPr>
-          <w:rFonts w:ascii="Lato" w:hAnsi="Lato"/>
-          <w:color w:val="555555"/>
-        </w:rPr>
-        <w:t>docker</w:t>
-      </w:r>
-      <w:proofErr w:type="spellEnd"/>
-      <w:r>
-        <w:rPr>
-          <w:rFonts w:ascii="Lato" w:hAnsi="Lato"/>
-          <w:color w:val="555555"/>
-        </w:rPr>
-        <w:t xml:space="preserve"> </w:t>
+        <w:t xml:space="preserve"> /etc/docker </w:t>
       </w:r>
       <w:r>
         <w:rPr>
@@ -4155,17 +3392,8 @@
           <w:rFonts w:ascii="Lato" w:hAnsi="Lato"/>
           <w:color w:val="555555"/>
         </w:rPr>
-        <w:t xml:space="preserve"> </w:t>
-      </w:r>
-      <w:proofErr w:type="spellStart"/>
-      <w:r>
-        <w:rPr>
-          <w:rFonts w:ascii="Lato" w:hAnsi="Lato"/>
-          <w:color w:val="555555"/>
-        </w:rPr>
-        <w:t>daemon.json</w:t>
-      </w:r>
-      <w:proofErr w:type="spellEnd"/>
+        <w:t xml:space="preserve"> daemon.json</w:t>
+      </w:r>
       <w:r>
         <w:rPr>
           <w:rFonts w:ascii="Lato" w:hAnsi="Lato"/>
@@ -4480,7 +3708,6 @@
                 <w:szCs w:val="21"/>
               </w:rPr>
             </w:pPr>
-            <w:proofErr w:type="spellStart"/>
             <w:r>
               <w:rPr>
                 <w:rStyle w:val="line"/>
@@ -4489,40 +3716,7 @@
                 <w:sz w:val="21"/>
                 <w:szCs w:val="21"/>
               </w:rPr>
-              <w:t>sudo</w:t>
-            </w:r>
-            <w:proofErr w:type="spellEnd"/>
-            <w:r>
-              <w:rPr>
-                <w:rStyle w:val="line"/>
-                <w:rFonts w:ascii="Consolas" w:hAnsi="Consolas"/>
-                <w:color w:val="4D4D4C"/>
-                <w:sz w:val="21"/>
-                <w:szCs w:val="21"/>
-              </w:rPr>
-              <w:t xml:space="preserve"> </w:t>
-            </w:r>
-            <w:proofErr w:type="spellStart"/>
-            <w:r>
-              <w:rPr>
-                <w:rStyle w:val="line"/>
-                <w:rFonts w:ascii="Consolas" w:hAnsi="Consolas"/>
-                <w:color w:val="4D4D4C"/>
-                <w:sz w:val="21"/>
-                <w:szCs w:val="21"/>
-              </w:rPr>
-              <w:t>systemctl</w:t>
-            </w:r>
-            <w:proofErr w:type="spellEnd"/>
-            <w:r>
-              <w:rPr>
-                <w:rStyle w:val="line"/>
-                <w:rFonts w:ascii="Consolas" w:hAnsi="Consolas"/>
-                <w:color w:val="4D4D4C"/>
-                <w:sz w:val="21"/>
-                <w:szCs w:val="21"/>
-              </w:rPr>
-              <w:t xml:space="preserve"> daemon-reload</w:t>
+              <w:t>sudo systemctl daemon-reload</w:t>
             </w:r>
             <w:r>
               <w:rPr>
@@ -4533,7 +3727,6 @@
               </w:rPr>
               <w:br/>
             </w:r>
-            <w:proofErr w:type="spellStart"/>
             <w:r>
               <w:rPr>
                 <w:rStyle w:val="line"/>
@@ -4542,53 +3735,8 @@
                 <w:sz w:val="21"/>
                 <w:szCs w:val="21"/>
               </w:rPr>
-              <w:t>sudo</w:t>
+              <w:t>sudo systemctl restart docker</w:t>
             </w:r>
-            <w:proofErr w:type="spellEnd"/>
-            <w:r>
-              <w:rPr>
-                <w:rStyle w:val="line"/>
-                <w:rFonts w:ascii="Consolas" w:hAnsi="Consolas"/>
-                <w:color w:val="4D4D4C"/>
-                <w:sz w:val="21"/>
-                <w:szCs w:val="21"/>
-              </w:rPr>
-              <w:t xml:space="preserve"> </w:t>
-            </w:r>
-            <w:proofErr w:type="spellStart"/>
-            <w:r>
-              <w:rPr>
-                <w:rStyle w:val="line"/>
-                <w:rFonts w:ascii="Consolas" w:hAnsi="Consolas"/>
-                <w:color w:val="4D4D4C"/>
-                <w:sz w:val="21"/>
-                <w:szCs w:val="21"/>
-              </w:rPr>
-              <w:t>systemctl</w:t>
-            </w:r>
-            <w:proofErr w:type="spellEnd"/>
-            <w:r>
-              <w:rPr>
-                <w:rStyle w:val="line"/>
-                <w:rFonts w:ascii="Consolas" w:hAnsi="Consolas"/>
-                <w:color w:val="4D4D4C"/>
-                <w:sz w:val="21"/>
-                <w:szCs w:val="21"/>
-              </w:rPr>
-              <w:t xml:space="preserve"> restart </w:t>
-            </w:r>
-            <w:proofErr w:type="spellStart"/>
-            <w:r>
-              <w:rPr>
-                <w:rStyle w:val="line"/>
-                <w:rFonts w:ascii="Consolas" w:hAnsi="Consolas"/>
-                <w:color w:val="4D4D4C"/>
-                <w:sz w:val="21"/>
-                <w:szCs w:val="21"/>
-              </w:rPr>
-              <w:t>docker</w:t>
-            </w:r>
-            <w:proofErr w:type="spellEnd"/>
           </w:p>
         </w:tc>
       </w:tr>
@@ -4631,23 +3779,7 @@
           <w:rFonts w:ascii="Lato" w:hAnsi="Lato"/>
           <w:color w:val="555555"/>
         </w:rPr>
-        <w:t xml:space="preserve"> </w:t>
-      </w:r>
-      <w:proofErr w:type="spellStart"/>
-      <w:r>
-        <w:rPr>
-          <w:rFonts w:ascii="Lato" w:hAnsi="Lato"/>
-          <w:color w:val="555555"/>
-        </w:rPr>
-        <w:t>docker</w:t>
-      </w:r>
-      <w:proofErr w:type="spellEnd"/>
-      <w:r>
-        <w:rPr>
-          <w:rFonts w:ascii="Lato" w:hAnsi="Lato"/>
-          <w:color w:val="555555"/>
-        </w:rPr>
-        <w:t xml:space="preserve"> </w:t>
+        <w:t xml:space="preserve"> docker </w:t>
       </w:r>
       <w:r>
         <w:rPr>
@@ -4746,7 +3878,6 @@
                 <w:szCs w:val="21"/>
               </w:rPr>
             </w:pPr>
-            <w:proofErr w:type="spellStart"/>
             <w:r>
               <w:rPr>
                 <w:rStyle w:val="line"/>
@@ -4755,31 +3886,8 @@
                 <w:sz w:val="21"/>
                 <w:szCs w:val="21"/>
               </w:rPr>
-              <w:t>systemctl</w:t>
+              <w:t>systemctl status docker</w:t>
             </w:r>
-            <w:proofErr w:type="spellEnd"/>
-            <w:r>
-              <w:rPr>
-                <w:rStyle w:val="line"/>
-                <w:rFonts w:ascii="Consolas" w:hAnsi="Consolas"/>
-                <w:color w:val="4D4D4C"/>
-                <w:sz w:val="21"/>
-                <w:szCs w:val="21"/>
-              </w:rPr>
-              <w:t xml:space="preserve"> status </w:t>
-            </w:r>
-            <w:proofErr w:type="spellStart"/>
-            <w:r>
-              <w:rPr>
-                <w:rStyle w:val="line"/>
-                <w:rFonts w:ascii="Consolas" w:hAnsi="Consolas"/>
-                <w:color w:val="4D4D4C"/>
-                <w:sz w:val="21"/>
-                <w:szCs w:val="21"/>
-              </w:rPr>
-              <w:t>docker</w:t>
-            </w:r>
-            <w:proofErr w:type="spellEnd"/>
           </w:p>
         </w:tc>
       </w:tr>
@@ -4822,23 +3930,7 @@
           <w:rFonts w:ascii="Lato" w:hAnsi="Lato"/>
           <w:color w:val="555555"/>
         </w:rPr>
-        <w:t xml:space="preserve"> </w:t>
-      </w:r>
-      <w:proofErr w:type="spellStart"/>
-      <w:r>
-        <w:rPr>
-          <w:rFonts w:ascii="Lato" w:hAnsi="Lato"/>
-          <w:color w:val="555555"/>
-        </w:rPr>
-        <w:t>docker</w:t>
-      </w:r>
-      <w:proofErr w:type="spellEnd"/>
-      <w:r>
-        <w:rPr>
-          <w:rFonts w:ascii="Lato" w:hAnsi="Lato"/>
-          <w:color w:val="555555"/>
-        </w:rPr>
-        <w:t xml:space="preserve"> </w:t>
+        <w:t xml:space="preserve"> docker </w:t>
       </w:r>
       <w:r>
         <w:rPr>
@@ -4937,7 +4029,6 @@
                 <w:szCs w:val="21"/>
               </w:rPr>
             </w:pPr>
-            <w:proofErr w:type="spellStart"/>
             <w:r>
               <w:rPr>
                 <w:rStyle w:val="line"/>
@@ -4946,40 +4037,7 @@
                 <w:sz w:val="21"/>
                 <w:szCs w:val="21"/>
               </w:rPr>
-              <w:t>sudo</w:t>
-            </w:r>
-            <w:proofErr w:type="spellEnd"/>
-            <w:r>
-              <w:rPr>
-                <w:rStyle w:val="line"/>
-                <w:rFonts w:ascii="Consolas" w:hAnsi="Consolas"/>
-                <w:color w:val="4D4D4C"/>
-                <w:sz w:val="21"/>
-                <w:szCs w:val="21"/>
-              </w:rPr>
-              <w:t xml:space="preserve"> service </w:t>
-            </w:r>
-            <w:proofErr w:type="spellStart"/>
-            <w:r>
-              <w:rPr>
-                <w:rStyle w:val="line"/>
-                <w:rFonts w:ascii="Consolas" w:hAnsi="Consolas"/>
-                <w:color w:val="4D4D4C"/>
-                <w:sz w:val="21"/>
-                <w:szCs w:val="21"/>
-              </w:rPr>
-              <w:t>docker</w:t>
-            </w:r>
-            <w:proofErr w:type="spellEnd"/>
-            <w:r>
-              <w:rPr>
-                <w:rStyle w:val="line"/>
-                <w:rFonts w:ascii="Consolas" w:hAnsi="Consolas"/>
-                <w:color w:val="4D4D4C"/>
-                <w:sz w:val="21"/>
-                <w:szCs w:val="21"/>
-              </w:rPr>
-              <w:t xml:space="preserve"> start</w:t>
+              <w:t>sudo service docker start</w:t>
             </w:r>
             <w:r>
               <w:rPr>
@@ -4991,7 +4049,6 @@
               </w:rPr>
               <w:t>或者</w:t>
             </w:r>
-            <w:proofErr w:type="spellStart"/>
             <w:r>
               <w:rPr>
                 <w:rStyle w:val="line"/>
@@ -5000,53 +4057,8 @@
                 <w:sz w:val="21"/>
                 <w:szCs w:val="21"/>
               </w:rPr>
-              <w:t>sudo</w:t>
+              <w:t>sudo systemctl start docker</w:t>
             </w:r>
-            <w:proofErr w:type="spellEnd"/>
-            <w:r>
-              <w:rPr>
-                <w:rStyle w:val="line"/>
-                <w:rFonts w:ascii="Consolas" w:hAnsi="Consolas"/>
-                <w:color w:val="4D4D4C"/>
-                <w:sz w:val="21"/>
-                <w:szCs w:val="21"/>
-              </w:rPr>
-              <w:t xml:space="preserve"> </w:t>
-            </w:r>
-            <w:proofErr w:type="spellStart"/>
-            <w:r>
-              <w:rPr>
-                <w:rStyle w:val="line"/>
-                <w:rFonts w:ascii="Consolas" w:hAnsi="Consolas"/>
-                <w:color w:val="4D4D4C"/>
-                <w:sz w:val="21"/>
-                <w:szCs w:val="21"/>
-              </w:rPr>
-              <w:t>systemctl</w:t>
-            </w:r>
-            <w:proofErr w:type="spellEnd"/>
-            <w:r>
-              <w:rPr>
-                <w:rStyle w:val="line"/>
-                <w:rFonts w:ascii="Consolas" w:hAnsi="Consolas"/>
-                <w:color w:val="4D4D4C"/>
-                <w:sz w:val="21"/>
-                <w:szCs w:val="21"/>
-              </w:rPr>
-              <w:t xml:space="preserve"> start </w:t>
-            </w:r>
-            <w:proofErr w:type="spellStart"/>
-            <w:r>
-              <w:rPr>
-                <w:rStyle w:val="line"/>
-                <w:rFonts w:ascii="Consolas" w:hAnsi="Consolas"/>
-                <w:color w:val="4D4D4C"/>
-                <w:sz w:val="21"/>
-                <w:szCs w:val="21"/>
-              </w:rPr>
-              <w:t>docker</w:t>
-            </w:r>
-            <w:proofErr w:type="spellEnd"/>
           </w:p>
         </w:tc>
       </w:tr>
@@ -5259,7 +4271,6 @@
                 <w:szCs w:val="21"/>
               </w:rPr>
             </w:pPr>
-            <w:proofErr w:type="spellStart"/>
             <w:r>
               <w:rPr>
                 <w:rStyle w:val="line"/>
@@ -5268,18 +4279,7 @@
                 <w:sz w:val="21"/>
                 <w:szCs w:val="21"/>
               </w:rPr>
-              <w:t>sudo</w:t>
-            </w:r>
-            <w:proofErr w:type="spellEnd"/>
-            <w:r>
-              <w:rPr>
-                <w:rStyle w:val="line"/>
-                <w:rFonts w:ascii="Consolas" w:hAnsi="Consolas"/>
-                <w:color w:val="4D4D4C"/>
-                <w:sz w:val="21"/>
-                <w:szCs w:val="21"/>
-              </w:rPr>
-              <w:t xml:space="preserve"> apt-get install python-pip</w:t>
+              <w:t>sudo apt-get install python-pip</w:t>
             </w:r>
           </w:p>
         </w:tc>
@@ -5430,29 +4430,7 @@
                 <w:sz w:val="21"/>
                 <w:szCs w:val="21"/>
               </w:rPr>
-              <w:t xml:space="preserve">pip install </w:t>
-            </w:r>
-            <w:proofErr w:type="spellStart"/>
-            <w:r>
-              <w:rPr>
-                <w:rStyle w:val="line"/>
-                <w:rFonts w:ascii="Consolas" w:hAnsi="Consolas"/>
-                <w:color w:val="4D4D4C"/>
-                <w:sz w:val="21"/>
-                <w:szCs w:val="21"/>
-              </w:rPr>
-              <w:t>docker</w:t>
-            </w:r>
-            <w:proofErr w:type="spellEnd"/>
-            <w:r>
-              <w:rPr>
-                <w:rStyle w:val="line"/>
-                <w:rFonts w:ascii="Consolas" w:hAnsi="Consolas"/>
-                <w:color w:val="4D4D4C"/>
-                <w:sz w:val="21"/>
-                <w:szCs w:val="21"/>
-              </w:rPr>
-              <w:t>-compose</w:t>
+              <w:t>pip install docker-compose</w:t>
             </w:r>
           </w:p>
         </w:tc>
@@ -5581,7 +4559,6 @@
                 <w:szCs w:val="21"/>
               </w:rPr>
             </w:pPr>
-            <w:proofErr w:type="spellStart"/>
             <w:r>
               <w:rPr>
                 <w:rStyle w:val="line"/>
@@ -5590,40 +4567,7 @@
                 <w:sz w:val="21"/>
                 <w:szCs w:val="21"/>
               </w:rPr>
-              <w:t>sudo</w:t>
-            </w:r>
-            <w:proofErr w:type="spellEnd"/>
-            <w:r>
-              <w:rPr>
-                <w:rStyle w:val="line"/>
-                <w:rFonts w:ascii="Consolas" w:hAnsi="Consolas"/>
-                <w:color w:val="4D4D4C"/>
-                <w:sz w:val="21"/>
-                <w:szCs w:val="21"/>
-              </w:rPr>
-              <w:t xml:space="preserve"> </w:t>
-            </w:r>
-            <w:proofErr w:type="spellStart"/>
-            <w:r>
-              <w:rPr>
-                <w:rStyle w:val="line"/>
-                <w:rFonts w:ascii="Consolas" w:hAnsi="Consolas"/>
-                <w:color w:val="4D4D4C"/>
-                <w:sz w:val="21"/>
-                <w:szCs w:val="21"/>
-              </w:rPr>
-              <w:t>docker</w:t>
-            </w:r>
-            <w:proofErr w:type="spellEnd"/>
-            <w:r>
-              <w:rPr>
-                <w:rStyle w:val="line"/>
-                <w:rFonts w:ascii="Consolas" w:hAnsi="Consolas"/>
-                <w:color w:val="4D4D4C"/>
-                <w:sz w:val="21"/>
-                <w:szCs w:val="21"/>
-              </w:rPr>
-              <w:t>-compose --version</w:t>
+              <w:t>sudo docker-compose --version</w:t>
             </w:r>
           </w:p>
         </w:tc>
@@ -5661,7 +4605,7 @@
         </w:rPr>
         <w:t>还可以参考</w:t>
       </w:r>
-      <w:hyperlink r:id="rId5" w:tgtFrame="_blank" w:history="1">
+      <w:hyperlink r:id="rId8" w:tgtFrame="_blank" w:history="1">
         <w:r>
           <w:rPr>
             <w:rStyle w:val="a4"/>
@@ -5827,7 +4771,6 @@
                 <w:szCs w:val="21"/>
               </w:rPr>
             </w:pPr>
-            <w:proofErr w:type="spellStart"/>
             <w:r>
               <w:rPr>
                 <w:rStyle w:val="line"/>
@@ -5836,62 +4779,7 @@
                 <w:sz w:val="21"/>
                 <w:szCs w:val="21"/>
               </w:rPr>
-              <w:t>mkdir</w:t>
-            </w:r>
-            <w:proofErr w:type="spellEnd"/>
-            <w:r>
-              <w:rPr>
-                <w:rStyle w:val="line"/>
-                <w:rFonts w:ascii="Consolas" w:hAnsi="Consolas"/>
-                <w:color w:val="4D4D4C"/>
-                <w:sz w:val="21"/>
-                <w:szCs w:val="21"/>
-              </w:rPr>
-              <w:t xml:space="preserve"> -p ~/go/</w:t>
-            </w:r>
-            <w:proofErr w:type="spellStart"/>
-            <w:r>
-              <w:rPr>
-                <w:rStyle w:val="line"/>
-                <w:rFonts w:ascii="Consolas" w:hAnsi="Consolas"/>
-                <w:color w:val="4D4D4C"/>
-                <w:sz w:val="21"/>
-                <w:szCs w:val="21"/>
-              </w:rPr>
-              <w:t>src</w:t>
-            </w:r>
-            <w:proofErr w:type="spellEnd"/>
-            <w:r>
-              <w:rPr>
-                <w:rStyle w:val="line"/>
-                <w:rFonts w:ascii="Consolas" w:hAnsi="Consolas"/>
-                <w:color w:val="4D4D4C"/>
-                <w:sz w:val="21"/>
-                <w:szCs w:val="21"/>
-              </w:rPr>
-              <w:t>/github.com/</w:t>
-            </w:r>
-            <w:proofErr w:type="spellStart"/>
-            <w:r>
-              <w:rPr>
-                <w:rStyle w:val="line"/>
-                <w:rFonts w:ascii="Consolas" w:hAnsi="Consolas"/>
-                <w:color w:val="4D4D4C"/>
-                <w:sz w:val="21"/>
-                <w:szCs w:val="21"/>
-              </w:rPr>
-              <w:t>hyperledger</w:t>
-            </w:r>
-            <w:proofErr w:type="spellEnd"/>
-            <w:r>
-              <w:rPr>
-                <w:rStyle w:val="line"/>
-                <w:rFonts w:ascii="Consolas" w:hAnsi="Consolas"/>
-                <w:color w:val="4D4D4C"/>
-                <w:sz w:val="21"/>
-                <w:szCs w:val="21"/>
-              </w:rPr>
-              <w:t>/</w:t>
+              <w:t>mkdir -p ~/go/src/github.com/hyperledger/</w:t>
             </w:r>
           </w:p>
         </w:tc>
@@ -6028,42 +4916,8 @@
                 <w:sz w:val="21"/>
                 <w:szCs w:val="21"/>
               </w:rPr>
-              <w:t>cd ~/go/</w:t>
+              <w:t>cd ~/go/src/github.com/hyperledger</w:t>
             </w:r>
-            <w:proofErr w:type="spellStart"/>
-            <w:r>
-              <w:rPr>
-                <w:rStyle w:val="line"/>
-                <w:rFonts w:ascii="Consolas" w:hAnsi="Consolas"/>
-                <w:color w:val="4D4D4C"/>
-                <w:sz w:val="21"/>
-                <w:szCs w:val="21"/>
-              </w:rPr>
-              <w:t>src</w:t>
-            </w:r>
-            <w:proofErr w:type="spellEnd"/>
-            <w:r>
-              <w:rPr>
-                <w:rStyle w:val="line"/>
-                <w:rFonts w:ascii="Consolas" w:hAnsi="Consolas"/>
-                <w:color w:val="4D4D4C"/>
-                <w:sz w:val="21"/>
-                <w:szCs w:val="21"/>
-              </w:rPr>
-              <w:t>/github.com/</w:t>
-            </w:r>
-            <w:proofErr w:type="spellStart"/>
-            <w:r>
-              <w:rPr>
-                <w:rStyle w:val="line"/>
-                <w:rFonts w:ascii="Consolas" w:hAnsi="Consolas"/>
-                <w:color w:val="4D4D4C"/>
-                <w:sz w:val="21"/>
-                <w:szCs w:val="21"/>
-              </w:rPr>
-              <w:t>hyperledger</w:t>
-            </w:r>
-            <w:proofErr w:type="spellEnd"/>
           </w:p>
         </w:tc>
       </w:tr>
@@ -6113,39 +4967,14 @@
           <w:rFonts w:ascii="Lato" w:hAnsi="Lato"/>
           <w:color w:val="555555"/>
         </w:rPr>
-        <w:t>这里</w:t>
-      </w:r>
-      <w:proofErr w:type="gramStart"/>
-      <w:r>
-        <w:rPr>
-          <w:rFonts w:ascii="Lato" w:hAnsi="Lato"/>
-          <w:color w:val="555555"/>
-        </w:rPr>
-        <w:t>使用使用</w:t>
-      </w:r>
-      <w:proofErr w:type="gramEnd"/>
-      <w:r>
-        <w:rPr>
-          <w:rFonts w:ascii="Lato" w:hAnsi="Lato"/>
-          <w:color w:val="555555"/>
-        </w:rPr>
-        <w:t xml:space="preserve"> </w:t>
-      </w:r>
-      <w:proofErr w:type="spellStart"/>
-      <w:r>
-        <w:rPr>
-          <w:rFonts w:ascii="Lato" w:hAnsi="Lato"/>
-          <w:color w:val="555555"/>
-        </w:rPr>
-        <w:t>git</w:t>
-      </w:r>
-      <w:proofErr w:type="spellEnd"/>
-      <w:r>
-        <w:rPr>
-          <w:rFonts w:ascii="Lato" w:hAnsi="Lato"/>
-          <w:color w:val="555555"/>
-        </w:rPr>
-        <w:t xml:space="preserve"> </w:t>
+        <w:t>这里使用使用</w:t>
+      </w:r>
+      <w:r>
+        <w:rPr>
+          <w:rFonts w:ascii="Lato" w:hAnsi="Lato"/>
+          <w:color w:val="555555"/>
+        </w:rPr>
+        <w:t xml:space="preserve"> git </w:t>
       </w:r>
       <w:r>
         <w:rPr>
@@ -6244,7 +5073,6 @@
                 <w:szCs w:val="21"/>
               </w:rPr>
             </w:pPr>
-            <w:proofErr w:type="spellStart"/>
             <w:r>
               <w:rPr>
                 <w:rStyle w:val="line"/>
@@ -6253,18 +5081,7 @@
                 <w:sz w:val="21"/>
                 <w:szCs w:val="21"/>
               </w:rPr>
-              <w:t>git</w:t>
-            </w:r>
-            <w:proofErr w:type="spellEnd"/>
-            <w:r>
-              <w:rPr>
-                <w:rStyle w:val="line"/>
-                <w:rFonts w:ascii="Consolas" w:hAnsi="Consolas"/>
-                <w:color w:val="4D4D4C"/>
-                <w:sz w:val="21"/>
-                <w:szCs w:val="21"/>
-              </w:rPr>
-              <w:t xml:space="preserve"> clone https://github.com/hyperledger/fabric.git</w:t>
+              <w:t>git clone https://github.com/hyperledger/fabric.git</w:t>
             </w:r>
           </w:p>
         </w:tc>
@@ -6440,51 +5257,7 @@
                 <w:sz w:val="21"/>
                 <w:szCs w:val="21"/>
               </w:rPr>
-              <w:t>d ~/go/</w:t>
-            </w:r>
-            <w:proofErr w:type="spellStart"/>
-            <w:r>
-              <w:rPr>
-                <w:rStyle w:val="line"/>
-                <w:rFonts w:ascii="Consolas" w:hAnsi="Consolas"/>
-                <w:color w:val="4D4D4C"/>
-                <w:sz w:val="21"/>
-                <w:szCs w:val="21"/>
-              </w:rPr>
-              <w:t>src</w:t>
-            </w:r>
-            <w:proofErr w:type="spellEnd"/>
-            <w:r>
-              <w:rPr>
-                <w:rStyle w:val="line"/>
-                <w:rFonts w:ascii="Consolas" w:hAnsi="Consolas"/>
-                <w:color w:val="4D4D4C"/>
-                <w:sz w:val="21"/>
-                <w:szCs w:val="21"/>
-              </w:rPr>
-              <w:t>/github.com/</w:t>
-            </w:r>
-            <w:proofErr w:type="spellStart"/>
-            <w:r>
-              <w:rPr>
-                <w:rStyle w:val="line"/>
-                <w:rFonts w:ascii="Consolas" w:hAnsi="Consolas"/>
-                <w:color w:val="4D4D4C"/>
-                <w:sz w:val="21"/>
-                <w:szCs w:val="21"/>
-              </w:rPr>
-              <w:t>hyperledger</w:t>
-            </w:r>
-            <w:proofErr w:type="spellEnd"/>
-            <w:r>
-              <w:rPr>
-                <w:rStyle w:val="line"/>
-                <w:rFonts w:ascii="Consolas" w:hAnsi="Consolas"/>
-                <w:color w:val="4D4D4C"/>
-                <w:sz w:val="21"/>
-                <w:szCs w:val="21"/>
-              </w:rPr>
-              <w:t>/fabric</w:t>
+              <w:t>d ~/go/src/github.com/hyperledger/fabric</w:t>
             </w:r>
           </w:p>
           <w:p>
@@ -6498,7 +5271,6 @@
                 <w:szCs w:val="21"/>
               </w:rPr>
             </w:pPr>
-            <w:proofErr w:type="spellStart"/>
             <w:r>
               <w:rPr>
                 <w:rStyle w:val="line"/>
@@ -6507,18 +5279,7 @@
                 <w:sz w:val="21"/>
                 <w:szCs w:val="21"/>
               </w:rPr>
-              <w:t>git</w:t>
-            </w:r>
-            <w:proofErr w:type="spellEnd"/>
-            <w:r>
-              <w:rPr>
-                <w:rStyle w:val="line"/>
-                <w:rFonts w:ascii="Consolas" w:hAnsi="Consolas"/>
-                <w:color w:val="4D4D4C"/>
-                <w:sz w:val="21"/>
-                <w:szCs w:val="21"/>
-              </w:rPr>
-              <w:t xml:space="preserve"> checkout v1.0.0</w:t>
+              <w:t>git checkout v1.0.0</w:t>
             </w:r>
           </w:p>
         </w:tc>
@@ -6629,39 +5390,7 @@
           <w:rFonts w:ascii="Lato" w:hAnsi="Lato"/>
           <w:color w:val="555555"/>
         </w:rPr>
-        <w:t xml:space="preserve"> (~/go/</w:t>
-      </w:r>
-      <w:proofErr w:type="spellStart"/>
-      <w:r>
-        <w:rPr>
-          <w:rFonts w:ascii="Lato" w:hAnsi="Lato"/>
-          <w:color w:val="555555"/>
-        </w:rPr>
-        <w:t>src</w:t>
-      </w:r>
-      <w:proofErr w:type="spellEnd"/>
-      <w:r>
-        <w:rPr>
-          <w:rFonts w:ascii="Lato" w:hAnsi="Lato"/>
-          <w:color w:val="555555"/>
-        </w:rPr>
-        <w:t>/github.com/</w:t>
-      </w:r>
-      <w:proofErr w:type="spellStart"/>
-      <w:r>
-        <w:rPr>
-          <w:rFonts w:ascii="Lato" w:hAnsi="Lato"/>
-          <w:color w:val="555555"/>
-        </w:rPr>
-        <w:t>hyperledger</w:t>
-      </w:r>
-      <w:proofErr w:type="spellEnd"/>
-      <w:r>
-        <w:rPr>
-          <w:rFonts w:ascii="Lato" w:hAnsi="Lato"/>
-          <w:color w:val="555555"/>
-        </w:rPr>
-        <w:t xml:space="preserve">/) </w:t>
+        <w:t xml:space="preserve"> (~/go/src/github.com/hyperledger/) </w:t>
       </w:r>
       <w:r>
         <w:rPr>
@@ -6724,39 +5453,7 @@
           <w:rFonts w:ascii="Lato" w:hAnsi="Lato"/>
           <w:color w:val="555555"/>
         </w:rPr>
-        <w:t>/go/</w:t>
-      </w:r>
-      <w:proofErr w:type="spellStart"/>
-      <w:r>
-        <w:rPr>
-          <w:rFonts w:ascii="Lato" w:hAnsi="Lato"/>
-          <w:color w:val="555555"/>
-        </w:rPr>
-        <w:t>src</w:t>
-      </w:r>
-      <w:proofErr w:type="spellEnd"/>
-      <w:r>
-        <w:rPr>
-          <w:rFonts w:ascii="Lato" w:hAnsi="Lato"/>
-          <w:color w:val="555555"/>
-        </w:rPr>
-        <w:t>/github.com/</w:t>
-      </w:r>
-      <w:proofErr w:type="spellStart"/>
-      <w:r>
-        <w:rPr>
-          <w:rFonts w:ascii="Lato" w:hAnsi="Lato"/>
-          <w:color w:val="555555"/>
-        </w:rPr>
-        <w:t>hyperledger</w:t>
-      </w:r>
-      <w:proofErr w:type="spellEnd"/>
-      <w:r>
-        <w:rPr>
-          <w:rFonts w:ascii="Lato" w:hAnsi="Lato"/>
-          <w:color w:val="555555"/>
-        </w:rPr>
-        <w:t xml:space="preserve">/fabric/examples/e2e_cli </w:t>
+        <w:t xml:space="preserve">/go/src/github.com/hyperledger/fabric/examples/e2e_cli </w:t>
       </w:r>
       <w:r>
         <w:rPr>
@@ -6906,23 +5603,7 @@
           <w:rFonts w:ascii="Lato" w:hAnsi="Lato"/>
           <w:color w:val="555555"/>
         </w:rPr>
-        <w:t>版本一致如何没有</w:t>
-      </w:r>
-      <w:proofErr w:type="gramStart"/>
-      <w:r>
-        <w:rPr>
-          <w:rFonts w:ascii="Lato" w:hAnsi="Lato"/>
-          <w:color w:val="555555"/>
-        </w:rPr>
-        <w:t>下载问继续</w:t>
-      </w:r>
-      <w:proofErr w:type="gramEnd"/>
-      <w:r>
-        <w:rPr>
-          <w:rFonts w:ascii="Lato" w:hAnsi="Lato"/>
-          <w:color w:val="555555"/>
-        </w:rPr>
-        <w:t>执行</w:t>
+        <w:t>版本一致如何没有下载问继续执行</w:t>
       </w:r>
       <w:r>
         <w:rPr>
@@ -6957,23 +5638,7 @@
           <w:rFonts w:ascii="Lato" w:hAnsi="Lato"/>
           <w:color w:val="555555"/>
         </w:rPr>
-        <w:t xml:space="preserve"> Fabric </w:t>
-      </w:r>
-      <w:proofErr w:type="spellStart"/>
-      <w:r>
-        <w:rPr>
-          <w:rFonts w:ascii="Lato" w:hAnsi="Lato"/>
-          <w:color w:val="555555"/>
-        </w:rPr>
-        <w:t>docker</w:t>
-      </w:r>
-      <w:proofErr w:type="spellEnd"/>
-      <w:r>
-        <w:rPr>
-          <w:rFonts w:ascii="Lato" w:hAnsi="Lato"/>
-          <w:color w:val="555555"/>
-        </w:rPr>
-        <w:t xml:space="preserve"> </w:t>
+        <w:t xml:space="preserve"> Fabric docker </w:t>
       </w:r>
       <w:r>
         <w:rPr>
@@ -7086,7 +5751,6 @@
                 <w:szCs w:val="21"/>
               </w:rPr>
             </w:pPr>
-            <w:proofErr w:type="spellStart"/>
             <w:r>
               <w:rPr>
                 <w:rStyle w:val="line"/>
@@ -7095,18 +5759,7 @@
                 <w:sz w:val="21"/>
                 <w:szCs w:val="21"/>
               </w:rPr>
-              <w:t>docker</w:t>
-            </w:r>
-            <w:proofErr w:type="spellEnd"/>
-            <w:r>
-              <w:rPr>
-                <w:rStyle w:val="line"/>
-                <w:rFonts w:ascii="Consolas" w:hAnsi="Consolas"/>
-                <w:color w:val="4D4D4C"/>
-                <w:sz w:val="21"/>
-                <w:szCs w:val="21"/>
-              </w:rPr>
-              <w:t xml:space="preserve"> images</w:t>
+              <w:t>docker images</w:t>
             </w:r>
           </w:p>
         </w:tc>
@@ -7152,21 +5805,12 @@
         </w:rPr>
         <w:t>用户下：</w:t>
       </w:r>
-      <w:proofErr w:type="spellStart"/>
-      <w:r>
-        <w:rPr>
-          <w:rFonts w:ascii="Lato" w:hAnsi="Lato"/>
-          <w:color w:val="555555"/>
-        </w:rPr>
-        <w:t>su</w:t>
-      </w:r>
-      <w:proofErr w:type="spellEnd"/>
-      <w:r>
-        <w:rPr>
-          <w:rFonts w:ascii="Lato" w:hAnsi="Lato"/>
-          <w:color w:val="555555"/>
-        </w:rPr>
-        <w:t xml:space="preserve"> root</w:t>
+      <w:r>
+        <w:rPr>
+          <w:rFonts w:ascii="Lato" w:hAnsi="Lato"/>
+          <w:color w:val="555555"/>
+        </w:rPr>
+        <w:t>su root</w:t>
       </w:r>
       <w:r>
         <w:rPr>
@@ -7302,29 +5946,7 @@
                 <w:sz w:val="21"/>
                 <w:szCs w:val="21"/>
               </w:rPr>
-              <w:t xml:space="preserve">service </w:t>
-            </w:r>
-            <w:proofErr w:type="spellStart"/>
-            <w:r>
-              <w:rPr>
-                <w:rStyle w:val="line"/>
-                <w:rFonts w:ascii="Consolas" w:hAnsi="Consolas"/>
-                <w:color w:val="4D4D4C"/>
-                <w:sz w:val="21"/>
-                <w:szCs w:val="21"/>
-              </w:rPr>
-              <w:t>docker</w:t>
-            </w:r>
-            <w:proofErr w:type="spellEnd"/>
-            <w:r>
-              <w:rPr>
-                <w:rStyle w:val="line"/>
-                <w:rFonts w:ascii="Consolas" w:hAnsi="Consolas"/>
-                <w:color w:val="4D4D4C"/>
-                <w:sz w:val="21"/>
-                <w:szCs w:val="21"/>
-              </w:rPr>
-              <w:t xml:space="preserve"> restart</w:t>
+              <w:t>service docker restart</w:t>
             </w:r>
           </w:p>
         </w:tc>
@@ -7400,30 +6022,14 @@
           <w:rFonts w:ascii="Lato" w:hAnsi="Lato" w:hint="eastAsia"/>
           <w:color w:val="555555"/>
         </w:rPr>
-        <w:t>有两个</w:t>
-      </w:r>
-      <w:proofErr w:type="gramStart"/>
+        <w:t>有两个坑</w:t>
+      </w:r>
       <w:r>
         <w:rPr>
           <w:rFonts w:ascii="Lato" w:hAnsi="Lato" w:hint="eastAsia"/>
           <w:color w:val="555555"/>
         </w:rPr>
-        <w:t>坑</w:t>
-      </w:r>
-      <w:r>
-        <w:rPr>
-          <w:rFonts w:ascii="Lato" w:hAnsi="Lato" w:hint="eastAsia"/>
-          <w:color w:val="555555"/>
-        </w:rPr>
-        <w:t>需要</w:t>
-      </w:r>
-      <w:proofErr w:type="gramEnd"/>
-      <w:r>
-        <w:rPr>
-          <w:rFonts w:ascii="Lato" w:hAnsi="Lato" w:hint="eastAsia"/>
-          <w:color w:val="555555"/>
-        </w:rPr>
-        <w:t>提前填一下：</w:t>
+        <w:t>需要提前填一下：</w:t>
       </w:r>
     </w:p>
     <w:p>
@@ -7490,20 +6096,18 @@
           <w:sz w:val="24"/>
           <w:szCs w:val="24"/>
         </w:rPr>
-        <w:t>opt/</w:t>
-      </w:r>
-      <w:proofErr w:type="spellStart"/>
-      <w:r>
-        <w:rPr>
-          <w:rFonts w:ascii="Lato" w:eastAsia="宋体" w:hAnsi="Lato" w:cs="宋体"/>
+        <w:t>opt/gopath</w:t>
+      </w:r>
+      <w:r>
+        <w:rPr>
+          <w:rFonts w:ascii="Lato" w:eastAsia="宋体" w:hAnsi="Lato" w:cs="宋体" w:hint="eastAsia"/>
           <w:color w:val="555555"/>
           <w:kern w:val="0"/>
           <w:sz w:val="24"/>
           <w:szCs w:val="24"/>
         </w:rPr>
-        <w:t>gopath</w:t>
-      </w:r>
-      <w:proofErr w:type="spellEnd"/>
+        <w:t>中，但是</w:t>
+      </w:r>
       <w:r>
         <w:rPr>
           <w:rFonts w:ascii="Lato" w:eastAsia="宋体" w:hAnsi="Lato" w:cs="宋体" w:hint="eastAsia"/>
@@ -7512,7 +6116,7 @@
           <w:sz w:val="24"/>
           <w:szCs w:val="24"/>
         </w:rPr>
-        <w:t>中，但是</w:t>
+        <w:t>fabric</w:t>
       </w:r>
       <w:r>
         <w:rPr>
@@ -7522,7 +6126,7 @@
           <w:sz w:val="24"/>
           <w:szCs w:val="24"/>
         </w:rPr>
-        <w:t>fabric</w:t>
+        <w:t>却不会自动创建</w:t>
       </w:r>
       <w:r>
         <w:rPr>
@@ -7532,7 +6136,7 @@
           <w:sz w:val="24"/>
           <w:szCs w:val="24"/>
         </w:rPr>
-        <w:t>却不会自动创建</w:t>
+        <w:t>这个路径，需要</w:t>
       </w:r>
       <w:r>
         <w:rPr>
@@ -7542,7 +6146,7 @@
           <w:sz w:val="24"/>
           <w:szCs w:val="24"/>
         </w:rPr>
-        <w:t>这个路径，需要</w:t>
+        <w:t>你手动创建一下，否则程序会包莫名其妙的错误哦。（如果这</w:t>
       </w:r>
       <w:r>
         <w:rPr>
@@ -7552,24 +6156,23 @@
           <w:sz w:val="24"/>
           <w:szCs w:val="24"/>
         </w:rPr>
-        <w:t>你手动创建一下，否则程序会包莫名其妙的错误哦。（如果这</w:t>
-      </w:r>
-      <w:r>
-        <w:rPr>
-          <w:rFonts w:ascii="Lato" w:eastAsia="宋体" w:hAnsi="Lato" w:cs="宋体" w:hint="eastAsia"/>
+        <w:lastRenderedPageBreak/>
+        <w:t>一步没有做，而程序报错，都可以尝试做一下这一步。）</w:t>
+      </w:r>
+    </w:p>
+    <w:p>
+      <w:pPr>
+        <w:pStyle w:val="a6"/>
+        <w:ind w:left="720" w:firstLineChars="0" w:firstLine="0"/>
+        <w:rPr>
+          <w:rFonts w:ascii="Lato" w:eastAsia="宋体" w:hAnsi="Lato" w:cs="宋体"/>
           <w:color w:val="555555"/>
           <w:kern w:val="0"/>
           <w:sz w:val="24"/>
           <w:szCs w:val="24"/>
         </w:rPr>
-        <w:lastRenderedPageBreak/>
-        <w:t>一步没有做，而程序报错，都可以尝试做一下这一步。）</w:t>
-      </w:r>
-    </w:p>
-    <w:p>
-      <w:pPr>
-        <w:pStyle w:val="a6"/>
-        <w:ind w:left="720" w:firstLineChars="0" w:firstLine="0"/>
+      </w:pPr>
+      <w:r>
         <w:rPr>
           <w:rFonts w:ascii="Lato" w:eastAsia="宋体" w:hAnsi="Lato" w:cs="宋体"/>
           <w:color w:val="555555"/>
@@ -7577,19 +6180,18 @@
           <w:sz w:val="24"/>
           <w:szCs w:val="24"/>
         </w:rPr>
-      </w:pPr>
-      <w:proofErr w:type="spellStart"/>
-      <w:r>
-        <w:rPr>
-          <w:rFonts w:ascii="Lato" w:eastAsia="宋体" w:hAnsi="Lato" w:cs="宋体"/>
+        <w:t xml:space="preserve">mkdir –p </w:t>
+      </w:r>
+      <w:r>
+        <w:rPr>
+          <w:rFonts w:ascii="Lato" w:eastAsia="宋体" w:hAnsi="Lato" w:cs="宋体" w:hint="eastAsia"/>
           <w:color w:val="555555"/>
           <w:kern w:val="0"/>
           <w:sz w:val="24"/>
           <w:szCs w:val="24"/>
         </w:rPr>
-        <w:t>mkdir</w:t>
-      </w:r>
-      <w:proofErr w:type="spellEnd"/>
+        <w:t>/</w:t>
+      </w:r>
       <w:r>
         <w:rPr>
           <w:rFonts w:ascii="Lato" w:eastAsia="宋体" w:hAnsi="Lato" w:cs="宋体"/>
@@ -7598,40 +6200,8 @@
           <w:sz w:val="24"/>
           <w:szCs w:val="24"/>
         </w:rPr>
-        <w:t xml:space="preserve"> –p </w:t>
-      </w:r>
-      <w:r>
-        <w:rPr>
-          <w:rFonts w:ascii="Lato" w:eastAsia="宋体" w:hAnsi="Lato" w:cs="宋体" w:hint="eastAsia"/>
-          <w:color w:val="555555"/>
-          <w:kern w:val="0"/>
-          <w:sz w:val="24"/>
-          <w:szCs w:val="24"/>
-        </w:rPr>
-        <w:t>/</w:t>
-      </w:r>
-      <w:r>
-        <w:rPr>
-          <w:rFonts w:ascii="Lato" w:eastAsia="宋体" w:hAnsi="Lato" w:cs="宋体"/>
-          <w:color w:val="555555"/>
-          <w:kern w:val="0"/>
-          <w:sz w:val="24"/>
-          <w:szCs w:val="24"/>
-        </w:rPr>
-        <w:t>opt/</w:t>
-      </w:r>
-      <w:proofErr w:type="spellStart"/>
-      <w:r>
-        <w:rPr>
-          <w:rFonts w:ascii="Lato" w:eastAsia="宋体" w:hAnsi="Lato" w:cs="宋体"/>
-          <w:color w:val="555555"/>
-          <w:kern w:val="0"/>
-          <w:sz w:val="24"/>
-          <w:szCs w:val="24"/>
-        </w:rPr>
-        <w:t>gopath</w:t>
-      </w:r>
-      <w:proofErr w:type="spellEnd"/>
+        <w:t>opt/gopath</w:t>
+      </w:r>
     </w:p>
     <w:p>
       <w:pPr>
@@ -7691,7 +6261,7 @@
                     </pic:cNvPicPr>
                   </pic:nvPicPr>
                   <pic:blipFill>
-                    <a:blip r:embed="rId6" cstate="print">
+                    <a:blip r:embed="rId9" cstate="print">
                       <a:extLst>
                         <a:ext uri="{28A0092B-C50C-407E-A947-70E740481C1C}">
                           <a14:useLocalDpi xmlns:a14="http://schemas.microsoft.com/office/drawing/2010/main" val="0"/>
@@ -7758,115 +6328,26 @@
           <w:szCs w:val="24"/>
           <w:shd w:val="clear" w:color="auto" w:fill="FFFFFF"/>
         </w:rPr>
-        <w:t xml:space="preserve">Error: Error endorsing </w:t>
-      </w:r>
-      <w:proofErr w:type="spellStart"/>
+        <w:t>Error: Error endorsing chaincode: rpc error: code = Unknown desc = Error starting container: API error (404): {"message":"network e2ecli_default not found"}</w:t>
+      </w:r>
       <w:r>
         <w:rPr>
           <w:rFonts w:ascii="宋体" w:eastAsia="宋体" w:hAnsi="宋体"/>
           <w:color w:val="333333"/>
           <w:sz w:val="24"/>
           <w:szCs w:val="24"/>
-          <w:shd w:val="clear" w:color="auto" w:fill="FFFFFF"/>
-        </w:rPr>
-        <w:t>chaincode</w:t>
-      </w:r>
-      <w:proofErr w:type="spellEnd"/>
+        </w:rPr>
+        <w:br/>
+      </w:r>
       <w:r>
         <w:rPr>
           <w:rFonts w:ascii="宋体" w:eastAsia="宋体" w:hAnsi="宋体"/>
           <w:color w:val="333333"/>
           <w:sz w:val="24"/>
           <w:szCs w:val="24"/>
-          <w:shd w:val="clear" w:color="auto" w:fill="FFFFFF"/>
-        </w:rPr>
-        <w:t xml:space="preserve">: </w:t>
-      </w:r>
-      <w:proofErr w:type="spellStart"/>
-      <w:r>
-        <w:rPr>
-          <w:rFonts w:ascii="宋体" w:eastAsia="宋体" w:hAnsi="宋体"/>
-          <w:color w:val="333333"/>
-          <w:sz w:val="24"/>
-          <w:szCs w:val="24"/>
-          <w:shd w:val="clear" w:color="auto" w:fill="FFFFFF"/>
-        </w:rPr>
-        <w:t>rpc</w:t>
-      </w:r>
-      <w:proofErr w:type="spellEnd"/>
-      <w:r>
-        <w:rPr>
-          <w:rFonts w:ascii="宋体" w:eastAsia="宋体" w:hAnsi="宋体"/>
-          <w:color w:val="333333"/>
-          <w:sz w:val="24"/>
-          <w:szCs w:val="24"/>
-          <w:shd w:val="clear" w:color="auto" w:fill="FFFFFF"/>
-        </w:rPr>
-        <w:t xml:space="preserve"> error: code = Unknown </w:t>
-      </w:r>
-      <w:proofErr w:type="spellStart"/>
-      <w:r>
-        <w:rPr>
-          <w:rFonts w:ascii="宋体" w:eastAsia="宋体" w:hAnsi="宋体"/>
-          <w:color w:val="333333"/>
-          <w:sz w:val="24"/>
-          <w:szCs w:val="24"/>
-          <w:shd w:val="clear" w:color="auto" w:fill="FFFFFF"/>
-        </w:rPr>
-        <w:t>desc</w:t>
-      </w:r>
-      <w:proofErr w:type="spellEnd"/>
-      <w:r>
-        <w:rPr>
-          <w:rFonts w:ascii="宋体" w:eastAsia="宋体" w:hAnsi="宋体"/>
-          <w:color w:val="333333"/>
-          <w:sz w:val="24"/>
-          <w:szCs w:val="24"/>
-          <w:shd w:val="clear" w:color="auto" w:fill="FFFFFF"/>
-        </w:rPr>
-        <w:t xml:space="preserve"> = Error starting container: API error (404): {"</w:t>
-      </w:r>
-      <w:proofErr w:type="spellStart"/>
-      <w:r>
-        <w:rPr>
-          <w:rFonts w:ascii="宋体" w:eastAsia="宋体" w:hAnsi="宋体"/>
-          <w:color w:val="333333"/>
-          <w:sz w:val="24"/>
-          <w:szCs w:val="24"/>
-          <w:shd w:val="clear" w:color="auto" w:fill="FFFFFF"/>
-        </w:rPr>
-        <w:t>message":"network</w:t>
-      </w:r>
-      <w:proofErr w:type="spellEnd"/>
-      <w:r>
-        <w:rPr>
-          <w:rFonts w:ascii="宋体" w:eastAsia="宋体" w:hAnsi="宋体"/>
-          <w:color w:val="333333"/>
-          <w:sz w:val="24"/>
-          <w:szCs w:val="24"/>
-          <w:shd w:val="clear" w:color="auto" w:fill="FFFFFF"/>
-        </w:rPr>
-        <w:t xml:space="preserve"> e2ecli_default not found"}</w:t>
-      </w:r>
-      <w:r>
-        <w:rPr>
-          <w:rFonts w:ascii="宋体" w:eastAsia="宋体" w:hAnsi="宋体"/>
-          <w:color w:val="333333"/>
-          <w:sz w:val="24"/>
-          <w:szCs w:val="24"/>
         </w:rPr>
         <w:br/>
       </w:r>
-      <w:r>
-        <w:rPr>
-          <w:rFonts w:ascii="宋体" w:eastAsia="宋体" w:hAnsi="宋体"/>
-          <w:color w:val="333333"/>
-          <w:sz w:val="24"/>
-          <w:szCs w:val="24"/>
-        </w:rPr>
-        <w:br/>
-      </w:r>
-      <w:bookmarkStart w:id="0" w:name="_GoBack"/>
       <w:r>
         <w:rPr>
           <w:rFonts w:ascii="Lato" w:eastAsia="宋体" w:hAnsi="Lato" w:cs="宋体"/>
@@ -7879,7 +6360,6 @@
         <w:t>原因是：</w:t>
       </w:r>
     </w:p>
-    <w:bookmarkEnd w:id="0"/>
     <w:p>
       <w:pPr>
         <w:pStyle w:val="a6"/>
@@ -7910,7 +6390,6 @@
         </w:rPr>
         <w:t>目录是固定的，启动后会创建一个</w:t>
       </w:r>
-      <w:proofErr w:type="spellStart"/>
       <w:r>
         <w:rPr>
           <w:rFonts w:ascii="Lato" w:eastAsia="宋体" w:hAnsi="Lato" w:cs="宋体"/>
@@ -7919,9 +6398,8 @@
           <w:sz w:val="24"/>
           <w:szCs w:val="24"/>
         </w:rPr>
-        <w:t>docker</w:t>
-      </w:r>
-      <w:proofErr w:type="spellEnd"/>
+        <w:t>docker network</w:t>
+      </w:r>
       <w:r>
         <w:rPr>
           <w:rFonts w:ascii="Lato" w:eastAsia="宋体" w:hAnsi="Lato" w:cs="宋体"/>
@@ -7930,7 +6408,7 @@
           <w:sz w:val="24"/>
           <w:szCs w:val="24"/>
         </w:rPr>
-        <w:t xml:space="preserve"> network</w:t>
+        <w:t>以此为名字，这里是</w:t>
       </w:r>
       <w:r>
         <w:rPr>
@@ -7940,7 +6418,7 @@
           <w:sz w:val="24"/>
           <w:szCs w:val="24"/>
         </w:rPr>
-        <w:t>以此为名字，这里是</w:t>
+        <w:t>e2e_cli</w:t>
       </w:r>
       <w:r>
         <w:rPr>
@@ -7950,7 +6428,7 @@
           <w:sz w:val="24"/>
           <w:szCs w:val="24"/>
         </w:rPr>
-        <w:t>e2e_cli</w:t>
+        <w:t>。如果修改该目录，要修改</w:t>
       </w:r>
       <w:r>
         <w:rPr>
@@ -7960,7 +6438,17 @@
           <w:sz w:val="24"/>
           <w:szCs w:val="24"/>
         </w:rPr>
-        <w:t>。如果修改该目录，要修改</w:t>
+        <w:t>/opt/gopath/src/github.com/hyperledger/fabric/examples/</w:t>
+      </w:r>
+      <w:r>
+        <w:rPr>
+          <w:rFonts w:ascii="Lato" w:hAnsi="Lato" w:cs="宋体"/>
+          <w:b/>
+          <w:bCs/>
+          <w:color w:val="555555"/>
+          <w:kern w:val="0"/>
+        </w:rPr>
+        <w:t>e2e_cli</w:t>
       </w:r>
       <w:r>
         <w:rPr>
@@ -7970,17 +6458,7 @@
           <w:sz w:val="24"/>
           <w:szCs w:val="24"/>
         </w:rPr>
-        <w:t>/opt/gopath/src/github.com/hyperledger/fabric/examples/</w:t>
-      </w:r>
-      <w:r>
-        <w:rPr>
-          <w:rFonts w:ascii="Lato" w:hAnsi="Lato" w:cs="宋体"/>
-          <w:b/>
-          <w:bCs/>
-          <w:color w:val="555555"/>
-          <w:kern w:val="0"/>
-        </w:rPr>
-        <w:t>e2e_cli</w:t>
+        <w:t>/base</w:t>
       </w:r>
       <w:r>
         <w:rPr>
@@ -7990,7 +6468,7 @@
           <w:sz w:val="24"/>
           <w:szCs w:val="24"/>
         </w:rPr>
-        <w:t>/base</w:t>
+        <w:t>目录下的</w:t>
       </w:r>
       <w:r>
         <w:rPr>
@@ -8000,30 +6478,8 @@
           <w:sz w:val="24"/>
           <w:szCs w:val="24"/>
         </w:rPr>
-        <w:t>目录下的</w:t>
-      </w:r>
-      <w:r>
-        <w:rPr>
-          <w:rFonts w:ascii="Lato" w:eastAsia="宋体" w:hAnsi="Lato" w:cs="宋体"/>
-          <w:color w:val="555555"/>
-          <w:kern w:val="0"/>
-          <w:sz w:val="24"/>
-          <w:szCs w:val="24"/>
-        </w:rPr>
-        <w:t>peer-</w:t>
-      </w:r>
-      <w:proofErr w:type="spellStart"/>
-      <w:r>
-        <w:rPr>
-          <w:rFonts w:ascii="Lato" w:eastAsia="宋体" w:hAnsi="Lato" w:cs="宋体"/>
-          <w:color w:val="555555"/>
-          <w:kern w:val="0"/>
-          <w:sz w:val="24"/>
-          <w:szCs w:val="24"/>
-        </w:rPr>
-        <w:t>base.yaml</w:t>
-      </w:r>
-      <w:proofErr w:type="spellEnd"/>
+        <w:t>peer-base.yaml</w:t>
+      </w:r>
       <w:r>
         <w:rPr>
           <w:rFonts w:ascii="Lato" w:eastAsia="宋体" w:hAnsi="Lato" w:cs="宋体"/>
@@ -8134,35 +6590,7 @@
         <w:rPr>
           <w:color w:val="555555"/>
         </w:rPr>
-        <w:t>/go/</w:t>
-      </w:r>
-      <w:proofErr w:type="spellStart"/>
-      <w:r>
-        <w:rPr>
-          <w:color w:val="555555"/>
-        </w:rPr>
-        <w:t>src</w:t>
-      </w:r>
-      <w:proofErr w:type="spellEnd"/>
-      <w:r>
-        <w:rPr>
-          <w:color w:val="555555"/>
-        </w:rPr>
-        <w:t>/github.com/</w:t>
-      </w:r>
-      <w:proofErr w:type="spellStart"/>
-      <w:r>
-        <w:rPr>
-          <w:color w:val="555555"/>
-        </w:rPr>
-        <w:t>hyperledger</w:t>
-      </w:r>
-      <w:proofErr w:type="spellEnd"/>
-      <w:r>
-        <w:rPr>
-          <w:color w:val="555555"/>
-        </w:rPr>
-        <w:t>/fabric/examples/e2e_cli 下执行如下命令启动测试</w:t>
+        <w:t>/go/src/github.com/hyperledger/fabric/examples/e2e_cli 下执行如下命令启动测试</w:t>
       </w:r>
     </w:p>
     <w:tbl>
@@ -8320,23 +6748,7 @@
           <w:rFonts w:ascii="Lato" w:hAnsi="Lato"/>
           <w:color w:val="555555"/>
         </w:rPr>
-        <w:t>公私</w:t>
-      </w:r>
-      <w:proofErr w:type="gramStart"/>
-      <w:r>
-        <w:rPr>
-          <w:rFonts w:ascii="Lato" w:hAnsi="Lato"/>
-          <w:color w:val="555555"/>
-        </w:rPr>
-        <w:t>钥</w:t>
-      </w:r>
-      <w:proofErr w:type="gramEnd"/>
-      <w:r>
-        <w:rPr>
-          <w:rFonts w:ascii="Lato" w:hAnsi="Lato"/>
-          <w:color w:val="555555"/>
-        </w:rPr>
-        <w:t>、证书的程序，程序在目录：</w:t>
+        <w:t>公私钥、证书的程序，程序在目录：</w:t>
       </w:r>
       <w:r>
         <w:rPr>
@@ -8372,23 +6784,7 @@
           <w:rFonts w:ascii="Lato" w:hAnsi="Lato"/>
           <w:color w:val="555555"/>
         </w:rPr>
-        <w:t xml:space="preserve"> </w:t>
-      </w:r>
-      <w:proofErr w:type="spellStart"/>
-      <w:r>
-        <w:rPr>
-          <w:rFonts w:ascii="Lato" w:hAnsi="Lato"/>
-          <w:color w:val="555555"/>
-        </w:rPr>
-        <w:t>configtx.yaml</w:t>
-      </w:r>
-      <w:proofErr w:type="spellEnd"/>
-      <w:r>
-        <w:rPr>
-          <w:rFonts w:ascii="Lato" w:hAnsi="Lato"/>
-          <w:color w:val="555555"/>
-        </w:rPr>
-        <w:t xml:space="preserve"> </w:t>
+        <w:t xml:space="preserve"> configtx.yaml </w:t>
       </w:r>
       <w:r>
         <w:rPr>
@@ -8416,23 +6812,7 @@
           <w:rFonts w:ascii="Lato" w:hAnsi="Lato"/>
           <w:color w:val="555555"/>
         </w:rPr>
-        <w:t xml:space="preserve"> </w:t>
-      </w:r>
-      <w:proofErr w:type="spellStart"/>
-      <w:r>
-        <w:rPr>
-          <w:rFonts w:ascii="Lato" w:hAnsi="Lato"/>
-          <w:color w:val="555555"/>
-        </w:rPr>
-        <w:t>configtx.yaml</w:t>
-      </w:r>
-      <w:proofErr w:type="spellEnd"/>
-      <w:r>
-        <w:rPr>
-          <w:rFonts w:ascii="Lato" w:hAnsi="Lato"/>
-          <w:color w:val="555555"/>
-        </w:rPr>
-        <w:t xml:space="preserve"> </w:t>
+        <w:t xml:space="preserve"> configtx.yaml </w:t>
       </w:r>
       <w:r>
         <w:rPr>
@@ -8482,69 +6862,21 @@
           <w:rFonts w:ascii="Lato" w:hAnsi="Lato"/>
           <w:color w:val="555555"/>
         </w:rPr>
-        <w:t xml:space="preserve"> crypto-</w:t>
-      </w:r>
-      <w:proofErr w:type="spellStart"/>
-      <w:r>
-        <w:rPr>
-          <w:rFonts w:ascii="Lato" w:hAnsi="Lato"/>
-          <w:color w:val="555555"/>
-        </w:rPr>
-        <w:t>config.yaml</w:t>
-      </w:r>
-      <w:proofErr w:type="spellEnd"/>
-      <w:r>
-        <w:rPr>
-          <w:rFonts w:ascii="Lato" w:hAnsi="Lato"/>
-          <w:color w:val="555555"/>
-        </w:rPr>
-        <w:t xml:space="preserve"> </w:t>
-      </w:r>
-      <w:r>
-        <w:rPr>
-          <w:rFonts w:ascii="Lato" w:hAnsi="Lato"/>
-          <w:color w:val="555555"/>
-        </w:rPr>
-        <w:t>生成公私</w:t>
-      </w:r>
-      <w:proofErr w:type="gramStart"/>
-      <w:r>
-        <w:rPr>
-          <w:rFonts w:ascii="Lato" w:hAnsi="Lato"/>
-          <w:color w:val="555555"/>
-        </w:rPr>
-        <w:t>钥</w:t>
-      </w:r>
-      <w:proofErr w:type="gramEnd"/>
-      <w:r>
-        <w:rPr>
-          <w:rFonts w:ascii="Lato" w:hAnsi="Lato"/>
-          <w:color w:val="555555"/>
-        </w:rPr>
-        <w:t>和证书信息，并保存在</w:t>
-      </w:r>
-      <w:r>
-        <w:rPr>
-          <w:rFonts w:ascii="Lato" w:hAnsi="Lato"/>
-          <w:color w:val="555555"/>
-        </w:rPr>
-        <w:t xml:space="preserve"> crypto-</w:t>
-      </w:r>
-      <w:proofErr w:type="spellStart"/>
-      <w:r>
-        <w:rPr>
-          <w:rFonts w:ascii="Lato" w:hAnsi="Lato"/>
-          <w:color w:val="555555"/>
-        </w:rPr>
-        <w:t>config</w:t>
-      </w:r>
-      <w:proofErr w:type="spellEnd"/>
-      <w:r>
-        <w:rPr>
-          <w:rFonts w:ascii="Lato" w:hAnsi="Lato"/>
-          <w:color w:val="555555"/>
-        </w:rPr>
-        <w:t xml:space="preserve"> </w:t>
+        <w:t xml:space="preserve"> crypto-config.yaml </w:t>
+      </w:r>
+      <w:r>
+        <w:rPr>
+          <w:rFonts w:ascii="Lato" w:hAnsi="Lato"/>
+          <w:color w:val="555555"/>
+        </w:rPr>
+        <w:t>生成公私钥和证书信息，并保存在</w:t>
+      </w:r>
+      <w:r>
+        <w:rPr>
+          <w:rFonts w:ascii="Lato" w:hAnsi="Lato"/>
+          <w:color w:val="555555"/>
+        </w:rPr>
+        <w:t xml:space="preserve"> crypto-config </w:t>
       </w:r>
       <w:r>
         <w:rPr>
@@ -8558,69 +6890,21 @@
           <w:rFonts w:ascii="Lato" w:hAnsi="Lato"/>
           <w:color w:val="555555"/>
         </w:rPr>
-        <w:t xml:space="preserve"> crypto-</w:t>
-      </w:r>
-      <w:proofErr w:type="spellStart"/>
-      <w:r>
-        <w:rPr>
-          <w:rFonts w:ascii="Lato" w:hAnsi="Lato"/>
-          <w:color w:val="555555"/>
-        </w:rPr>
-        <w:t>config.yaml</w:t>
-      </w:r>
-      <w:proofErr w:type="spellEnd"/>
-      <w:r>
-        <w:rPr>
-          <w:rFonts w:ascii="Lato" w:hAnsi="Lato"/>
-          <w:color w:val="555555"/>
-        </w:rPr>
-        <w:t xml:space="preserve"> </w:t>
-      </w:r>
-      <w:r>
-        <w:rPr>
-          <w:rFonts w:ascii="Lato" w:hAnsi="Lato"/>
-          <w:color w:val="555555"/>
-        </w:rPr>
-        <w:t>生成公私</w:t>
-      </w:r>
-      <w:proofErr w:type="gramStart"/>
-      <w:r>
-        <w:rPr>
-          <w:rFonts w:ascii="Lato" w:hAnsi="Lato"/>
-          <w:color w:val="555555"/>
-        </w:rPr>
-        <w:t>钥</w:t>
-      </w:r>
-      <w:proofErr w:type="gramEnd"/>
-      <w:r>
-        <w:rPr>
-          <w:rFonts w:ascii="Lato" w:hAnsi="Lato"/>
-          <w:color w:val="555555"/>
-        </w:rPr>
-        <w:t>和证书信息，并保存在</w:t>
-      </w:r>
-      <w:r>
-        <w:rPr>
-          <w:rFonts w:ascii="Lato" w:hAnsi="Lato"/>
-          <w:color w:val="555555"/>
-        </w:rPr>
-        <w:t xml:space="preserve"> crypto-</w:t>
-      </w:r>
-      <w:proofErr w:type="spellStart"/>
-      <w:r>
-        <w:rPr>
-          <w:rFonts w:ascii="Lato" w:hAnsi="Lato"/>
-          <w:color w:val="555555"/>
-        </w:rPr>
-        <w:t>config</w:t>
-      </w:r>
-      <w:proofErr w:type="spellEnd"/>
-      <w:r>
-        <w:rPr>
-          <w:rFonts w:ascii="Lato" w:hAnsi="Lato"/>
-          <w:color w:val="555555"/>
-        </w:rPr>
-        <w:t xml:space="preserve"> </w:t>
+        <w:t xml:space="preserve"> crypto-config.yaml </w:t>
+      </w:r>
+      <w:r>
+        <w:rPr>
+          <w:rFonts w:ascii="Lato" w:hAnsi="Lato"/>
+          <w:color w:val="555555"/>
+        </w:rPr>
+        <w:t>生成公私钥和证书信息，并保存在</w:t>
+      </w:r>
+      <w:r>
+        <w:rPr>
+          <w:rFonts w:ascii="Lato" w:hAnsi="Lato"/>
+          <w:color w:val="555555"/>
+        </w:rPr>
+        <w:t xml:space="preserve"> crypto-config </w:t>
       </w:r>
       <w:r>
         <w:rPr>
@@ -8656,39 +6940,7 @@
           <w:rFonts w:ascii="Lato" w:hAnsi="Lato"/>
           <w:color w:val="555555"/>
         </w:rPr>
-        <w:t xml:space="preserve"> </w:t>
-      </w:r>
-      <w:proofErr w:type="spellStart"/>
-      <w:r>
-        <w:rPr>
-          <w:rFonts w:ascii="Lato" w:hAnsi="Lato"/>
-          <w:color w:val="555555"/>
-        </w:rPr>
-        <w:t>docker</w:t>
-      </w:r>
-      <w:proofErr w:type="spellEnd"/>
-      <w:r>
-        <w:rPr>
-          <w:rFonts w:ascii="Lato" w:hAnsi="Lato"/>
-          <w:color w:val="555555"/>
-        </w:rPr>
-        <w:t>-compose-</w:t>
-      </w:r>
-      <w:proofErr w:type="spellStart"/>
-      <w:r>
-        <w:rPr>
-          <w:rFonts w:ascii="Lato" w:hAnsi="Lato"/>
-          <w:color w:val="555555"/>
-        </w:rPr>
-        <w:t>cli.yaml</w:t>
-      </w:r>
-      <w:proofErr w:type="spellEnd"/>
-      <w:r>
-        <w:rPr>
-          <w:rFonts w:ascii="Lato" w:hAnsi="Lato"/>
-          <w:color w:val="555555"/>
-        </w:rPr>
-        <w:t xml:space="preserve"> </w:t>
+        <w:t xml:space="preserve"> docker-compose-cli.yaml </w:t>
       </w:r>
       <w:r>
         <w:rPr>
@@ -8730,39 +6982,7 @@
           <w:rFonts w:ascii="Lato" w:hAnsi="Lato"/>
           <w:color w:val="555555"/>
         </w:rPr>
-        <w:t xml:space="preserve"> </w:t>
-      </w:r>
-      <w:proofErr w:type="spellStart"/>
-      <w:r>
-        <w:rPr>
-          <w:rFonts w:ascii="Lato" w:hAnsi="Lato"/>
-          <w:color w:val="555555"/>
-        </w:rPr>
-        <w:t>docker</w:t>
-      </w:r>
-      <w:proofErr w:type="spellEnd"/>
-      <w:r>
-        <w:rPr>
-          <w:rFonts w:ascii="Lato" w:hAnsi="Lato"/>
-          <w:color w:val="555555"/>
-        </w:rPr>
-        <w:t>-compose-</w:t>
-      </w:r>
-      <w:proofErr w:type="spellStart"/>
-      <w:r>
-        <w:rPr>
-          <w:rFonts w:ascii="Lato" w:hAnsi="Lato"/>
-          <w:color w:val="555555"/>
-        </w:rPr>
-        <w:t>cli.yaml</w:t>
-      </w:r>
-      <w:proofErr w:type="spellEnd"/>
-      <w:r>
-        <w:rPr>
-          <w:rFonts w:ascii="Lato" w:hAnsi="Lato"/>
-          <w:color w:val="555555"/>
-        </w:rPr>
-        <w:t xml:space="preserve"> </w:t>
+        <w:t xml:space="preserve"> docker-compose-cli.yaml </w:t>
       </w:r>
       <w:r>
         <w:rPr>
@@ -8915,23 +7135,7 @@
           <w:color w:val="555555"/>
         </w:rPr>
         <w:lastRenderedPageBreak/>
-        <w:t>运行</w:t>
-      </w:r>
-      <w:proofErr w:type="gramStart"/>
-      <w:r>
-        <w:rPr>
-          <w:rFonts w:ascii="Lato" w:hAnsi="Lato"/>
-          <w:color w:val="555555"/>
-        </w:rPr>
-        <w:t>完如果</w:t>
-      </w:r>
-      <w:proofErr w:type="gramEnd"/>
-      <w:r>
-        <w:rPr>
-          <w:rFonts w:ascii="Lato" w:hAnsi="Lato"/>
-          <w:color w:val="555555"/>
-        </w:rPr>
-        <w:t>出现下图所示，说明整个</w:t>
+        <w:t>运行完如果出现下图所示，说明整个</w:t>
       </w:r>
       <w:r>
         <w:rPr>
@@ -8978,7 +7182,7 @@
                     </pic:cNvPicPr>
                   </pic:nvPicPr>
                   <pic:blipFill>
-                    <a:blip r:embed="rId7" cstate="print">
+                    <a:blip r:embed="rId10" cstate="print">
                       <a:extLst>
                         <a:ext uri="{28A0092B-C50C-407E-A947-70E740481C1C}">
                           <a14:useLocalDpi xmlns:a14="http://schemas.microsoft.com/office/drawing/2010/main" val="0"/>
@@ -9163,17 +7367,8 @@
           <w:rFonts w:ascii="Lato" w:hAnsi="Lato"/>
           <w:color w:val="555555"/>
         </w:rPr>
-        <w:t xml:space="preserve"> </w:t>
-      </w:r>
-      <w:proofErr w:type="spellStart"/>
-      <w:r>
-        <w:rPr>
-          <w:rFonts w:ascii="Lato" w:hAnsi="Lato"/>
-          <w:color w:val="555555"/>
-        </w:rPr>
-        <w:t>mychannel</w:t>
-      </w:r>
-      <w:proofErr w:type="spellEnd"/>
+        <w:t xml:space="preserve"> mychannel</w:t>
+      </w:r>
       <w:r>
         <w:rPr>
           <w:rFonts w:ascii="Lato" w:hAnsi="Lato"/>
@@ -9186,17 +7381,8 @@
           <w:rFonts w:ascii="Lato" w:hAnsi="Lato"/>
           <w:color w:val="555555"/>
         </w:rPr>
-        <w:t xml:space="preserve"> </w:t>
-      </w:r>
-      <w:proofErr w:type="spellStart"/>
-      <w:r>
-        <w:rPr>
-          <w:rFonts w:ascii="Lato" w:hAnsi="Lato"/>
-          <w:color w:val="555555"/>
-        </w:rPr>
-        <w:t>mycc</w:t>
-      </w:r>
-      <w:proofErr w:type="spellEnd"/>
+        <w:t xml:space="preserve"> mycc</w:t>
+      </w:r>
       <w:r>
         <w:rPr>
           <w:rFonts w:ascii="Lato" w:hAnsi="Lato"/>
@@ -9350,7 +7536,6 @@
                 <w:szCs w:val="21"/>
               </w:rPr>
             </w:pPr>
-            <w:proofErr w:type="spellStart"/>
             <w:r>
               <w:rPr>
                 <w:rStyle w:val="line"/>
@@ -9359,18 +7544,7 @@
                 <w:sz w:val="21"/>
                 <w:szCs w:val="21"/>
               </w:rPr>
-              <w:t>docker</w:t>
-            </w:r>
-            <w:proofErr w:type="spellEnd"/>
-            <w:r>
-              <w:rPr>
-                <w:rStyle w:val="line"/>
-                <w:rFonts w:ascii="Consolas" w:hAnsi="Consolas"/>
-                <w:color w:val="4D4D4C"/>
-                <w:sz w:val="21"/>
-                <w:szCs w:val="21"/>
-              </w:rPr>
-              <w:t xml:space="preserve"> exec -it cli bash</w:t>
+              <w:t>docker exec -it cli bash</w:t>
             </w:r>
           </w:p>
         </w:tc>
@@ -9413,39 +7587,7 @@
           <w:rFonts w:ascii="Lato" w:hAnsi="Lato"/>
           <w:color w:val="555555"/>
         </w:rPr>
-        <w:t xml:space="preserve"> /opt/go/</w:t>
-      </w:r>
-      <w:proofErr w:type="spellStart"/>
-      <w:r>
-        <w:rPr>
-          <w:rFonts w:ascii="Lato" w:hAnsi="Lato"/>
-          <w:color w:val="555555"/>
-        </w:rPr>
-        <w:t>src</w:t>
-      </w:r>
-      <w:proofErr w:type="spellEnd"/>
-      <w:r>
-        <w:rPr>
-          <w:rFonts w:ascii="Lato" w:hAnsi="Lato"/>
-          <w:color w:val="555555"/>
-        </w:rPr>
-        <w:t>/github.com/</w:t>
-      </w:r>
-      <w:proofErr w:type="spellStart"/>
-      <w:r>
-        <w:rPr>
-          <w:rFonts w:ascii="Lato" w:hAnsi="Lato"/>
-          <w:color w:val="555555"/>
-        </w:rPr>
-        <w:t>hyperledger</w:t>
-      </w:r>
-      <w:proofErr w:type="spellEnd"/>
-      <w:r>
-        <w:rPr>
-          <w:rFonts w:ascii="Lato" w:hAnsi="Lato"/>
-          <w:color w:val="555555"/>
-        </w:rPr>
-        <w:t>/fabric/peer#</w:t>
+        <w:t xml:space="preserve"> /opt/go/src/github.com/hyperledger/fabric/peer#</w:t>
       </w:r>
       <w:r>
         <w:rPr>
@@ -9610,117 +7752,7 @@
                 <w:sz w:val="21"/>
                 <w:szCs w:val="21"/>
               </w:rPr>
-              <w:t xml:space="preserve">peer </w:t>
-            </w:r>
-            <w:proofErr w:type="spellStart"/>
-            <w:r>
-              <w:rPr>
-                <w:rStyle w:val="line"/>
-                <w:rFonts w:ascii="Consolas" w:hAnsi="Consolas"/>
-                <w:color w:val="4D4D4C"/>
-                <w:sz w:val="21"/>
-                <w:szCs w:val="21"/>
-              </w:rPr>
-              <w:t>chaincode</w:t>
-            </w:r>
-            <w:proofErr w:type="spellEnd"/>
-            <w:r>
-              <w:rPr>
-                <w:rStyle w:val="line"/>
-                <w:rFonts w:ascii="Consolas" w:hAnsi="Consolas"/>
-                <w:color w:val="4D4D4C"/>
-                <w:sz w:val="21"/>
-                <w:szCs w:val="21"/>
-              </w:rPr>
-              <w:t xml:space="preserve"> query -C </w:t>
-            </w:r>
-            <w:proofErr w:type="spellStart"/>
-            <w:r>
-              <w:rPr>
-                <w:rStyle w:val="line"/>
-                <w:rFonts w:ascii="Consolas" w:hAnsi="Consolas"/>
-                <w:color w:val="4D4D4C"/>
-                <w:sz w:val="21"/>
-                <w:szCs w:val="21"/>
-              </w:rPr>
-              <w:t>mychannel</w:t>
-            </w:r>
-            <w:proofErr w:type="spellEnd"/>
-            <w:r>
-              <w:rPr>
-                <w:rStyle w:val="line"/>
-                <w:rFonts w:ascii="Consolas" w:hAnsi="Consolas"/>
-                <w:color w:val="4D4D4C"/>
-                <w:sz w:val="21"/>
-                <w:szCs w:val="21"/>
-              </w:rPr>
-              <w:t xml:space="preserve"> -n </w:t>
-            </w:r>
-            <w:proofErr w:type="spellStart"/>
-            <w:r>
-              <w:rPr>
-                <w:rStyle w:val="line"/>
-                <w:rFonts w:ascii="Consolas" w:hAnsi="Consolas"/>
-                <w:color w:val="4D4D4C"/>
-                <w:sz w:val="21"/>
-                <w:szCs w:val="21"/>
-              </w:rPr>
-              <w:t>mycc</w:t>
-            </w:r>
-            <w:proofErr w:type="spellEnd"/>
-            <w:r>
-              <w:rPr>
-                <w:rStyle w:val="line"/>
-                <w:rFonts w:ascii="Consolas" w:hAnsi="Consolas"/>
-                <w:color w:val="4D4D4C"/>
-                <w:sz w:val="21"/>
-                <w:szCs w:val="21"/>
-              </w:rPr>
-              <w:t xml:space="preserve"> -c '{"</w:t>
-            </w:r>
-            <w:proofErr w:type="spellStart"/>
-            <w:r>
-              <w:rPr>
-                <w:rStyle w:val="line"/>
-                <w:rFonts w:ascii="Consolas" w:hAnsi="Consolas"/>
-                <w:color w:val="4D4D4C"/>
-                <w:sz w:val="21"/>
-                <w:szCs w:val="21"/>
-              </w:rPr>
-              <w:t>Args</w:t>
-            </w:r>
-            <w:proofErr w:type="spellEnd"/>
-            <w:r>
-              <w:rPr>
-                <w:rStyle w:val="line"/>
-                <w:rFonts w:ascii="Consolas" w:hAnsi="Consolas"/>
-                <w:color w:val="4D4D4C"/>
-                <w:sz w:val="21"/>
-                <w:szCs w:val="21"/>
-              </w:rPr>
-              <w:t>":["</w:t>
-            </w:r>
-            <w:proofErr w:type="spellStart"/>
-            <w:r>
-              <w:rPr>
-                <w:rStyle w:val="line"/>
-                <w:rFonts w:ascii="Consolas" w:hAnsi="Consolas"/>
-                <w:color w:val="4D4D4C"/>
-                <w:sz w:val="21"/>
-                <w:szCs w:val="21"/>
-              </w:rPr>
-              <w:t>query","a</w:t>
-            </w:r>
-            <w:proofErr w:type="spellEnd"/>
-            <w:r>
-              <w:rPr>
-                <w:rStyle w:val="line"/>
-                <w:rFonts w:ascii="Consolas" w:hAnsi="Consolas"/>
-                <w:color w:val="4D4D4C"/>
-                <w:sz w:val="21"/>
-                <w:szCs w:val="21"/>
-              </w:rPr>
-              <w:t>"]}'</w:t>
+              <w:t>peer chaincode query -C mychannel -n mycc -c '{"Args":["query","a"]}'</w:t>
             </w:r>
           </w:p>
         </w:tc>
@@ -10081,139 +8113,7 @@
                 <w:sz w:val="21"/>
                 <w:szCs w:val="21"/>
               </w:rPr>
-              <w:t xml:space="preserve">peer </w:t>
-            </w:r>
-            <w:proofErr w:type="spellStart"/>
-            <w:r>
-              <w:rPr>
-                <w:rStyle w:val="line"/>
-                <w:rFonts w:ascii="Consolas" w:hAnsi="Consolas"/>
-                <w:color w:val="4D4D4C"/>
-                <w:sz w:val="21"/>
-                <w:szCs w:val="21"/>
-              </w:rPr>
-              <w:t>chaincode</w:t>
-            </w:r>
-            <w:proofErr w:type="spellEnd"/>
-            <w:r>
-              <w:rPr>
-                <w:rStyle w:val="line"/>
-                <w:rFonts w:ascii="Consolas" w:hAnsi="Consolas"/>
-                <w:color w:val="4D4D4C"/>
-                <w:sz w:val="21"/>
-                <w:szCs w:val="21"/>
-              </w:rPr>
-              <w:t xml:space="preserve"> invoke -o orderer.example.com:7050  --</w:t>
-            </w:r>
-            <w:proofErr w:type="spellStart"/>
-            <w:r>
-              <w:rPr>
-                <w:rStyle w:val="line"/>
-                <w:rFonts w:ascii="Consolas" w:hAnsi="Consolas"/>
-                <w:color w:val="4D4D4C"/>
-                <w:sz w:val="21"/>
-                <w:szCs w:val="21"/>
-              </w:rPr>
-              <w:t>tls</w:t>
-            </w:r>
-            <w:proofErr w:type="spellEnd"/>
-            <w:r>
-              <w:rPr>
-                <w:rStyle w:val="line"/>
-                <w:rFonts w:ascii="Consolas" w:hAnsi="Consolas"/>
-                <w:color w:val="4D4D4C"/>
-                <w:sz w:val="21"/>
-                <w:szCs w:val="21"/>
-              </w:rPr>
-              <w:t xml:space="preserve"> true --</w:t>
-            </w:r>
-            <w:proofErr w:type="spellStart"/>
-            <w:r>
-              <w:rPr>
-                <w:rStyle w:val="line"/>
-                <w:rFonts w:ascii="Consolas" w:hAnsi="Consolas"/>
-                <w:color w:val="4D4D4C"/>
-                <w:sz w:val="21"/>
-                <w:szCs w:val="21"/>
-              </w:rPr>
-              <w:t>cafile</w:t>
-            </w:r>
-            <w:proofErr w:type="spellEnd"/>
-            <w:r>
-              <w:rPr>
-                <w:rStyle w:val="line"/>
-                <w:rFonts w:ascii="Consolas" w:hAnsi="Consolas"/>
-                <w:color w:val="4D4D4C"/>
-                <w:sz w:val="21"/>
-                <w:szCs w:val="21"/>
-              </w:rPr>
-              <w:t xml:space="preserve"> /opt/go/src/github.com/hyperledger/fabric/peer/crypto/ordererOrganizations/example.com/orderers/orderer.example.com/msp/tlscacerts/tlsca.example.com-cert.pem  -C </w:t>
-            </w:r>
-            <w:proofErr w:type="spellStart"/>
-            <w:r>
-              <w:rPr>
-                <w:rStyle w:val="line"/>
-                <w:rFonts w:ascii="Consolas" w:hAnsi="Consolas"/>
-                <w:color w:val="4D4D4C"/>
-                <w:sz w:val="21"/>
-                <w:szCs w:val="21"/>
-              </w:rPr>
-              <w:t>mychannel</w:t>
-            </w:r>
-            <w:proofErr w:type="spellEnd"/>
-            <w:r>
-              <w:rPr>
-                <w:rStyle w:val="line"/>
-                <w:rFonts w:ascii="Consolas" w:hAnsi="Consolas"/>
-                <w:color w:val="4D4D4C"/>
-                <w:sz w:val="21"/>
-                <w:szCs w:val="21"/>
-              </w:rPr>
-              <w:t xml:space="preserve"> -n </w:t>
-            </w:r>
-            <w:proofErr w:type="spellStart"/>
-            <w:r>
-              <w:rPr>
-                <w:rStyle w:val="line"/>
-                <w:rFonts w:ascii="Consolas" w:hAnsi="Consolas"/>
-                <w:color w:val="4D4D4C"/>
-                <w:sz w:val="21"/>
-                <w:szCs w:val="21"/>
-              </w:rPr>
-              <w:t>mycc</w:t>
-            </w:r>
-            <w:proofErr w:type="spellEnd"/>
-            <w:r>
-              <w:rPr>
-                <w:rStyle w:val="line"/>
-                <w:rFonts w:ascii="Consolas" w:hAnsi="Consolas"/>
-                <w:color w:val="4D4D4C"/>
-                <w:sz w:val="21"/>
-                <w:szCs w:val="21"/>
-              </w:rPr>
-              <w:t xml:space="preserve"> -c '{"</w:t>
-            </w:r>
-            <w:proofErr w:type="spellStart"/>
-            <w:r>
-              <w:rPr>
-                <w:rStyle w:val="line"/>
-                <w:rFonts w:ascii="Consolas" w:hAnsi="Consolas"/>
-                <w:color w:val="4D4D4C"/>
-                <w:sz w:val="21"/>
-                <w:szCs w:val="21"/>
-              </w:rPr>
-              <w:t>Args</w:t>
-            </w:r>
-            <w:proofErr w:type="spellEnd"/>
-            <w:r>
-              <w:rPr>
-                <w:rStyle w:val="line"/>
-                <w:rFonts w:ascii="Consolas" w:hAnsi="Consolas"/>
-                <w:color w:val="4D4D4C"/>
-                <w:sz w:val="21"/>
-                <w:szCs w:val="21"/>
-              </w:rPr>
-              <w:t>":["invoke","b","a","10"]}'</w:t>
+              <w:t>peer chaincode invoke -o orderer.example.com:7050  --tls true --cafile /opt/go/src/github.com/hyperledger/fabric/peer/crypto/ordererOrganizations/example.com/orderers/orderer.example.com/msp/tlscacerts/tlsca.example.com-cert.pem  -C mychannel -n mycc -c '{"Args":["invoke","b","a","10"]}'</w:t>
             </w:r>
           </w:p>
         </w:tc>
@@ -10336,29 +8236,7 @@
                 <w:sz w:val="21"/>
                 <w:szCs w:val="21"/>
               </w:rPr>
-              <w:t xml:space="preserve">DEBU 009 ESCC invoke result: version:1 response:&lt;status:200 </w:t>
-            </w:r>
-            <w:proofErr w:type="spellStart"/>
-            <w:r>
-              <w:rPr>
-                <w:rStyle w:val="line"/>
-                <w:rFonts w:ascii="Consolas" w:hAnsi="Consolas"/>
-                <w:color w:val="4D4D4C"/>
-                <w:sz w:val="21"/>
-                <w:szCs w:val="21"/>
-              </w:rPr>
-              <w:t>message:"OK</w:t>
-            </w:r>
-            <w:proofErr w:type="spellEnd"/>
-            <w:r>
-              <w:rPr>
-                <w:rStyle w:val="line"/>
-                <w:rFonts w:ascii="Consolas" w:hAnsi="Consolas"/>
-                <w:color w:val="4D4D4C"/>
-                <w:sz w:val="21"/>
-                <w:szCs w:val="21"/>
-              </w:rPr>
-              <w:t>"</w:t>
+              <w:t>DEBU 009 ESCC invoke result: version:1 response:&lt;status:200 message:"OK"</w:t>
             </w:r>
           </w:p>
         </w:tc>
@@ -10739,55 +8617,7 @@
           <w:szCs w:val="21"/>
           <w:shd w:val="clear" w:color="auto" w:fill="EEEEEE"/>
         </w:rPr>
-        <w:t>~/go/</w:t>
-      </w:r>
-      <w:proofErr w:type="spellStart"/>
-      <w:r>
-        <w:rPr>
-          <w:rStyle w:val="HTML1"/>
-          <w:rFonts w:ascii="Consolas" w:hAnsi="Consolas"/>
-          <w:color w:val="555555"/>
-          <w:sz w:val="21"/>
-          <w:szCs w:val="21"/>
-          <w:shd w:val="clear" w:color="auto" w:fill="EEEEEE"/>
-        </w:rPr>
-        <w:t>src</w:t>
-      </w:r>
-      <w:proofErr w:type="spellEnd"/>
-      <w:r>
-        <w:rPr>
-          <w:rStyle w:val="HTML1"/>
-          <w:rFonts w:ascii="Consolas" w:hAnsi="Consolas"/>
-          <w:color w:val="555555"/>
-          <w:sz w:val="21"/>
-          <w:szCs w:val="21"/>
-          <w:shd w:val="clear" w:color="auto" w:fill="EEEEEE"/>
-        </w:rPr>
-        <w:t>/github.com/</w:t>
-      </w:r>
-      <w:proofErr w:type="spellStart"/>
-      <w:r>
-        <w:rPr>
-          <w:rStyle w:val="HTML1"/>
-          <w:rFonts w:ascii="Consolas" w:hAnsi="Consolas"/>
-          <w:color w:val="555555"/>
-          <w:sz w:val="21"/>
-          <w:szCs w:val="21"/>
-          <w:shd w:val="clear" w:color="auto" w:fill="EEEEEE"/>
-        </w:rPr>
-        <w:t>hyperledger</w:t>
-      </w:r>
-      <w:proofErr w:type="spellEnd"/>
-      <w:r>
-        <w:rPr>
-          <w:rStyle w:val="HTML1"/>
-          <w:rFonts w:ascii="Consolas" w:hAnsi="Consolas"/>
-          <w:color w:val="555555"/>
-          <w:sz w:val="21"/>
-          <w:szCs w:val="21"/>
-          <w:shd w:val="clear" w:color="auto" w:fill="EEEEEE"/>
-        </w:rPr>
-        <w:t>/fabric/examples/e2e_cli</w:t>
+        <w:t>~/go/src/github.com/hyperledger/fabric/examples/e2e_cli</w:t>
       </w:r>
       <w:r>
         <w:rPr>
@@ -10918,7 +8748,7 @@
       </w:r>
     </w:p>
     <w:p>
-      <w:hyperlink r:id="rId8" w:history="1">
+      <w:hyperlink r:id="rId11" w:history="1">
         <w:r>
           <w:rPr>
             <w:rStyle w:val="a4"/>
@@ -10928,7 +8758,12 @@
       </w:hyperlink>
     </w:p>
     <w:p>
-      <w:hyperlink r:id="rId9" w:history="1">
+      <w:pPr>
+        <w:rPr>
+          <w:rStyle w:val="a4"/>
+        </w:rPr>
+      </w:pPr>
+      <w:hyperlink r:id="rId12" w:history="1">
         <w:r>
           <w:rPr>
             <w:rStyle w:val="a4"/>
@@ -10937,6 +8772,3439 @@
         </w:r>
       </w:hyperlink>
     </w:p>
+    <w:p>
+      <w:pPr>
+        <w:rPr>
+          <w:rStyle w:val="a4"/>
+        </w:rPr>
+      </w:pPr>
+    </w:p>
+    <w:p>
+      <w:pPr>
+        <w:pStyle w:val="1"/>
+      </w:pPr>
+      <w:hyperlink r:id="rId13" w:tgtFrame="_blank" w:history="1">
+        <w:r>
+          <w:t>Hyperledger Fabric开发实战-04编写智能合约</w:t>
+        </w:r>
+      </w:hyperlink>
+    </w:p>
+    <w:p>
+      <w:pPr>
+        <w:pStyle w:val="a3"/>
+      </w:pPr>
+      <w:r>
+        <w:t>Hyperledger Fabric的智能合约叫做Chaincode，是业务的成载体，负责具体的业务逻辑</w:t>
+      </w:r>
+    </w:p>
+    <w:p>
+      <w:pPr>
+        <w:pStyle w:val="2"/>
+      </w:pPr>
+      <w:r>
+        <w:t>Chaincode代码</w:t>
+      </w:r>
+    </w:p>
+    <w:p>
+      <w:pPr>
+        <w:pStyle w:val="a3"/>
+      </w:pPr>
+      <w:r>
+        <w:t>Fabric的Chaincode运行在容器中，可以使用Go，Java，Node.js语言开发，Golang是目前为主比较成熟稳定的。</w:t>
+      </w:r>
+    </w:p>
+    <w:p>
+      <w:pPr>
+        <w:pStyle w:val="3"/>
+      </w:pPr>
+      <w:r>
+        <w:t>Chaincode组成</w:t>
+      </w:r>
+    </w:p>
+    <w:p>
+      <w:pPr>
+        <w:pStyle w:val="a3"/>
+      </w:pPr>
+      <w:r>
+        <w:t>Chaincode主要由下面几个组成:</w:t>
+      </w:r>
+    </w:p>
+    <w:p>
+      <w:pPr>
+        <w:widowControl/>
+        <w:numPr>
+          <w:ilvl w:val="0"/>
+          <w:numId w:val="4"/>
+        </w:numPr>
+        <w:spacing w:before="100" w:beforeAutospacing="1" w:after="100" w:afterAutospacing="1"/>
+        <w:jc w:val="left"/>
+      </w:pPr>
+      <w:r>
+        <w:lastRenderedPageBreak/>
+        <w:t>必须在main包下</w:t>
+      </w:r>
+    </w:p>
+    <w:p>
+      <w:pPr>
+        <w:widowControl/>
+        <w:numPr>
+          <w:ilvl w:val="0"/>
+          <w:numId w:val="4"/>
+        </w:numPr>
+        <w:spacing w:before="100" w:beforeAutospacing="1" w:after="100" w:afterAutospacing="1"/>
+        <w:jc w:val="left"/>
+      </w:pPr>
+      <w:r>
+        <w:t>引用必要的依赖</w:t>
+      </w:r>
+    </w:p>
+    <w:p>
+      <w:pPr>
+        <w:widowControl/>
+        <w:numPr>
+          <w:ilvl w:val="0"/>
+          <w:numId w:val="4"/>
+        </w:numPr>
+        <w:spacing w:before="100" w:beforeAutospacing="1" w:after="100" w:afterAutospacing="1"/>
+        <w:jc w:val="left"/>
+      </w:pPr>
+      <w:r>
+        <w:t>定义一个结构体，并为结构体绑定Init和Invoke方法</w:t>
+      </w:r>
+    </w:p>
+    <w:p>
+      <w:pPr>
+        <w:widowControl/>
+        <w:numPr>
+          <w:ilvl w:val="0"/>
+          <w:numId w:val="4"/>
+        </w:numPr>
+        <w:spacing w:before="100" w:beforeAutospacing="1" w:after="100" w:afterAutospacing="1"/>
+        <w:jc w:val="left"/>
+      </w:pPr>
+      <w:r>
+        <w:t>shim.ChaincodeStubInterface和pb.Response</w:t>
+      </w:r>
+    </w:p>
+    <w:p>
+      <w:pPr>
+        <w:widowControl/>
+        <w:numPr>
+          <w:ilvl w:val="0"/>
+          <w:numId w:val="4"/>
+        </w:numPr>
+        <w:spacing w:before="100" w:beforeAutospacing="1" w:after="100" w:afterAutospacing="1"/>
+        <w:jc w:val="left"/>
+      </w:pPr>
+      <w:r>
+        <w:t>main方法</w:t>
+      </w:r>
+    </w:p>
+    <w:p>
+      <w:pPr>
+        <w:pStyle w:val="a3"/>
+      </w:pPr>
+      <w:r>
+        <w:t>下面以一个例子进行说明</w:t>
+      </w:r>
+    </w:p>
+    <w:p>
+      <w:pPr>
+        <w:pStyle w:val="HTML"/>
+        <w:rPr>
+          <w:rStyle w:val="HTML1"/>
+        </w:rPr>
+      </w:pPr>
+      <w:r>
+        <w:rPr>
+          <w:rStyle w:val="token"/>
+        </w:rPr>
+        <w:t>// 1.在main包下</w:t>
+      </w:r>
+    </w:p>
+    <w:p>
+      <w:pPr>
+        <w:pStyle w:val="HTML"/>
+        <w:rPr>
+          <w:rStyle w:val="HTML1"/>
+        </w:rPr>
+      </w:pPr>
+      <w:r>
+        <w:rPr>
+          <w:rStyle w:val="token"/>
+        </w:rPr>
+        <w:t>package</w:t>
+      </w:r>
+      <w:r>
+        <w:rPr>
+          <w:rStyle w:val="HTML1"/>
+        </w:rPr>
+        <w:t xml:space="preserve"> main</w:t>
+      </w:r>
+    </w:p>
+    <w:p>
+      <w:pPr>
+        <w:pStyle w:val="HTML"/>
+        <w:rPr>
+          <w:rStyle w:val="HTML1"/>
+        </w:rPr>
+      </w:pPr>
+      <w:r>
+        <w:rPr>
+          <w:rStyle w:val="token"/>
+        </w:rPr>
+        <w:t>// 2.引入必要的依赖</w:t>
+      </w:r>
+    </w:p>
+    <w:p>
+      <w:pPr>
+        <w:pStyle w:val="HTML"/>
+        <w:rPr>
+          <w:rStyle w:val="HTML1"/>
+        </w:rPr>
+      </w:pPr>
+      <w:r>
+        <w:rPr>
+          <w:rStyle w:val="token"/>
+        </w:rPr>
+        <w:t>import(</w:t>
+      </w:r>
+    </w:p>
+    <w:p>
+      <w:pPr>
+        <w:pStyle w:val="HTML"/>
+        <w:rPr>
+          <w:rStyle w:val="HTML1"/>
+        </w:rPr>
+      </w:pPr>
+      <w:r>
+        <w:rPr>
+          <w:rStyle w:val="HTML1"/>
+        </w:rPr>
+        <w:t xml:space="preserve">   </w:t>
+      </w:r>
+      <w:r>
+        <w:rPr>
+          <w:rStyle w:val="token"/>
+        </w:rPr>
+        <w:t>"fmt"</w:t>
+      </w:r>
+    </w:p>
+    <w:p>
+      <w:pPr>
+        <w:pStyle w:val="HTML"/>
+        <w:rPr>
+          <w:rStyle w:val="HTML1"/>
+        </w:rPr>
+      </w:pPr>
+      <w:r>
+        <w:rPr>
+          <w:rStyle w:val="HTML1"/>
+        </w:rPr>
+        <w:t xml:space="preserve">   </w:t>
+      </w:r>
+      <w:r>
+        <w:rPr>
+          <w:rStyle w:val="token"/>
+        </w:rPr>
+        <w:t>"github.com/hyperledger/fabric/core/chaincode/shim"</w:t>
+      </w:r>
+    </w:p>
+    <w:p>
+      <w:pPr>
+        <w:pStyle w:val="HTML"/>
+        <w:rPr>
+          <w:rStyle w:val="HTML1"/>
+        </w:rPr>
+      </w:pPr>
+      <w:r>
+        <w:rPr>
+          <w:rStyle w:val="HTML1"/>
+        </w:rPr>
+        <w:t xml:space="preserve">   pb </w:t>
+      </w:r>
+      <w:r>
+        <w:rPr>
+          <w:rStyle w:val="token"/>
+        </w:rPr>
+        <w:t>"github.com/hyperledger/fabric/protos/peer"</w:t>
+      </w:r>
+    </w:p>
+    <w:p>
+      <w:pPr>
+        <w:pStyle w:val="HTML"/>
+        <w:rPr>
+          <w:rStyle w:val="HTML1"/>
+        </w:rPr>
+      </w:pPr>
+      <w:r>
+        <w:rPr>
+          <w:rStyle w:val="token"/>
+        </w:rPr>
+        <w:t>)</w:t>
+      </w:r>
+    </w:p>
+    <w:p>
+      <w:pPr>
+        <w:pStyle w:val="HTML"/>
+        <w:rPr>
+          <w:rStyle w:val="HTML1"/>
+        </w:rPr>
+      </w:pPr>
+      <w:r>
+        <w:rPr>
+          <w:rStyle w:val="token"/>
+        </w:rPr>
+        <w:t>// 3.定义一个结构体</w:t>
+      </w:r>
+    </w:p>
+    <w:p>
+      <w:pPr>
+        <w:pStyle w:val="HTML"/>
+        <w:rPr>
+          <w:rStyle w:val="HTML1"/>
+        </w:rPr>
+      </w:pPr>
+      <w:r>
+        <w:rPr>
+          <w:rStyle w:val="token"/>
+        </w:rPr>
+        <w:t>type</w:t>
+      </w:r>
+      <w:r>
+        <w:rPr>
+          <w:rStyle w:val="HTML1"/>
+        </w:rPr>
+        <w:t xml:space="preserve"> mychaincode </w:t>
+      </w:r>
+      <w:r>
+        <w:rPr>
+          <w:rStyle w:val="token"/>
+        </w:rPr>
+        <w:t>struct</w:t>
+      </w:r>
+      <w:r>
+        <w:rPr>
+          <w:rStyle w:val="HTML1"/>
+        </w:rPr>
+        <w:t xml:space="preserve"> </w:t>
+      </w:r>
+      <w:r>
+        <w:rPr>
+          <w:rStyle w:val="token"/>
+        </w:rPr>
+        <w:t>{</w:t>
+      </w:r>
+    </w:p>
+    <w:p>
+      <w:pPr>
+        <w:pStyle w:val="HTML"/>
+        <w:rPr>
+          <w:rStyle w:val="HTML1"/>
+        </w:rPr>
+      </w:pPr>
+      <w:r>
+        <w:rPr>
+          <w:rStyle w:val="token"/>
+        </w:rPr>
+        <w:t>}</w:t>
+      </w:r>
+    </w:p>
+    <w:p>
+      <w:pPr>
+        <w:pStyle w:val="HTML"/>
+        <w:rPr>
+          <w:rStyle w:val="HTML1"/>
+        </w:rPr>
+      </w:pPr>
+      <w:r>
+        <w:rPr>
+          <w:rStyle w:val="token"/>
+        </w:rPr>
+        <w:t>// 4.为结构体绑定init和invoke方法</w:t>
+      </w:r>
+    </w:p>
+    <w:p>
+      <w:pPr>
+        <w:pStyle w:val="HTML"/>
+        <w:rPr>
+          <w:rStyle w:val="HTML1"/>
+        </w:rPr>
+      </w:pPr>
+      <w:r>
+        <w:rPr>
+          <w:rStyle w:val="token"/>
+        </w:rPr>
+        <w:t>func</w:t>
+      </w:r>
+      <w:r>
+        <w:rPr>
+          <w:rStyle w:val="HTML1"/>
+        </w:rPr>
+        <w:t xml:space="preserve"> </w:t>
+      </w:r>
+      <w:r>
+        <w:rPr>
+          <w:rStyle w:val="token"/>
+        </w:rPr>
+        <w:t>(</w:t>
+      </w:r>
+      <w:r>
+        <w:rPr>
+          <w:rStyle w:val="HTML1"/>
+        </w:rPr>
+        <w:t xml:space="preserve">t </w:t>
+      </w:r>
+      <w:r>
+        <w:rPr>
+          <w:rStyle w:val="token"/>
+        </w:rPr>
+        <w:t>*</w:t>
+      </w:r>
+      <w:r>
+        <w:rPr>
+          <w:rStyle w:val="HTML1"/>
+        </w:rPr>
+        <w:t>mychaincode</w:t>
+      </w:r>
+      <w:r>
+        <w:rPr>
+          <w:rStyle w:val="token"/>
+        </w:rPr>
+        <w:t>)</w:t>
+      </w:r>
+      <w:r>
+        <w:rPr>
+          <w:rStyle w:val="HTML1"/>
+        </w:rPr>
+        <w:t xml:space="preserve"> </w:t>
+      </w:r>
+      <w:r>
+        <w:rPr>
+          <w:rStyle w:val="token"/>
+        </w:rPr>
+        <w:t>Init(</w:t>
+      </w:r>
+      <w:r>
+        <w:rPr>
+          <w:rStyle w:val="HTML1"/>
+        </w:rPr>
+        <w:t>stub shim</w:t>
+      </w:r>
+      <w:r>
+        <w:rPr>
+          <w:rStyle w:val="token"/>
+        </w:rPr>
+        <w:t>.</w:t>
+      </w:r>
+      <w:r>
+        <w:rPr>
+          <w:rStyle w:val="HTML1"/>
+        </w:rPr>
+        <w:t>ChaincodeStubInterface</w:t>
+      </w:r>
+      <w:r>
+        <w:rPr>
+          <w:rStyle w:val="token"/>
+        </w:rPr>
+        <w:t>)</w:t>
+      </w:r>
+      <w:r>
+        <w:rPr>
+          <w:rStyle w:val="HTML1"/>
+        </w:rPr>
+        <w:t xml:space="preserve"> pb</w:t>
+      </w:r>
+      <w:r>
+        <w:rPr>
+          <w:rStyle w:val="token"/>
+        </w:rPr>
+        <w:t>.</w:t>
+      </w:r>
+      <w:r>
+        <w:rPr>
+          <w:rStyle w:val="HTML1"/>
+        </w:rPr>
+        <w:t>Response</w:t>
+      </w:r>
+      <w:r>
+        <w:rPr>
+          <w:rStyle w:val="token"/>
+        </w:rPr>
+        <w:t>{</w:t>
+      </w:r>
+    </w:p>
+    <w:p>
+      <w:pPr>
+        <w:pStyle w:val="HTML"/>
+        <w:rPr>
+          <w:rStyle w:val="HTML1"/>
+        </w:rPr>
+      </w:pPr>
+      <w:r>
+        <w:rPr>
+          <w:rStyle w:val="HTML1"/>
+        </w:rPr>
+        <w:t xml:space="preserve">    fmt</w:t>
+      </w:r>
+      <w:r>
+        <w:rPr>
+          <w:rStyle w:val="token"/>
+        </w:rPr>
+        <w:t>.Println(" &lt;&lt; ====[Init] success init it is view in docker ======")</w:t>
+      </w:r>
+    </w:p>
+    <w:p>
+      <w:pPr>
+        <w:pStyle w:val="HTML"/>
+        <w:rPr>
+          <w:rStyle w:val="HTML1"/>
+        </w:rPr>
+      </w:pPr>
+      <w:r>
+        <w:rPr>
+          <w:rStyle w:val="HTML1"/>
+        </w:rPr>
+        <w:t xml:space="preserve">    </w:t>
+      </w:r>
+      <w:r>
+        <w:rPr>
+          <w:rStyle w:val="token"/>
+        </w:rPr>
+        <w:t>return</w:t>
+      </w:r>
+      <w:r>
+        <w:rPr>
+          <w:rStyle w:val="HTML1"/>
+        </w:rPr>
+        <w:t xml:space="preserve"> shim</w:t>
+      </w:r>
+      <w:r>
+        <w:rPr>
+          <w:rStyle w:val="token"/>
+        </w:rPr>
+        <w:t>.Success([]byte("success init"))</w:t>
+      </w:r>
+    </w:p>
+    <w:p>
+      <w:pPr>
+        <w:pStyle w:val="HTML"/>
+        <w:rPr>
+          <w:rStyle w:val="HTML1"/>
+        </w:rPr>
+      </w:pPr>
+      <w:r>
+        <w:rPr>
+          <w:rStyle w:val="token"/>
+        </w:rPr>
+        <w:t>}</w:t>
+      </w:r>
+    </w:p>
+    <w:p>
+      <w:pPr>
+        <w:pStyle w:val="HTML"/>
+        <w:rPr>
+          <w:rStyle w:val="HTML1"/>
+        </w:rPr>
+      </w:pPr>
+    </w:p>
+    <w:p>
+      <w:pPr>
+        <w:pStyle w:val="HTML"/>
+        <w:rPr>
+          <w:rStyle w:val="HTML1"/>
+        </w:rPr>
+      </w:pPr>
+      <w:r>
+        <w:rPr>
+          <w:rStyle w:val="token"/>
+        </w:rPr>
+        <w:t>func</w:t>
+      </w:r>
+      <w:r>
+        <w:rPr>
+          <w:rStyle w:val="HTML1"/>
+        </w:rPr>
+        <w:t xml:space="preserve"> </w:t>
+      </w:r>
+      <w:r>
+        <w:rPr>
+          <w:rStyle w:val="token"/>
+        </w:rPr>
+        <w:t>(</w:t>
+      </w:r>
+      <w:r>
+        <w:rPr>
+          <w:rStyle w:val="HTML1"/>
+        </w:rPr>
+        <w:t xml:space="preserve">t </w:t>
+      </w:r>
+      <w:r>
+        <w:rPr>
+          <w:rStyle w:val="token"/>
+        </w:rPr>
+        <w:t>*</w:t>
+      </w:r>
+      <w:r>
+        <w:rPr>
+          <w:rStyle w:val="HTML1"/>
+        </w:rPr>
+        <w:t>mychaincode</w:t>
+      </w:r>
+      <w:r>
+        <w:rPr>
+          <w:rStyle w:val="token"/>
+        </w:rPr>
+        <w:t>)</w:t>
+      </w:r>
+      <w:r>
+        <w:rPr>
+          <w:rStyle w:val="HTML1"/>
+        </w:rPr>
+        <w:t xml:space="preserve"> </w:t>
+      </w:r>
+      <w:r>
+        <w:rPr>
+          <w:rStyle w:val="token"/>
+        </w:rPr>
+        <w:t>Invoke(</w:t>
+      </w:r>
+      <w:r>
+        <w:rPr>
+          <w:rStyle w:val="HTML1"/>
+        </w:rPr>
+        <w:t>stub shim</w:t>
+      </w:r>
+      <w:r>
+        <w:rPr>
+          <w:rStyle w:val="token"/>
+        </w:rPr>
+        <w:t>.</w:t>
+      </w:r>
+      <w:r>
+        <w:rPr>
+          <w:rStyle w:val="HTML1"/>
+        </w:rPr>
+        <w:t>ChaincodeStubInterface</w:t>
+      </w:r>
+      <w:r>
+        <w:rPr>
+          <w:rStyle w:val="token"/>
+        </w:rPr>
+        <w:t>)</w:t>
+      </w:r>
+      <w:r>
+        <w:rPr>
+          <w:rStyle w:val="HTML1"/>
+        </w:rPr>
+        <w:t xml:space="preserve"> pb</w:t>
+      </w:r>
+      <w:r>
+        <w:rPr>
+          <w:rStyle w:val="token"/>
+        </w:rPr>
+        <w:t>.</w:t>
+      </w:r>
+      <w:r>
+        <w:rPr>
+          <w:rStyle w:val="HTML1"/>
+        </w:rPr>
+        <w:t>Response</w:t>
+      </w:r>
+      <w:r>
+        <w:rPr>
+          <w:rStyle w:val="token"/>
+        </w:rPr>
+        <w:t>{</w:t>
+      </w:r>
+    </w:p>
+    <w:p>
+      <w:pPr>
+        <w:pStyle w:val="HTML"/>
+        <w:rPr>
+          <w:rStyle w:val="HTML1"/>
+        </w:rPr>
+      </w:pPr>
+      <w:r>
+        <w:rPr>
+          <w:rStyle w:val="HTML1"/>
+        </w:rPr>
+        <w:t xml:space="preserve">    fmt</w:t>
+      </w:r>
+      <w:r>
+        <w:rPr>
+          <w:rStyle w:val="token"/>
+        </w:rPr>
+        <w:t>.Println(" &lt;&lt; ====[Invoke] success init it is view in docker ======")</w:t>
+      </w:r>
+    </w:p>
+    <w:p>
+      <w:pPr>
+        <w:pStyle w:val="HTML"/>
+        <w:rPr>
+          <w:rStyle w:val="HTML1"/>
+        </w:rPr>
+      </w:pPr>
+      <w:r>
+        <w:rPr>
+          <w:rStyle w:val="HTML1"/>
+        </w:rPr>
+        <w:t xml:space="preserve">    </w:t>
+      </w:r>
+      <w:r>
+        <w:rPr>
+          <w:rStyle w:val="token"/>
+        </w:rPr>
+        <w:t>return</w:t>
+      </w:r>
+      <w:r>
+        <w:rPr>
+          <w:rStyle w:val="HTML1"/>
+        </w:rPr>
+        <w:t xml:space="preserve"> shim</w:t>
+      </w:r>
+      <w:r>
+        <w:rPr>
+          <w:rStyle w:val="token"/>
+        </w:rPr>
+        <w:t>.Success([]byte("success init"))</w:t>
+      </w:r>
+    </w:p>
+    <w:p>
+      <w:pPr>
+        <w:pStyle w:val="HTML"/>
+        <w:rPr>
+          <w:rStyle w:val="HTML1"/>
+        </w:rPr>
+      </w:pPr>
+      <w:r>
+        <w:rPr>
+          <w:rStyle w:val="token"/>
+        </w:rPr>
+        <w:t>}</w:t>
+      </w:r>
+    </w:p>
+    <w:p>
+      <w:pPr>
+        <w:pStyle w:val="HTML"/>
+        <w:rPr>
+          <w:rStyle w:val="HTML1"/>
+        </w:rPr>
+      </w:pPr>
+      <w:r>
+        <w:rPr>
+          <w:rStyle w:val="token"/>
+        </w:rPr>
+        <w:t>// 5.主方法</w:t>
+      </w:r>
+    </w:p>
+    <w:p>
+      <w:pPr>
+        <w:pStyle w:val="HTML"/>
+        <w:rPr>
+          <w:rStyle w:val="HTML1"/>
+        </w:rPr>
+      </w:pPr>
+      <w:r>
+        <w:rPr>
+          <w:rStyle w:val="token"/>
+        </w:rPr>
+        <w:t>func</w:t>
+      </w:r>
+      <w:r>
+        <w:rPr>
+          <w:rStyle w:val="HTML1"/>
+        </w:rPr>
+        <w:t xml:space="preserve"> </w:t>
+      </w:r>
+      <w:r>
+        <w:rPr>
+          <w:rStyle w:val="token"/>
+        </w:rPr>
+        <w:t>main(){</w:t>
+      </w:r>
+    </w:p>
+    <w:p>
+      <w:pPr>
+        <w:pStyle w:val="HTML"/>
+        <w:rPr>
+          <w:rStyle w:val="HTML1"/>
+        </w:rPr>
+      </w:pPr>
+      <w:r>
+        <w:rPr>
+          <w:rStyle w:val="HTML1"/>
+        </w:rPr>
+        <w:t xml:space="preserve">    err </w:t>
+      </w:r>
+      <w:r>
+        <w:rPr>
+          <w:rStyle w:val="token"/>
+        </w:rPr>
+        <w:t>:=</w:t>
+      </w:r>
+      <w:r>
+        <w:rPr>
+          <w:rStyle w:val="HTML1"/>
+        </w:rPr>
+        <w:t xml:space="preserve"> shim</w:t>
+      </w:r>
+      <w:r>
+        <w:rPr>
+          <w:rStyle w:val="token"/>
+        </w:rPr>
+        <w:t>.Start(new(</w:t>
+      </w:r>
+      <w:r>
+        <w:rPr>
+          <w:rStyle w:val="HTML1"/>
+        </w:rPr>
+        <w:t>mychaincode</w:t>
+      </w:r>
+      <w:r>
+        <w:rPr>
+          <w:rStyle w:val="token"/>
+        </w:rPr>
+        <w:t>))</w:t>
+      </w:r>
+    </w:p>
+    <w:p>
+      <w:pPr>
+        <w:pStyle w:val="HTML"/>
+        <w:rPr>
+          <w:rStyle w:val="HTML1"/>
+        </w:rPr>
+      </w:pPr>
+      <w:r>
+        <w:rPr>
+          <w:rStyle w:val="HTML1"/>
+        </w:rPr>
+        <w:t xml:space="preserve">    </w:t>
+      </w:r>
+      <w:r>
+        <w:rPr>
+          <w:rStyle w:val="token"/>
+        </w:rPr>
+        <w:t>if</w:t>
+      </w:r>
+      <w:r>
+        <w:rPr>
+          <w:rStyle w:val="HTML1"/>
+        </w:rPr>
+        <w:t xml:space="preserve"> err </w:t>
+      </w:r>
+      <w:r>
+        <w:rPr>
+          <w:rStyle w:val="token"/>
+        </w:rPr>
+        <w:t>!=</w:t>
+      </w:r>
+      <w:r>
+        <w:rPr>
+          <w:rStyle w:val="HTML1"/>
+        </w:rPr>
+        <w:t xml:space="preserve"> </w:t>
+      </w:r>
+      <w:r>
+        <w:rPr>
+          <w:rStyle w:val="token"/>
+        </w:rPr>
+        <w:t>nil{</w:t>
+      </w:r>
+    </w:p>
+    <w:p>
+      <w:pPr>
+        <w:pStyle w:val="HTML"/>
+        <w:rPr>
+          <w:rStyle w:val="HTML1"/>
+        </w:rPr>
+      </w:pPr>
+      <w:r>
+        <w:rPr>
+          <w:rStyle w:val="HTML1"/>
+        </w:rPr>
+        <w:t xml:space="preserve">        fmt</w:t>
+      </w:r>
+      <w:r>
+        <w:rPr>
+          <w:rStyle w:val="token"/>
+        </w:rPr>
+        <w:t>.Println("Error starting Simple chaincode : %s",</w:t>
+      </w:r>
+      <w:r>
+        <w:rPr>
+          <w:rStyle w:val="HTML1"/>
+        </w:rPr>
+        <w:t>err</w:t>
+      </w:r>
+      <w:r>
+        <w:rPr>
+          <w:rStyle w:val="token"/>
+        </w:rPr>
+        <w:t>)</w:t>
+      </w:r>
+    </w:p>
+    <w:p>
+      <w:pPr>
+        <w:pStyle w:val="HTML"/>
+        <w:rPr>
+          <w:rStyle w:val="HTML1"/>
+        </w:rPr>
+      </w:pPr>
+      <w:r>
+        <w:rPr>
+          <w:rStyle w:val="HTML1"/>
+        </w:rPr>
+        <w:t xml:space="preserve">    </w:t>
+      </w:r>
+      <w:r>
+        <w:rPr>
+          <w:rStyle w:val="token"/>
+        </w:rPr>
+        <w:t>}</w:t>
+      </w:r>
+    </w:p>
+    <w:p>
+      <w:pPr>
+        <w:pStyle w:val="HTML"/>
+        <w:rPr>
+          <w:rStyle w:val="HTML1"/>
+        </w:rPr>
+      </w:pPr>
+      <w:r>
+        <w:rPr>
+          <w:rStyle w:val="token"/>
+        </w:rPr>
+        <w:t>}</w:t>
+      </w:r>
+    </w:p>
+    <w:p>
+      <w:pPr>
+        <w:pStyle w:val="3"/>
+      </w:pPr>
+      <w:r>
+        <w:t>Chaincode部署</w:t>
+      </w:r>
+    </w:p>
+    <w:p>
+      <w:pPr>
+        <w:pStyle w:val="a3"/>
+      </w:pPr>
+      <w:r>
+        <w:t>Chaincode的运行分为：install，instantiate和invoke三步</w:t>
+      </w:r>
+    </w:p>
+    <w:p>
+      <w:pPr>
+        <w:pStyle w:val="a3"/>
+      </w:pPr>
+      <w:r>
+        <w:lastRenderedPageBreak/>
+        <w:t>编写以上的代码后，我们将其放入一个文件夹，例如: /home/ssj234/fabricwksp/05-chaincode/下，在部署的时候，会去$GOPATH的src下面寻找文件夹，因此，我们在如下路径编写Chaincode</w:t>
+      </w:r>
+    </w:p>
+    <w:p>
+      <w:pPr>
+        <w:pStyle w:val="HTML"/>
+        <w:rPr>
+          <w:rStyle w:val="HTML1"/>
+        </w:rPr>
+      </w:pPr>
+      <w:r>
+        <w:rPr>
+          <w:rStyle w:val="HTML1"/>
+        </w:rPr>
+        <w:t>cd /home/ssj234/fabricwksp/05-chaincode/</w:t>
+      </w:r>
+    </w:p>
+    <w:p>
+      <w:pPr>
+        <w:pStyle w:val="HTML"/>
+        <w:rPr>
+          <w:rStyle w:val="HTML1"/>
+        </w:rPr>
+      </w:pPr>
+      <w:r>
+        <w:rPr>
+          <w:rStyle w:val="HTML1"/>
+        </w:rPr>
+        <w:t>mkdir -p src/firstchaincode</w:t>
+      </w:r>
+    </w:p>
+    <w:p>
+      <w:pPr>
+        <w:pStyle w:val="HTML"/>
+        <w:rPr>
+          <w:rStyle w:val="HTML1"/>
+        </w:rPr>
+      </w:pPr>
+      <w:r>
+        <w:rPr>
+          <w:rStyle w:val="HTML1"/>
+        </w:rPr>
+        <w:t>cd src/firstchaincode</w:t>
+      </w:r>
+    </w:p>
+    <w:p>
+      <w:pPr>
+        <w:pStyle w:val="HTML"/>
+        <w:rPr>
+          <w:rStyle w:val="HTML1"/>
+        </w:rPr>
+      </w:pPr>
+      <w:r>
+        <w:rPr>
+          <w:rStyle w:val="HTML1"/>
+        </w:rPr>
+        <w:t># 编写代码</w:t>
+      </w:r>
+    </w:p>
+    <w:p>
+      <w:pPr>
+        <w:pStyle w:val="HTML"/>
+        <w:rPr>
+          <w:rStyle w:val="HTML1"/>
+        </w:rPr>
+      </w:pPr>
+      <w:r>
+        <w:rPr>
+          <w:rStyle w:val="HTML1"/>
+        </w:rPr>
+        <w:t>vim firstchaincode.go</w:t>
+      </w:r>
+    </w:p>
+    <w:p>
+      <w:pPr>
+        <w:pStyle w:val="HTML"/>
+        <w:rPr>
+          <w:rStyle w:val="HTML1"/>
+        </w:rPr>
+      </w:pPr>
+      <w:r>
+        <w:rPr>
+          <w:rStyle w:val="HTML1"/>
+        </w:rPr>
+        <w:t>go build</w:t>
+      </w:r>
+    </w:p>
+    <w:p>
+      <w:pPr>
+        <w:pStyle w:val="a3"/>
+      </w:pPr>
+      <w:r>
+        <w:rPr>
+          <w:rStyle w:val="a5"/>
+        </w:rPr>
+        <w:t>安装</w:t>
+      </w:r>
+    </w:p>
+    <w:p>
+      <w:pPr>
+        <w:pStyle w:val="HTML"/>
+        <w:rPr>
+          <w:rStyle w:val="HTML1"/>
+        </w:rPr>
+      </w:pPr>
+      <w:r>
+        <w:rPr>
+          <w:rStyle w:val="HTML1"/>
+        </w:rPr>
+        <w:t># 设置</w:t>
+      </w:r>
+      <w:r>
+        <w:rPr>
+          <w:rStyle w:val="token"/>
+        </w:rPr>
+        <w:t>GOPATH</w:t>
+      </w:r>
+      <w:r>
+        <w:rPr>
+          <w:rStyle w:val="HTML1"/>
+        </w:rPr>
+        <w:t>，让其能够找到Chaincode代码</w:t>
+      </w:r>
+    </w:p>
+    <w:p>
+      <w:pPr>
+        <w:pStyle w:val="HTML"/>
+        <w:rPr>
+          <w:rStyle w:val="HTML1"/>
+        </w:rPr>
+      </w:pPr>
+      <w:r>
+        <w:rPr>
+          <w:rStyle w:val="HTML1"/>
+        </w:rPr>
+        <w:t># 设置要链接的Peer节点和Peer的Admin证书</w:t>
+      </w:r>
+    </w:p>
+    <w:p>
+      <w:pPr>
+        <w:pStyle w:val="HTML"/>
+        <w:rPr>
+          <w:rStyle w:val="HTML1"/>
+        </w:rPr>
+      </w:pPr>
+      <w:r>
+        <w:rPr>
+          <w:rStyle w:val="token"/>
+        </w:rPr>
+        <w:t>export</w:t>
+      </w:r>
+      <w:r>
+        <w:rPr>
+          <w:rStyle w:val="HTML1"/>
+        </w:rPr>
+        <w:t xml:space="preserve"> </w:t>
+      </w:r>
+      <w:r>
+        <w:rPr>
+          <w:rStyle w:val="token"/>
+        </w:rPr>
+        <w:t>set</w:t>
+      </w:r>
+      <w:r>
+        <w:rPr>
+          <w:rStyle w:val="HTML1"/>
+        </w:rPr>
+        <w:t xml:space="preserve"> </w:t>
+      </w:r>
+      <w:r>
+        <w:rPr>
+          <w:rStyle w:val="token"/>
+        </w:rPr>
+        <w:t>GOPATH=/</w:t>
+      </w:r>
+      <w:r>
+        <w:rPr>
+          <w:rStyle w:val="HTML1"/>
+        </w:rPr>
+        <w:t>home</w:t>
+      </w:r>
+      <w:r>
+        <w:rPr>
+          <w:rStyle w:val="token"/>
+        </w:rPr>
+        <w:t>/</w:t>
+      </w:r>
+      <w:r>
+        <w:rPr>
+          <w:rStyle w:val="HTML1"/>
+        </w:rPr>
+        <w:t>ssj234</w:t>
+      </w:r>
+      <w:r>
+        <w:rPr>
+          <w:rStyle w:val="token"/>
+        </w:rPr>
+        <w:t>/</w:t>
+      </w:r>
+      <w:r>
+        <w:rPr>
+          <w:rStyle w:val="HTML1"/>
+        </w:rPr>
+        <w:t>fabricwksp</w:t>
+      </w:r>
+      <w:r>
+        <w:rPr>
+          <w:rStyle w:val="token"/>
+        </w:rPr>
+        <w:t>/05-</w:t>
+      </w:r>
+      <w:r>
+        <w:rPr>
+          <w:rStyle w:val="HTML1"/>
+        </w:rPr>
+        <w:t>chaincode</w:t>
+      </w:r>
+    </w:p>
+    <w:p>
+      <w:pPr>
+        <w:pStyle w:val="HTML"/>
+        <w:rPr>
+          <w:rStyle w:val="HTML1"/>
+        </w:rPr>
+      </w:pPr>
+      <w:r>
+        <w:rPr>
+          <w:rStyle w:val="token"/>
+        </w:rPr>
+        <w:t>export</w:t>
+      </w:r>
+      <w:r>
+        <w:rPr>
+          <w:rStyle w:val="HTML1"/>
+        </w:rPr>
+        <w:t xml:space="preserve"> </w:t>
+      </w:r>
+      <w:r>
+        <w:rPr>
+          <w:rStyle w:val="token"/>
+        </w:rPr>
+        <w:t>set</w:t>
+      </w:r>
+      <w:r>
+        <w:rPr>
+          <w:rStyle w:val="HTML1"/>
+        </w:rPr>
+        <w:t xml:space="preserve"> </w:t>
+      </w:r>
+      <w:r>
+        <w:rPr>
+          <w:rStyle w:val="token"/>
+        </w:rPr>
+        <w:t>FABRIC_CFG_PATH=/</w:t>
+      </w:r>
+      <w:r>
+        <w:rPr>
+          <w:rStyle w:val="HTML1"/>
+        </w:rPr>
+        <w:t>home</w:t>
+      </w:r>
+      <w:r>
+        <w:rPr>
+          <w:rStyle w:val="token"/>
+        </w:rPr>
+        <w:t>/</w:t>
+      </w:r>
+      <w:r>
+        <w:rPr>
+          <w:rStyle w:val="HTML1"/>
+        </w:rPr>
+        <w:t>ssj234</w:t>
+      </w:r>
+      <w:r>
+        <w:rPr>
+          <w:rStyle w:val="token"/>
+        </w:rPr>
+        <w:t>/</w:t>
+      </w:r>
+      <w:r>
+        <w:rPr>
+          <w:rStyle w:val="HTML1"/>
+        </w:rPr>
+        <w:t>fabricwksp</w:t>
+      </w:r>
+      <w:r>
+        <w:rPr>
+          <w:rStyle w:val="token"/>
+        </w:rPr>
+        <w:t>/02-</w:t>
+      </w:r>
+      <w:r>
+        <w:rPr>
+          <w:rStyle w:val="HTML1"/>
+        </w:rPr>
+        <w:t>helloworld</w:t>
+      </w:r>
+      <w:r>
+        <w:rPr>
+          <w:rStyle w:val="token"/>
+        </w:rPr>
+        <w:t>/</w:t>
+      </w:r>
+      <w:r>
+        <w:rPr>
+          <w:rStyle w:val="HTML1"/>
+        </w:rPr>
+        <w:t>peer</w:t>
+      </w:r>
+    </w:p>
+    <w:p>
+      <w:pPr>
+        <w:pStyle w:val="HTML"/>
+        <w:rPr>
+          <w:rStyle w:val="HTML1"/>
+        </w:rPr>
+      </w:pPr>
+      <w:r>
+        <w:rPr>
+          <w:rStyle w:val="token"/>
+        </w:rPr>
+        <w:t>export</w:t>
+      </w:r>
+      <w:r>
+        <w:rPr>
+          <w:rStyle w:val="HTML1"/>
+        </w:rPr>
+        <w:t xml:space="preserve"> </w:t>
+      </w:r>
+      <w:r>
+        <w:rPr>
+          <w:rStyle w:val="token"/>
+        </w:rPr>
+        <w:t>set</w:t>
+      </w:r>
+      <w:r>
+        <w:rPr>
+          <w:rStyle w:val="HTML1"/>
+        </w:rPr>
+        <w:t xml:space="preserve"> </w:t>
+      </w:r>
+      <w:r>
+        <w:rPr>
+          <w:rStyle w:val="token"/>
+        </w:rPr>
+        <w:t>CORE_PEER_LOCALMSPID=</w:t>
+      </w:r>
+      <w:r>
+        <w:rPr>
+          <w:rStyle w:val="HTML1"/>
+        </w:rPr>
+        <w:t>Org1MSP</w:t>
+      </w:r>
+    </w:p>
+    <w:p>
+      <w:pPr>
+        <w:pStyle w:val="HTML"/>
+        <w:rPr>
+          <w:rStyle w:val="HTML1"/>
+        </w:rPr>
+      </w:pPr>
+      <w:r>
+        <w:rPr>
+          <w:rStyle w:val="token"/>
+        </w:rPr>
+        <w:t>export</w:t>
+      </w:r>
+      <w:r>
+        <w:rPr>
+          <w:rStyle w:val="HTML1"/>
+        </w:rPr>
+        <w:t xml:space="preserve"> </w:t>
+      </w:r>
+      <w:r>
+        <w:rPr>
+          <w:rStyle w:val="token"/>
+        </w:rPr>
+        <w:t>set</w:t>
+      </w:r>
+      <w:r>
+        <w:rPr>
+          <w:rStyle w:val="HTML1"/>
+        </w:rPr>
+        <w:t xml:space="preserve"> </w:t>
+      </w:r>
+      <w:r>
+        <w:rPr>
+          <w:rStyle w:val="token"/>
+        </w:rPr>
+        <w:t>CORE_PEER_ADDRESS=</w:t>
+      </w:r>
+      <w:r>
+        <w:rPr>
+          <w:rStyle w:val="HTML1"/>
+        </w:rPr>
+        <w:t>peer0</w:t>
+      </w:r>
+      <w:r>
+        <w:rPr>
+          <w:rStyle w:val="token"/>
+        </w:rPr>
+        <w:t>.</w:t>
+      </w:r>
+      <w:r>
+        <w:rPr>
+          <w:rStyle w:val="HTML1"/>
+        </w:rPr>
+        <w:t>org1</w:t>
+      </w:r>
+      <w:r>
+        <w:rPr>
+          <w:rStyle w:val="token"/>
+        </w:rPr>
+        <w:t>.</w:t>
+      </w:r>
+      <w:r>
+        <w:rPr>
+          <w:rStyle w:val="HTML1"/>
+        </w:rPr>
+        <w:t>cmbc</w:t>
+      </w:r>
+      <w:r>
+        <w:rPr>
+          <w:rStyle w:val="token"/>
+        </w:rPr>
+        <w:t>.</w:t>
+      </w:r>
+      <w:r>
+        <w:rPr>
+          <w:rStyle w:val="HTML1"/>
+        </w:rPr>
+        <w:t>com</w:t>
+      </w:r>
+      <w:r>
+        <w:rPr>
+          <w:rStyle w:val="token"/>
+        </w:rPr>
+        <w:t>:7051</w:t>
+      </w:r>
+    </w:p>
+    <w:p>
+      <w:pPr>
+        <w:pStyle w:val="HTML"/>
+        <w:rPr>
+          <w:rStyle w:val="HTML1"/>
+        </w:rPr>
+      </w:pPr>
+      <w:r>
+        <w:rPr>
+          <w:rStyle w:val="token"/>
+        </w:rPr>
+        <w:t>export</w:t>
+      </w:r>
+      <w:r>
+        <w:rPr>
+          <w:rStyle w:val="HTML1"/>
+        </w:rPr>
+        <w:t xml:space="preserve"> </w:t>
+      </w:r>
+      <w:r>
+        <w:rPr>
+          <w:rStyle w:val="token"/>
+        </w:rPr>
+        <w:t>set</w:t>
+      </w:r>
+      <w:r>
+        <w:rPr>
+          <w:rStyle w:val="HTML1"/>
+        </w:rPr>
+        <w:t xml:space="preserve"> </w:t>
+      </w:r>
+      <w:r>
+        <w:rPr>
+          <w:rStyle w:val="token"/>
+        </w:rPr>
+        <w:t>CORE_PEER_MSPCONFIGPATH=/</w:t>
+      </w:r>
+      <w:r>
+        <w:rPr>
+          <w:rStyle w:val="HTML1"/>
+        </w:rPr>
+        <w:t>home</w:t>
+      </w:r>
+      <w:r>
+        <w:rPr>
+          <w:rStyle w:val="token"/>
+        </w:rPr>
+        <w:t>/</w:t>
+      </w:r>
+      <w:r>
+        <w:rPr>
+          <w:rStyle w:val="HTML1"/>
+        </w:rPr>
+        <w:t>ssj234</w:t>
+      </w:r>
+      <w:r>
+        <w:rPr>
+          <w:rStyle w:val="token"/>
+        </w:rPr>
+        <w:t>/</w:t>
+      </w:r>
+      <w:r>
+        <w:rPr>
+          <w:rStyle w:val="HTML1"/>
+        </w:rPr>
+        <w:t>fabricwksp</w:t>
+      </w:r>
+      <w:r>
+        <w:rPr>
+          <w:rStyle w:val="token"/>
+        </w:rPr>
+        <w:t>/02-</w:t>
+      </w:r>
+      <w:r>
+        <w:rPr>
+          <w:rStyle w:val="HTML1"/>
+        </w:rPr>
+        <w:t>helloworld</w:t>
+      </w:r>
+      <w:r>
+        <w:rPr>
+          <w:rStyle w:val="token"/>
+        </w:rPr>
+        <w:t>/</w:t>
+      </w:r>
+      <w:r>
+        <w:rPr>
+          <w:rStyle w:val="HTML1"/>
+        </w:rPr>
+        <w:t>fabricconfig</w:t>
+      </w:r>
+      <w:r>
+        <w:rPr>
+          <w:rStyle w:val="token"/>
+        </w:rPr>
+        <w:t>/</w:t>
+      </w:r>
+      <w:r>
+        <w:rPr>
+          <w:rStyle w:val="HTML1"/>
+        </w:rPr>
+        <w:t>crypto</w:t>
+      </w:r>
+      <w:r>
+        <w:rPr>
+          <w:rStyle w:val="token"/>
+        </w:rPr>
+        <w:t>-</w:t>
+      </w:r>
+      <w:r>
+        <w:rPr>
+          <w:rStyle w:val="HTML1"/>
+        </w:rPr>
+        <w:t>config</w:t>
+      </w:r>
+      <w:r>
+        <w:rPr>
+          <w:rStyle w:val="token"/>
+        </w:rPr>
+        <w:t>/</w:t>
+      </w:r>
+      <w:r>
+        <w:rPr>
+          <w:rStyle w:val="HTML1"/>
+        </w:rPr>
+        <w:t>peerOrganizations</w:t>
+      </w:r>
+      <w:r>
+        <w:rPr>
+          <w:rStyle w:val="token"/>
+        </w:rPr>
+        <w:t>/</w:t>
+      </w:r>
+      <w:r>
+        <w:rPr>
+          <w:rStyle w:val="HTML1"/>
+        </w:rPr>
+        <w:t>org1</w:t>
+      </w:r>
+      <w:r>
+        <w:rPr>
+          <w:rStyle w:val="token"/>
+        </w:rPr>
+        <w:t>.</w:t>
+      </w:r>
+      <w:r>
+        <w:rPr>
+          <w:rStyle w:val="HTML1"/>
+        </w:rPr>
+        <w:t>cmbc</w:t>
+      </w:r>
+      <w:r>
+        <w:rPr>
+          <w:rStyle w:val="token"/>
+        </w:rPr>
+        <w:t>.</w:t>
+      </w:r>
+      <w:r>
+        <w:rPr>
+          <w:rStyle w:val="HTML1"/>
+        </w:rPr>
+        <w:t>com</w:t>
+      </w:r>
+      <w:r>
+        <w:rPr>
+          <w:rStyle w:val="token"/>
+        </w:rPr>
+        <w:t>/</w:t>
+      </w:r>
+      <w:r>
+        <w:rPr>
+          <w:rStyle w:val="HTML1"/>
+        </w:rPr>
+        <w:t>users</w:t>
+      </w:r>
+      <w:r>
+        <w:rPr>
+          <w:rStyle w:val="token"/>
+        </w:rPr>
+        <w:t>/</w:t>
+      </w:r>
+      <w:r>
+        <w:rPr>
+          <w:rStyle w:val="HTML1"/>
+        </w:rPr>
+        <w:t>Admin@org1</w:t>
+      </w:r>
+      <w:r>
+        <w:rPr>
+          <w:rStyle w:val="token"/>
+        </w:rPr>
+        <w:t>.</w:t>
+      </w:r>
+      <w:r>
+        <w:rPr>
+          <w:rStyle w:val="HTML1"/>
+        </w:rPr>
+        <w:t>cmbc</w:t>
+      </w:r>
+      <w:r>
+        <w:rPr>
+          <w:rStyle w:val="token"/>
+        </w:rPr>
+        <w:t>.</w:t>
+      </w:r>
+      <w:r>
+        <w:rPr>
+          <w:rStyle w:val="HTML1"/>
+        </w:rPr>
+        <w:t>com</w:t>
+      </w:r>
+      <w:r>
+        <w:rPr>
+          <w:rStyle w:val="token"/>
+        </w:rPr>
+        <w:t>/</w:t>
+      </w:r>
+      <w:r>
+        <w:rPr>
+          <w:rStyle w:val="HTML1"/>
+        </w:rPr>
+        <w:t>msp</w:t>
+      </w:r>
+    </w:p>
+    <w:p>
+      <w:pPr>
+        <w:pStyle w:val="HTML"/>
+        <w:rPr>
+          <w:rStyle w:val="HTML1"/>
+        </w:rPr>
+      </w:pPr>
+    </w:p>
+    <w:p>
+      <w:pPr>
+        <w:pStyle w:val="HTML"/>
+        <w:rPr>
+          <w:rStyle w:val="HTML1"/>
+        </w:rPr>
+      </w:pPr>
+      <w:r>
+        <w:rPr>
+          <w:rStyle w:val="HTML1"/>
+        </w:rPr>
+        <w:t># 部署chaincode 代码，</w:t>
+      </w:r>
+      <w:r>
+        <w:rPr>
+          <w:rStyle w:val="token"/>
+        </w:rPr>
+        <w:t>-</w:t>
+      </w:r>
+      <w:r>
+        <w:rPr>
+          <w:rStyle w:val="HTML1"/>
+        </w:rPr>
+        <w:t xml:space="preserve">n后面是名字 </w:t>
+      </w:r>
+      <w:r>
+        <w:rPr>
+          <w:rStyle w:val="token"/>
+        </w:rPr>
+        <w:t>-</w:t>
+      </w:r>
+      <w:r>
+        <w:rPr>
+          <w:rStyle w:val="HTML1"/>
+        </w:rPr>
+        <w:t xml:space="preserve">v 是Chaincode的版本  </w:t>
+      </w:r>
+      <w:r>
+        <w:rPr>
+          <w:rStyle w:val="token"/>
+        </w:rPr>
+        <w:t>-</w:t>
+      </w:r>
+      <w:r>
+        <w:rPr>
+          <w:rStyle w:val="HTML1"/>
+        </w:rPr>
+        <w:t>p后面是在$</w:t>
+      </w:r>
+      <w:r>
+        <w:rPr>
+          <w:rStyle w:val="token"/>
+        </w:rPr>
+        <w:t>GOPAT/</w:t>
+      </w:r>
+      <w:r>
+        <w:rPr>
+          <w:rStyle w:val="HTML1"/>
+        </w:rPr>
+        <w:t>src下的相对路径</w:t>
+      </w:r>
+    </w:p>
+    <w:p>
+      <w:pPr>
+        <w:pStyle w:val="HTML"/>
+        <w:rPr>
+          <w:rStyle w:val="HTML1"/>
+        </w:rPr>
+      </w:pPr>
+      <w:r>
+        <w:rPr>
+          <w:rStyle w:val="HTML1"/>
+        </w:rPr>
+        <w:t xml:space="preserve">peer chaincode install </w:t>
+      </w:r>
+      <w:r>
+        <w:rPr>
+          <w:rStyle w:val="token"/>
+        </w:rPr>
+        <w:t>-</w:t>
+      </w:r>
+      <w:r>
+        <w:rPr>
+          <w:rStyle w:val="HTML1"/>
+        </w:rPr>
+        <w:t xml:space="preserve">n hellochaincode </w:t>
+      </w:r>
+      <w:r>
+        <w:rPr>
+          <w:rStyle w:val="token"/>
+        </w:rPr>
+        <w:t>-</w:t>
+      </w:r>
+      <w:r>
+        <w:rPr>
+          <w:rStyle w:val="HTML1"/>
+        </w:rPr>
+        <w:t xml:space="preserve">v </w:t>
+      </w:r>
+      <w:r>
+        <w:rPr>
+          <w:rStyle w:val="token"/>
+        </w:rPr>
+        <w:t>1.1</w:t>
+      </w:r>
+      <w:r>
+        <w:rPr>
+          <w:rStyle w:val="HTML1"/>
+        </w:rPr>
+        <w:t xml:space="preserve"> </w:t>
+      </w:r>
+      <w:r>
+        <w:rPr>
+          <w:rStyle w:val="token"/>
+        </w:rPr>
+        <w:t>-</w:t>
+      </w:r>
+      <w:r>
+        <w:rPr>
+          <w:rStyle w:val="HTML1"/>
+        </w:rPr>
+        <w:t>p hellochaincode</w:t>
+      </w:r>
+    </w:p>
+    <w:p>
+      <w:pPr>
+        <w:pStyle w:val="a3"/>
+      </w:pPr>
+      <w:r>
+        <w:rPr>
+          <w:rStyle w:val="a5"/>
+        </w:rPr>
+        <w:t>实例化</w:t>
+      </w:r>
+      <w:r>
+        <w:br/>
+        <w:t>实例化的时候会调用init方法</w:t>
+      </w:r>
+    </w:p>
+    <w:p>
+      <w:pPr>
+        <w:pStyle w:val="HTML"/>
+        <w:rPr>
+          <w:rStyle w:val="HTML1"/>
+        </w:rPr>
+      </w:pPr>
+      <w:r>
+        <w:rPr>
+          <w:rStyle w:val="HTML1"/>
+        </w:rPr>
+        <w:t># 设置</w:t>
+      </w:r>
+      <w:r>
+        <w:rPr>
+          <w:rStyle w:val="token"/>
+        </w:rPr>
+        <w:t>GOPATH</w:t>
+      </w:r>
+    </w:p>
+    <w:p>
+      <w:pPr>
+        <w:pStyle w:val="HTML"/>
+        <w:rPr>
+          <w:rStyle w:val="HTML1"/>
+        </w:rPr>
+      </w:pPr>
+      <w:r>
+        <w:rPr>
+          <w:rStyle w:val="HTML1"/>
+        </w:rPr>
+        <w:t># 设置要连接的Peer节点和其Admin证书</w:t>
+      </w:r>
+    </w:p>
+    <w:p>
+      <w:pPr>
+        <w:pStyle w:val="HTML"/>
+        <w:rPr>
+          <w:rStyle w:val="HTML1"/>
+        </w:rPr>
+      </w:pPr>
+      <w:r>
+        <w:rPr>
+          <w:rStyle w:val="token"/>
+        </w:rPr>
+        <w:t>export</w:t>
+      </w:r>
+      <w:r>
+        <w:rPr>
+          <w:rStyle w:val="HTML1"/>
+        </w:rPr>
+        <w:t xml:space="preserve"> </w:t>
+      </w:r>
+      <w:r>
+        <w:rPr>
+          <w:rStyle w:val="token"/>
+        </w:rPr>
+        <w:t>set</w:t>
+      </w:r>
+      <w:r>
+        <w:rPr>
+          <w:rStyle w:val="HTML1"/>
+        </w:rPr>
+        <w:t xml:space="preserve"> </w:t>
+      </w:r>
+      <w:r>
+        <w:rPr>
+          <w:rStyle w:val="token"/>
+        </w:rPr>
+        <w:t>GOPATH=/</w:t>
+      </w:r>
+      <w:r>
+        <w:rPr>
+          <w:rStyle w:val="HTML1"/>
+        </w:rPr>
+        <w:t>home</w:t>
+      </w:r>
+      <w:r>
+        <w:rPr>
+          <w:rStyle w:val="token"/>
+        </w:rPr>
+        <w:t>/</w:t>
+      </w:r>
+      <w:r>
+        <w:rPr>
+          <w:rStyle w:val="HTML1"/>
+        </w:rPr>
+        <w:t>ssj234</w:t>
+      </w:r>
+      <w:r>
+        <w:rPr>
+          <w:rStyle w:val="token"/>
+        </w:rPr>
+        <w:t>/</w:t>
+      </w:r>
+      <w:r>
+        <w:rPr>
+          <w:rStyle w:val="HTML1"/>
+        </w:rPr>
+        <w:t>fabricwksp</w:t>
+      </w:r>
+      <w:r>
+        <w:rPr>
+          <w:rStyle w:val="token"/>
+        </w:rPr>
+        <w:t>/05-</w:t>
+      </w:r>
+      <w:r>
+        <w:rPr>
+          <w:rStyle w:val="HTML1"/>
+        </w:rPr>
+        <w:t>chaincode</w:t>
+      </w:r>
+    </w:p>
+    <w:p>
+      <w:pPr>
+        <w:pStyle w:val="HTML"/>
+        <w:rPr>
+          <w:rStyle w:val="HTML1"/>
+        </w:rPr>
+      </w:pPr>
+      <w:r>
+        <w:rPr>
+          <w:rStyle w:val="token"/>
+        </w:rPr>
+        <w:t>export</w:t>
+      </w:r>
+      <w:r>
+        <w:rPr>
+          <w:rStyle w:val="HTML1"/>
+        </w:rPr>
+        <w:t xml:space="preserve"> </w:t>
+      </w:r>
+      <w:r>
+        <w:rPr>
+          <w:rStyle w:val="token"/>
+        </w:rPr>
+        <w:t>set</w:t>
+      </w:r>
+      <w:r>
+        <w:rPr>
+          <w:rStyle w:val="HTML1"/>
+        </w:rPr>
+        <w:t xml:space="preserve"> </w:t>
+      </w:r>
+      <w:r>
+        <w:rPr>
+          <w:rStyle w:val="token"/>
+        </w:rPr>
+        <w:t>FABRIC_CFG_PATH=/</w:t>
+      </w:r>
+      <w:r>
+        <w:rPr>
+          <w:rStyle w:val="HTML1"/>
+        </w:rPr>
+        <w:t>home</w:t>
+      </w:r>
+      <w:r>
+        <w:rPr>
+          <w:rStyle w:val="token"/>
+        </w:rPr>
+        <w:t>/</w:t>
+      </w:r>
+      <w:r>
+        <w:rPr>
+          <w:rStyle w:val="HTML1"/>
+        </w:rPr>
+        <w:t>ssj234</w:t>
+      </w:r>
+      <w:r>
+        <w:rPr>
+          <w:rStyle w:val="token"/>
+        </w:rPr>
+        <w:t>/</w:t>
+      </w:r>
+      <w:r>
+        <w:rPr>
+          <w:rStyle w:val="HTML1"/>
+        </w:rPr>
+        <w:t>fabricwksp</w:t>
+      </w:r>
+      <w:r>
+        <w:rPr>
+          <w:rStyle w:val="token"/>
+        </w:rPr>
+        <w:t>/02-</w:t>
+      </w:r>
+      <w:r>
+        <w:rPr>
+          <w:rStyle w:val="HTML1"/>
+        </w:rPr>
+        <w:t>helloworld</w:t>
+      </w:r>
+      <w:r>
+        <w:rPr>
+          <w:rStyle w:val="token"/>
+        </w:rPr>
+        <w:t>/</w:t>
+      </w:r>
+      <w:r>
+        <w:rPr>
+          <w:rStyle w:val="HTML1"/>
+        </w:rPr>
+        <w:t>peer</w:t>
+      </w:r>
+    </w:p>
+    <w:p>
+      <w:pPr>
+        <w:pStyle w:val="HTML"/>
+        <w:rPr>
+          <w:rStyle w:val="HTML1"/>
+        </w:rPr>
+      </w:pPr>
+      <w:r>
+        <w:rPr>
+          <w:rStyle w:val="token"/>
+        </w:rPr>
+        <w:t>export</w:t>
+      </w:r>
+      <w:r>
+        <w:rPr>
+          <w:rStyle w:val="HTML1"/>
+        </w:rPr>
+        <w:t xml:space="preserve"> </w:t>
+      </w:r>
+      <w:r>
+        <w:rPr>
+          <w:rStyle w:val="token"/>
+        </w:rPr>
+        <w:t>set</w:t>
+      </w:r>
+      <w:r>
+        <w:rPr>
+          <w:rStyle w:val="HTML1"/>
+        </w:rPr>
+        <w:t xml:space="preserve"> </w:t>
+      </w:r>
+      <w:r>
+        <w:rPr>
+          <w:rStyle w:val="token"/>
+        </w:rPr>
+        <w:t>CORE_PEER_LOCALMSPID=</w:t>
+      </w:r>
+      <w:r>
+        <w:rPr>
+          <w:rStyle w:val="HTML1"/>
+        </w:rPr>
+        <w:t>Org1MSP</w:t>
+      </w:r>
+    </w:p>
+    <w:p>
+      <w:pPr>
+        <w:pStyle w:val="HTML"/>
+        <w:rPr>
+          <w:rStyle w:val="HTML1"/>
+        </w:rPr>
+      </w:pPr>
+      <w:r>
+        <w:rPr>
+          <w:rStyle w:val="token"/>
+        </w:rPr>
+        <w:t>export</w:t>
+      </w:r>
+      <w:r>
+        <w:rPr>
+          <w:rStyle w:val="HTML1"/>
+        </w:rPr>
+        <w:t xml:space="preserve"> </w:t>
+      </w:r>
+      <w:r>
+        <w:rPr>
+          <w:rStyle w:val="token"/>
+        </w:rPr>
+        <w:t>set</w:t>
+      </w:r>
+      <w:r>
+        <w:rPr>
+          <w:rStyle w:val="HTML1"/>
+        </w:rPr>
+        <w:t xml:space="preserve"> </w:t>
+      </w:r>
+      <w:r>
+        <w:rPr>
+          <w:rStyle w:val="token"/>
+        </w:rPr>
+        <w:t>CORE_PEER_ADDRESS=</w:t>
+      </w:r>
+      <w:r>
+        <w:rPr>
+          <w:rStyle w:val="HTML1"/>
+        </w:rPr>
+        <w:t>peer0</w:t>
+      </w:r>
+      <w:r>
+        <w:rPr>
+          <w:rStyle w:val="token"/>
+        </w:rPr>
+        <w:t>.</w:t>
+      </w:r>
+      <w:r>
+        <w:rPr>
+          <w:rStyle w:val="HTML1"/>
+        </w:rPr>
+        <w:t>org1</w:t>
+      </w:r>
+      <w:r>
+        <w:rPr>
+          <w:rStyle w:val="token"/>
+        </w:rPr>
+        <w:t>.</w:t>
+      </w:r>
+      <w:r>
+        <w:rPr>
+          <w:rStyle w:val="HTML1"/>
+        </w:rPr>
+        <w:t>cmbc</w:t>
+      </w:r>
+      <w:r>
+        <w:rPr>
+          <w:rStyle w:val="token"/>
+        </w:rPr>
+        <w:t>.</w:t>
+      </w:r>
+      <w:r>
+        <w:rPr>
+          <w:rStyle w:val="HTML1"/>
+        </w:rPr>
+        <w:t>com</w:t>
+      </w:r>
+      <w:r>
+        <w:rPr>
+          <w:rStyle w:val="token"/>
+        </w:rPr>
+        <w:t>:7051</w:t>
+      </w:r>
+    </w:p>
+    <w:p>
+      <w:pPr>
+        <w:pStyle w:val="HTML"/>
+        <w:rPr>
+          <w:rStyle w:val="HTML1"/>
+        </w:rPr>
+      </w:pPr>
+      <w:r>
+        <w:rPr>
+          <w:rStyle w:val="token"/>
+        </w:rPr>
+        <w:t>export</w:t>
+      </w:r>
+      <w:r>
+        <w:rPr>
+          <w:rStyle w:val="HTML1"/>
+        </w:rPr>
+        <w:t xml:space="preserve"> </w:t>
+      </w:r>
+      <w:r>
+        <w:rPr>
+          <w:rStyle w:val="token"/>
+        </w:rPr>
+        <w:t>set</w:t>
+      </w:r>
+      <w:r>
+        <w:rPr>
+          <w:rStyle w:val="HTML1"/>
+        </w:rPr>
+        <w:t xml:space="preserve"> </w:t>
+      </w:r>
+      <w:r>
+        <w:rPr>
+          <w:rStyle w:val="token"/>
+        </w:rPr>
+        <w:t>CORE_PEER_MSPCONFIGPATH=/</w:t>
+      </w:r>
+      <w:r>
+        <w:rPr>
+          <w:rStyle w:val="HTML1"/>
+        </w:rPr>
+        <w:t>home</w:t>
+      </w:r>
+      <w:r>
+        <w:rPr>
+          <w:rStyle w:val="token"/>
+        </w:rPr>
+        <w:t>/</w:t>
+      </w:r>
+      <w:r>
+        <w:rPr>
+          <w:rStyle w:val="HTML1"/>
+        </w:rPr>
+        <w:t>ssj234</w:t>
+      </w:r>
+      <w:r>
+        <w:rPr>
+          <w:rStyle w:val="token"/>
+        </w:rPr>
+        <w:t>/</w:t>
+      </w:r>
+      <w:r>
+        <w:rPr>
+          <w:rStyle w:val="HTML1"/>
+        </w:rPr>
+        <w:t>fabricwksp</w:t>
+      </w:r>
+      <w:r>
+        <w:rPr>
+          <w:rStyle w:val="token"/>
+        </w:rPr>
+        <w:t>/02-</w:t>
+      </w:r>
+      <w:r>
+        <w:rPr>
+          <w:rStyle w:val="HTML1"/>
+        </w:rPr>
+        <w:t>helloworld</w:t>
+      </w:r>
+      <w:r>
+        <w:rPr>
+          <w:rStyle w:val="token"/>
+        </w:rPr>
+        <w:t>/</w:t>
+      </w:r>
+      <w:r>
+        <w:rPr>
+          <w:rStyle w:val="HTML1"/>
+        </w:rPr>
+        <w:t>fabricconfig</w:t>
+      </w:r>
+      <w:r>
+        <w:rPr>
+          <w:rStyle w:val="token"/>
+        </w:rPr>
+        <w:t>/</w:t>
+      </w:r>
+      <w:r>
+        <w:rPr>
+          <w:rStyle w:val="HTML1"/>
+        </w:rPr>
+        <w:t>crypto</w:t>
+      </w:r>
+      <w:r>
+        <w:rPr>
+          <w:rStyle w:val="token"/>
+        </w:rPr>
+        <w:t>-</w:t>
+      </w:r>
+      <w:r>
+        <w:rPr>
+          <w:rStyle w:val="HTML1"/>
+        </w:rPr>
+        <w:t>config</w:t>
+      </w:r>
+      <w:r>
+        <w:rPr>
+          <w:rStyle w:val="token"/>
+        </w:rPr>
+        <w:t>/</w:t>
+      </w:r>
+      <w:r>
+        <w:rPr>
+          <w:rStyle w:val="HTML1"/>
+        </w:rPr>
+        <w:t>peerOrganizations</w:t>
+      </w:r>
+      <w:r>
+        <w:rPr>
+          <w:rStyle w:val="token"/>
+        </w:rPr>
+        <w:t>/</w:t>
+      </w:r>
+      <w:r>
+        <w:rPr>
+          <w:rStyle w:val="HTML1"/>
+        </w:rPr>
+        <w:t>org1</w:t>
+      </w:r>
+      <w:r>
+        <w:rPr>
+          <w:rStyle w:val="token"/>
+        </w:rPr>
+        <w:t>.</w:t>
+      </w:r>
+      <w:r>
+        <w:rPr>
+          <w:rStyle w:val="HTML1"/>
+        </w:rPr>
+        <w:t>cmbc</w:t>
+      </w:r>
+      <w:r>
+        <w:rPr>
+          <w:rStyle w:val="token"/>
+        </w:rPr>
+        <w:t>.</w:t>
+      </w:r>
+      <w:r>
+        <w:rPr>
+          <w:rStyle w:val="HTML1"/>
+        </w:rPr>
+        <w:t>com</w:t>
+      </w:r>
+      <w:r>
+        <w:rPr>
+          <w:rStyle w:val="token"/>
+        </w:rPr>
+        <w:t>/</w:t>
+      </w:r>
+      <w:r>
+        <w:rPr>
+          <w:rStyle w:val="HTML1"/>
+        </w:rPr>
+        <w:t>users</w:t>
+      </w:r>
+      <w:r>
+        <w:rPr>
+          <w:rStyle w:val="token"/>
+        </w:rPr>
+        <w:t>/</w:t>
+      </w:r>
+      <w:r>
+        <w:rPr>
+          <w:rStyle w:val="HTML1"/>
+        </w:rPr>
+        <w:t>Admin@org1</w:t>
+      </w:r>
+      <w:r>
+        <w:rPr>
+          <w:rStyle w:val="token"/>
+        </w:rPr>
+        <w:t>.</w:t>
+      </w:r>
+      <w:r>
+        <w:rPr>
+          <w:rStyle w:val="HTML1"/>
+        </w:rPr>
+        <w:t>cmbc</w:t>
+      </w:r>
+      <w:r>
+        <w:rPr>
+          <w:rStyle w:val="token"/>
+        </w:rPr>
+        <w:t>.</w:t>
+      </w:r>
+      <w:r>
+        <w:rPr>
+          <w:rStyle w:val="HTML1"/>
+        </w:rPr>
+        <w:t>com</w:t>
+      </w:r>
+      <w:r>
+        <w:rPr>
+          <w:rStyle w:val="token"/>
+        </w:rPr>
+        <w:t>/</w:t>
+      </w:r>
+      <w:r>
+        <w:rPr>
+          <w:rStyle w:val="HTML1"/>
+        </w:rPr>
+        <w:t>msp</w:t>
+      </w:r>
+    </w:p>
+    <w:p>
+      <w:pPr>
+        <w:pStyle w:val="HTML"/>
+        <w:rPr>
+          <w:rStyle w:val="HTML1"/>
+        </w:rPr>
+      </w:pPr>
+    </w:p>
+    <w:p>
+      <w:pPr>
+        <w:pStyle w:val="HTML"/>
+        <w:rPr>
+          <w:rStyle w:val="HTML1"/>
+        </w:rPr>
+      </w:pPr>
+      <w:r>
+        <w:rPr>
+          <w:rStyle w:val="HTML1"/>
+        </w:rPr>
+        <w:t># 初始化chaincode 代码，需要指定channel的名字，</w:t>
+      </w:r>
+      <w:r>
+        <w:rPr>
+          <w:rStyle w:val="token"/>
+        </w:rPr>
+        <w:t>-</w:t>
+      </w:r>
+      <w:r>
+        <w:rPr>
+          <w:rStyle w:val="HTML1"/>
+        </w:rPr>
+        <w:t>c是传入的参数</w:t>
+      </w:r>
+    </w:p>
+    <w:p>
+      <w:pPr>
+        <w:pStyle w:val="HTML"/>
+        <w:rPr>
+          <w:rStyle w:val="HTML1"/>
+        </w:rPr>
+      </w:pPr>
+      <w:r>
+        <w:rPr>
+          <w:rStyle w:val="HTML1"/>
+        </w:rPr>
+        <w:t xml:space="preserve">peer chaincode instantiate </w:t>
+      </w:r>
+      <w:r>
+        <w:rPr>
+          <w:rStyle w:val="token"/>
+        </w:rPr>
+        <w:t>-</w:t>
+      </w:r>
+      <w:r>
+        <w:rPr>
+          <w:rStyle w:val="HTML1"/>
+        </w:rPr>
+        <w:t>o orderer</w:t>
+      </w:r>
+      <w:r>
+        <w:rPr>
+          <w:rStyle w:val="token"/>
+        </w:rPr>
+        <w:t>.</w:t>
+      </w:r>
+      <w:r>
+        <w:rPr>
+          <w:rStyle w:val="HTML1"/>
+        </w:rPr>
+        <w:t>cmbc</w:t>
+      </w:r>
+      <w:r>
+        <w:rPr>
+          <w:rStyle w:val="token"/>
+        </w:rPr>
+        <w:t>.</w:t>
+      </w:r>
+      <w:r>
+        <w:rPr>
+          <w:rStyle w:val="HTML1"/>
+        </w:rPr>
+        <w:t>com</w:t>
+      </w:r>
+      <w:r>
+        <w:rPr>
+          <w:rStyle w:val="token"/>
+        </w:rPr>
+        <w:t>:7050</w:t>
+      </w:r>
+      <w:r>
+        <w:rPr>
+          <w:rStyle w:val="HTML1"/>
+        </w:rPr>
+        <w:t xml:space="preserve"> </w:t>
+      </w:r>
+      <w:r>
+        <w:rPr>
+          <w:rStyle w:val="token"/>
+        </w:rPr>
+        <w:t>-C</w:t>
+      </w:r>
+      <w:r>
+        <w:rPr>
+          <w:rStyle w:val="HTML1"/>
+        </w:rPr>
+        <w:t xml:space="preserve"> cmbcchannel666 </w:t>
+      </w:r>
+      <w:r>
+        <w:rPr>
+          <w:rStyle w:val="token"/>
+        </w:rPr>
+        <w:t>-</w:t>
+      </w:r>
+      <w:r>
+        <w:rPr>
+          <w:rStyle w:val="HTML1"/>
+        </w:rPr>
+        <w:t xml:space="preserve">n firstchaincode </w:t>
+      </w:r>
+      <w:r>
+        <w:rPr>
+          <w:rStyle w:val="token"/>
+        </w:rPr>
+        <w:t>-</w:t>
+      </w:r>
+      <w:r>
+        <w:rPr>
+          <w:rStyle w:val="HTML1"/>
+        </w:rPr>
+        <w:t xml:space="preserve">v </w:t>
+      </w:r>
+      <w:r>
+        <w:rPr>
+          <w:rStyle w:val="token"/>
+        </w:rPr>
+        <w:t>1.1</w:t>
+      </w:r>
+      <w:r>
+        <w:rPr>
+          <w:rStyle w:val="HTML1"/>
+        </w:rPr>
+        <w:t xml:space="preserve"> </w:t>
+      </w:r>
+      <w:r>
+        <w:rPr>
+          <w:rStyle w:val="token"/>
+        </w:rPr>
+        <w:t>-</w:t>
+      </w:r>
+      <w:r>
+        <w:rPr>
+          <w:rStyle w:val="HTML1"/>
+        </w:rPr>
+        <w:t xml:space="preserve">c </w:t>
+      </w:r>
+      <w:r>
+        <w:rPr>
+          <w:rStyle w:val="token"/>
+        </w:rPr>
+        <w:t>'{"Args":["init","a","100","b","200"]}'</w:t>
+      </w:r>
+      <w:r>
+        <w:rPr>
+          <w:rStyle w:val="HTML1"/>
+        </w:rPr>
+        <w:t xml:space="preserve"> </w:t>
+      </w:r>
+      <w:r>
+        <w:rPr>
+          <w:rStyle w:val="token"/>
+        </w:rPr>
+        <w:t>-P</w:t>
+      </w:r>
+      <w:r>
+        <w:rPr>
+          <w:rStyle w:val="HTML1"/>
+        </w:rPr>
+        <w:t xml:space="preserve"> </w:t>
+      </w:r>
+      <w:r>
+        <w:rPr>
+          <w:rStyle w:val="token"/>
+        </w:rPr>
+        <w:t>"OR ('Org1MSP.member','Org2MSP.member')"</w:t>
+      </w:r>
+    </w:p>
+    <w:p>
+      <w:pPr>
+        <w:pStyle w:val="a3"/>
+      </w:pPr>
+      <w:r>
+        <w:rPr>
+          <w:rStyle w:val="HTML1"/>
+        </w:rPr>
+        <w:lastRenderedPageBreak/>
+        <w:t>instantiate</w:t>
+      </w:r>
+      <w:r>
+        <w:t>实例化命令运行的时间较长，银行会启动一个docker容器来执行chaincode，我们可以通过</w:t>
+      </w:r>
+      <w:r>
+        <w:rPr>
+          <w:rStyle w:val="HTML1"/>
+        </w:rPr>
+        <w:t>docker ps</w:t>
+      </w:r>
+      <w:r>
+        <w:t>命令观察,会看到下面的一个容器正在运行</w:t>
+      </w:r>
+    </w:p>
+    <w:p>
+      <w:pPr>
+        <w:pStyle w:val="HTML"/>
+        <w:rPr>
+          <w:rStyle w:val="HTML1"/>
+        </w:rPr>
+      </w:pPr>
+      <w:r>
+        <w:rPr>
+          <w:rStyle w:val="HTML1"/>
+        </w:rPr>
+        <w:t xml:space="preserve"> STATUS                  PORTS                       NAMES</w:t>
+      </w:r>
+    </w:p>
+    <w:p>
+      <w:pPr>
+        <w:pStyle w:val="HTML"/>
+        <w:rPr>
+          <w:rStyle w:val="HTML1"/>
+        </w:rPr>
+      </w:pPr>
+      <w:r>
+        <w:rPr>
+          <w:rStyle w:val="HTML1"/>
+        </w:rPr>
+        <w:t xml:space="preserve">bee440516894        dev-peer0.org1.cmbc.com-firstchaincode-1.2-876a5b6466d4eeac14cf940b95e3538a8ace73b133fad7c70041ea17d7cf4b8e   </w:t>
+      </w:r>
+      <w:r>
+        <w:rPr>
+          <w:rStyle w:val="token"/>
+        </w:rPr>
+        <w:t>"chaincode -peer.a..."</w:t>
+      </w:r>
+      <w:r>
+        <w:rPr>
+          <w:rStyle w:val="HTML1"/>
+        </w:rPr>
+        <w:t xml:space="preserve">   2 minutes ago       Up 2 minutes </w:t>
+      </w:r>
+    </w:p>
+    <w:p>
+      <w:pPr>
+        <w:pStyle w:val="a3"/>
+      </w:pPr>
+      <w:r>
+        <w:t>使用</w:t>
+      </w:r>
+      <w:r>
+        <w:rPr>
+          <w:rStyle w:val="HTML1"/>
+        </w:rPr>
+        <w:t>docker logs bee440516894</w:t>
+      </w:r>
+      <w:r>
+        <w:t>查看日志，会输出Init方法中打印的内容</w:t>
+      </w:r>
+    </w:p>
+    <w:p>
+      <w:pPr>
+        <w:pStyle w:val="HTML"/>
+        <w:rPr>
+          <w:rStyle w:val="HTML1"/>
+        </w:rPr>
+      </w:pPr>
+      <w:r>
+        <w:rPr>
+          <w:rStyle w:val="token"/>
+        </w:rPr>
+        <w:t>&lt;&lt;</w:t>
+      </w:r>
+      <w:r>
+        <w:rPr>
+          <w:rStyle w:val="HTML1"/>
+        </w:rPr>
+        <w:t xml:space="preserve"> </w:t>
+      </w:r>
+      <w:r>
+        <w:rPr>
+          <w:rStyle w:val="token"/>
+        </w:rPr>
+        <w:t>====[</w:t>
+      </w:r>
+      <w:r>
+        <w:rPr>
+          <w:rStyle w:val="HTML1"/>
+        </w:rPr>
+        <w:t>Init</w:t>
+      </w:r>
+      <w:r>
+        <w:rPr>
+          <w:rStyle w:val="token"/>
+        </w:rPr>
+        <w:t>]</w:t>
+      </w:r>
+      <w:r>
+        <w:rPr>
+          <w:rStyle w:val="HTML1"/>
+        </w:rPr>
+        <w:t xml:space="preserve"> success </w:t>
+      </w:r>
+      <w:r>
+        <w:rPr>
+          <w:rStyle w:val="token"/>
+        </w:rPr>
+        <w:t>init</w:t>
+      </w:r>
+      <w:r>
+        <w:rPr>
+          <w:rStyle w:val="HTML1"/>
+        </w:rPr>
+        <w:t xml:space="preserve"> it </w:t>
+      </w:r>
+      <w:r>
+        <w:rPr>
+          <w:rStyle w:val="token"/>
+        </w:rPr>
+        <w:t>is</w:t>
+      </w:r>
+      <w:r>
+        <w:rPr>
+          <w:rStyle w:val="HTML1"/>
+        </w:rPr>
+        <w:t xml:space="preserve"> view </w:t>
+      </w:r>
+      <w:r>
+        <w:rPr>
+          <w:rStyle w:val="token"/>
+        </w:rPr>
+        <w:t>in</w:t>
+      </w:r>
+      <w:r>
+        <w:rPr>
+          <w:rStyle w:val="HTML1"/>
+        </w:rPr>
+        <w:t xml:space="preserve"> docker </w:t>
+      </w:r>
+      <w:r>
+        <w:rPr>
+          <w:rStyle w:val="token"/>
+        </w:rPr>
+        <w:t>======</w:t>
+      </w:r>
+    </w:p>
+    <w:p>
+      <w:pPr>
+        <w:pStyle w:val="a3"/>
+      </w:pPr>
+      <w:r>
+        <w:rPr>
+          <w:rStyle w:val="a5"/>
+        </w:rPr>
+        <w:t>调用</w:t>
+      </w:r>
+    </w:p>
+    <w:p>
+      <w:pPr>
+        <w:pStyle w:val="a3"/>
+      </w:pPr>
+      <w:r>
+        <w:t>使用</w:t>
+      </w:r>
+      <w:r>
+        <w:rPr>
+          <w:rStyle w:val="HTML1"/>
+        </w:rPr>
+        <w:t>peer chaincode invoke</w:t>
+      </w:r>
+      <w:r>
+        <w:t>可以调用chaincode的invoke方法</w:t>
+      </w:r>
+    </w:p>
+    <w:p>
+      <w:pPr>
+        <w:pStyle w:val="HTML"/>
+        <w:rPr>
+          <w:rStyle w:val="HTML1"/>
+        </w:rPr>
+      </w:pPr>
+      <w:r>
+        <w:rPr>
+          <w:rStyle w:val="HTML1"/>
+        </w:rPr>
+        <w:t># 设置$</w:t>
+      </w:r>
+      <w:r>
+        <w:rPr>
+          <w:rStyle w:val="token"/>
+        </w:rPr>
+        <w:t>GOPATH</w:t>
+      </w:r>
+    </w:p>
+    <w:p>
+      <w:pPr>
+        <w:pStyle w:val="HTML"/>
+        <w:rPr>
+          <w:rStyle w:val="HTML1"/>
+        </w:rPr>
+      </w:pPr>
+      <w:r>
+        <w:rPr>
+          <w:rStyle w:val="HTML1"/>
+        </w:rPr>
+        <w:t># 设置要连接的Peer和Peer的Admin证书</w:t>
+      </w:r>
+    </w:p>
+    <w:p>
+      <w:pPr>
+        <w:pStyle w:val="HTML"/>
+        <w:rPr>
+          <w:rStyle w:val="HTML1"/>
+        </w:rPr>
+      </w:pPr>
+      <w:r>
+        <w:rPr>
+          <w:rStyle w:val="token"/>
+        </w:rPr>
+        <w:t>export</w:t>
+      </w:r>
+      <w:r>
+        <w:rPr>
+          <w:rStyle w:val="HTML1"/>
+        </w:rPr>
+        <w:t xml:space="preserve"> </w:t>
+      </w:r>
+      <w:r>
+        <w:rPr>
+          <w:rStyle w:val="token"/>
+        </w:rPr>
+        <w:t>set</w:t>
+      </w:r>
+      <w:r>
+        <w:rPr>
+          <w:rStyle w:val="HTML1"/>
+        </w:rPr>
+        <w:t xml:space="preserve"> </w:t>
+      </w:r>
+      <w:r>
+        <w:rPr>
+          <w:rStyle w:val="token"/>
+        </w:rPr>
+        <w:t>GOPATH=/</w:t>
+      </w:r>
+      <w:r>
+        <w:rPr>
+          <w:rStyle w:val="HTML1"/>
+        </w:rPr>
+        <w:t>home</w:t>
+      </w:r>
+      <w:r>
+        <w:rPr>
+          <w:rStyle w:val="token"/>
+        </w:rPr>
+        <w:t>/</w:t>
+      </w:r>
+      <w:r>
+        <w:rPr>
+          <w:rStyle w:val="HTML1"/>
+        </w:rPr>
+        <w:t>ssj234</w:t>
+      </w:r>
+      <w:r>
+        <w:rPr>
+          <w:rStyle w:val="token"/>
+        </w:rPr>
+        <w:t>/</w:t>
+      </w:r>
+      <w:r>
+        <w:rPr>
+          <w:rStyle w:val="HTML1"/>
+        </w:rPr>
+        <w:t>fabricwksp</w:t>
+      </w:r>
+      <w:r>
+        <w:rPr>
+          <w:rStyle w:val="token"/>
+        </w:rPr>
+        <w:t>/05-</w:t>
+      </w:r>
+      <w:r>
+        <w:rPr>
+          <w:rStyle w:val="HTML1"/>
+        </w:rPr>
+        <w:t>chaincode</w:t>
+      </w:r>
+    </w:p>
+    <w:p>
+      <w:pPr>
+        <w:pStyle w:val="HTML"/>
+        <w:rPr>
+          <w:rStyle w:val="HTML1"/>
+        </w:rPr>
+      </w:pPr>
+      <w:r>
+        <w:rPr>
+          <w:rStyle w:val="token"/>
+        </w:rPr>
+        <w:t>export</w:t>
+      </w:r>
+      <w:r>
+        <w:rPr>
+          <w:rStyle w:val="HTML1"/>
+        </w:rPr>
+        <w:t xml:space="preserve"> </w:t>
+      </w:r>
+      <w:r>
+        <w:rPr>
+          <w:rStyle w:val="token"/>
+        </w:rPr>
+        <w:t>set</w:t>
+      </w:r>
+      <w:r>
+        <w:rPr>
+          <w:rStyle w:val="HTML1"/>
+        </w:rPr>
+        <w:t xml:space="preserve"> </w:t>
+      </w:r>
+      <w:r>
+        <w:rPr>
+          <w:rStyle w:val="token"/>
+        </w:rPr>
+        <w:t>FABRIC_CFG_PATH=/</w:t>
+      </w:r>
+      <w:r>
+        <w:rPr>
+          <w:rStyle w:val="HTML1"/>
+        </w:rPr>
+        <w:t>home</w:t>
+      </w:r>
+      <w:r>
+        <w:rPr>
+          <w:rStyle w:val="token"/>
+        </w:rPr>
+        <w:t>/</w:t>
+      </w:r>
+      <w:r>
+        <w:rPr>
+          <w:rStyle w:val="HTML1"/>
+        </w:rPr>
+        <w:t>ssj234</w:t>
+      </w:r>
+      <w:r>
+        <w:rPr>
+          <w:rStyle w:val="token"/>
+        </w:rPr>
+        <w:t>/</w:t>
+      </w:r>
+      <w:r>
+        <w:rPr>
+          <w:rStyle w:val="HTML1"/>
+        </w:rPr>
+        <w:t>fabricwksp</w:t>
+      </w:r>
+      <w:r>
+        <w:rPr>
+          <w:rStyle w:val="token"/>
+        </w:rPr>
+        <w:t>/02-</w:t>
+      </w:r>
+      <w:r>
+        <w:rPr>
+          <w:rStyle w:val="HTML1"/>
+        </w:rPr>
+        <w:t>helloworld</w:t>
+      </w:r>
+      <w:r>
+        <w:rPr>
+          <w:rStyle w:val="token"/>
+        </w:rPr>
+        <w:t>/</w:t>
+      </w:r>
+      <w:r>
+        <w:rPr>
+          <w:rStyle w:val="HTML1"/>
+        </w:rPr>
+        <w:t>peer</w:t>
+      </w:r>
+    </w:p>
+    <w:p>
+      <w:pPr>
+        <w:pStyle w:val="HTML"/>
+        <w:rPr>
+          <w:rStyle w:val="HTML1"/>
+        </w:rPr>
+      </w:pPr>
+      <w:r>
+        <w:rPr>
+          <w:rStyle w:val="token"/>
+        </w:rPr>
+        <w:t>export</w:t>
+      </w:r>
+      <w:r>
+        <w:rPr>
+          <w:rStyle w:val="HTML1"/>
+        </w:rPr>
+        <w:t xml:space="preserve"> </w:t>
+      </w:r>
+      <w:r>
+        <w:rPr>
+          <w:rStyle w:val="token"/>
+        </w:rPr>
+        <w:t>set</w:t>
+      </w:r>
+      <w:r>
+        <w:rPr>
+          <w:rStyle w:val="HTML1"/>
+        </w:rPr>
+        <w:t xml:space="preserve"> </w:t>
+      </w:r>
+      <w:r>
+        <w:rPr>
+          <w:rStyle w:val="token"/>
+        </w:rPr>
+        <w:t>CORE_PEER_LOCALMSPID=</w:t>
+      </w:r>
+      <w:r>
+        <w:rPr>
+          <w:rStyle w:val="HTML1"/>
+        </w:rPr>
+        <w:t>Org1MSP</w:t>
+      </w:r>
+    </w:p>
+    <w:p>
+      <w:pPr>
+        <w:pStyle w:val="HTML"/>
+        <w:rPr>
+          <w:rStyle w:val="HTML1"/>
+        </w:rPr>
+      </w:pPr>
+      <w:r>
+        <w:rPr>
+          <w:rStyle w:val="token"/>
+        </w:rPr>
+        <w:t>export</w:t>
+      </w:r>
+      <w:r>
+        <w:rPr>
+          <w:rStyle w:val="HTML1"/>
+        </w:rPr>
+        <w:t xml:space="preserve"> </w:t>
+      </w:r>
+      <w:r>
+        <w:rPr>
+          <w:rStyle w:val="token"/>
+        </w:rPr>
+        <w:t>set</w:t>
+      </w:r>
+      <w:r>
+        <w:rPr>
+          <w:rStyle w:val="HTML1"/>
+        </w:rPr>
+        <w:t xml:space="preserve"> </w:t>
+      </w:r>
+      <w:r>
+        <w:rPr>
+          <w:rStyle w:val="token"/>
+        </w:rPr>
+        <w:t>CORE_PEER_ADDRESS=</w:t>
+      </w:r>
+      <w:r>
+        <w:rPr>
+          <w:rStyle w:val="HTML1"/>
+        </w:rPr>
+        <w:t>peer0</w:t>
+      </w:r>
+      <w:r>
+        <w:rPr>
+          <w:rStyle w:val="token"/>
+        </w:rPr>
+        <w:t>.</w:t>
+      </w:r>
+      <w:r>
+        <w:rPr>
+          <w:rStyle w:val="HTML1"/>
+        </w:rPr>
+        <w:t>org1</w:t>
+      </w:r>
+      <w:r>
+        <w:rPr>
+          <w:rStyle w:val="token"/>
+        </w:rPr>
+        <w:t>.</w:t>
+      </w:r>
+      <w:r>
+        <w:rPr>
+          <w:rStyle w:val="HTML1"/>
+        </w:rPr>
+        <w:t>cmbc</w:t>
+      </w:r>
+      <w:r>
+        <w:rPr>
+          <w:rStyle w:val="token"/>
+        </w:rPr>
+        <w:t>.</w:t>
+      </w:r>
+      <w:r>
+        <w:rPr>
+          <w:rStyle w:val="HTML1"/>
+        </w:rPr>
+        <w:t>com</w:t>
+      </w:r>
+      <w:r>
+        <w:rPr>
+          <w:rStyle w:val="token"/>
+        </w:rPr>
+        <w:t>:7051</w:t>
+      </w:r>
+    </w:p>
+    <w:p>
+      <w:pPr>
+        <w:pStyle w:val="HTML"/>
+        <w:rPr>
+          <w:rStyle w:val="HTML1"/>
+        </w:rPr>
+      </w:pPr>
+      <w:r>
+        <w:rPr>
+          <w:rStyle w:val="token"/>
+        </w:rPr>
+        <w:t>export</w:t>
+      </w:r>
+      <w:r>
+        <w:rPr>
+          <w:rStyle w:val="HTML1"/>
+        </w:rPr>
+        <w:t xml:space="preserve"> </w:t>
+      </w:r>
+      <w:r>
+        <w:rPr>
+          <w:rStyle w:val="token"/>
+        </w:rPr>
+        <w:t>set</w:t>
+      </w:r>
+      <w:r>
+        <w:rPr>
+          <w:rStyle w:val="HTML1"/>
+        </w:rPr>
+        <w:t xml:space="preserve"> </w:t>
+      </w:r>
+      <w:r>
+        <w:rPr>
+          <w:rStyle w:val="token"/>
+        </w:rPr>
+        <w:t>CORE_PEER_MSPCONFIGPATH=/</w:t>
+      </w:r>
+      <w:r>
+        <w:rPr>
+          <w:rStyle w:val="HTML1"/>
+        </w:rPr>
+        <w:t>home</w:t>
+      </w:r>
+      <w:r>
+        <w:rPr>
+          <w:rStyle w:val="token"/>
+        </w:rPr>
+        <w:t>/</w:t>
+      </w:r>
+      <w:r>
+        <w:rPr>
+          <w:rStyle w:val="HTML1"/>
+        </w:rPr>
+        <w:t>ssj234</w:t>
+      </w:r>
+      <w:r>
+        <w:rPr>
+          <w:rStyle w:val="token"/>
+        </w:rPr>
+        <w:t>/</w:t>
+      </w:r>
+      <w:r>
+        <w:rPr>
+          <w:rStyle w:val="HTML1"/>
+        </w:rPr>
+        <w:t>fabricwksp</w:t>
+      </w:r>
+      <w:r>
+        <w:rPr>
+          <w:rStyle w:val="token"/>
+        </w:rPr>
+        <w:t>/02-</w:t>
+      </w:r>
+      <w:r>
+        <w:rPr>
+          <w:rStyle w:val="HTML1"/>
+        </w:rPr>
+        <w:t>helloworld</w:t>
+      </w:r>
+      <w:r>
+        <w:rPr>
+          <w:rStyle w:val="token"/>
+        </w:rPr>
+        <w:t>/</w:t>
+      </w:r>
+      <w:r>
+        <w:rPr>
+          <w:rStyle w:val="HTML1"/>
+        </w:rPr>
+        <w:t>fabricconfig</w:t>
+      </w:r>
+      <w:r>
+        <w:rPr>
+          <w:rStyle w:val="token"/>
+        </w:rPr>
+        <w:t>/</w:t>
+      </w:r>
+      <w:r>
+        <w:rPr>
+          <w:rStyle w:val="HTML1"/>
+        </w:rPr>
+        <w:t>crypto</w:t>
+      </w:r>
+      <w:r>
+        <w:rPr>
+          <w:rStyle w:val="token"/>
+        </w:rPr>
+        <w:t>-</w:t>
+      </w:r>
+      <w:r>
+        <w:rPr>
+          <w:rStyle w:val="HTML1"/>
+        </w:rPr>
+        <w:t>config</w:t>
+      </w:r>
+      <w:r>
+        <w:rPr>
+          <w:rStyle w:val="token"/>
+        </w:rPr>
+        <w:t>/</w:t>
+      </w:r>
+      <w:r>
+        <w:rPr>
+          <w:rStyle w:val="HTML1"/>
+        </w:rPr>
+        <w:t>peerOrganizations</w:t>
+      </w:r>
+      <w:r>
+        <w:rPr>
+          <w:rStyle w:val="token"/>
+        </w:rPr>
+        <w:t>/</w:t>
+      </w:r>
+      <w:r>
+        <w:rPr>
+          <w:rStyle w:val="HTML1"/>
+        </w:rPr>
+        <w:t>org1</w:t>
+      </w:r>
+      <w:r>
+        <w:rPr>
+          <w:rStyle w:val="token"/>
+        </w:rPr>
+        <w:t>.</w:t>
+      </w:r>
+      <w:r>
+        <w:rPr>
+          <w:rStyle w:val="HTML1"/>
+        </w:rPr>
+        <w:t>cmbc</w:t>
+      </w:r>
+      <w:r>
+        <w:rPr>
+          <w:rStyle w:val="token"/>
+        </w:rPr>
+        <w:t>.</w:t>
+      </w:r>
+      <w:r>
+        <w:rPr>
+          <w:rStyle w:val="HTML1"/>
+        </w:rPr>
+        <w:t>com</w:t>
+      </w:r>
+      <w:r>
+        <w:rPr>
+          <w:rStyle w:val="token"/>
+        </w:rPr>
+        <w:t>/</w:t>
+      </w:r>
+      <w:r>
+        <w:rPr>
+          <w:rStyle w:val="HTML1"/>
+        </w:rPr>
+        <w:t>users</w:t>
+      </w:r>
+      <w:r>
+        <w:rPr>
+          <w:rStyle w:val="token"/>
+        </w:rPr>
+        <w:t>/</w:t>
+      </w:r>
+      <w:r>
+        <w:rPr>
+          <w:rStyle w:val="HTML1"/>
+        </w:rPr>
+        <w:t>Admin@org1</w:t>
+      </w:r>
+      <w:r>
+        <w:rPr>
+          <w:rStyle w:val="token"/>
+        </w:rPr>
+        <w:t>.</w:t>
+      </w:r>
+      <w:r>
+        <w:rPr>
+          <w:rStyle w:val="HTML1"/>
+        </w:rPr>
+        <w:t>cmbc</w:t>
+      </w:r>
+      <w:r>
+        <w:rPr>
+          <w:rStyle w:val="token"/>
+        </w:rPr>
+        <w:t>.</w:t>
+      </w:r>
+      <w:r>
+        <w:rPr>
+          <w:rStyle w:val="HTML1"/>
+        </w:rPr>
+        <w:t>com</w:t>
+      </w:r>
+      <w:r>
+        <w:rPr>
+          <w:rStyle w:val="token"/>
+        </w:rPr>
+        <w:t>/</w:t>
+      </w:r>
+      <w:r>
+        <w:rPr>
+          <w:rStyle w:val="HTML1"/>
+        </w:rPr>
+        <w:t>msp</w:t>
+      </w:r>
+    </w:p>
+    <w:p>
+      <w:pPr>
+        <w:pStyle w:val="HTML"/>
+        <w:rPr>
+          <w:rStyle w:val="HTML1"/>
+        </w:rPr>
+      </w:pPr>
+    </w:p>
+    <w:p>
+      <w:pPr>
+        <w:pStyle w:val="HTML"/>
+        <w:rPr>
+          <w:rStyle w:val="HTML1"/>
+        </w:rPr>
+      </w:pPr>
+      <w:r>
+        <w:rPr>
+          <w:rStyle w:val="HTML1"/>
+        </w:rPr>
+        <w:t># 调用chaincode 代码，需要制定orderer服务器，channel的名称和Chaincode的名称和版本号</w:t>
+      </w:r>
+    </w:p>
+    <w:p>
+      <w:pPr>
+        <w:pStyle w:val="HTML"/>
+        <w:rPr>
+          <w:rStyle w:val="HTML1"/>
+        </w:rPr>
+      </w:pPr>
+      <w:r>
+        <w:rPr>
+          <w:rStyle w:val="HTML1"/>
+        </w:rPr>
+        <w:t xml:space="preserve">peer chaincode invoke </w:t>
+      </w:r>
+      <w:r>
+        <w:rPr>
+          <w:rStyle w:val="token"/>
+        </w:rPr>
+        <w:t>-</w:t>
+      </w:r>
+      <w:r>
+        <w:rPr>
+          <w:rStyle w:val="HTML1"/>
+        </w:rPr>
+        <w:t>o orderer</w:t>
+      </w:r>
+      <w:r>
+        <w:rPr>
+          <w:rStyle w:val="token"/>
+        </w:rPr>
+        <w:t>.</w:t>
+      </w:r>
+      <w:r>
+        <w:rPr>
+          <w:rStyle w:val="HTML1"/>
+        </w:rPr>
+        <w:t>cmbc</w:t>
+      </w:r>
+      <w:r>
+        <w:rPr>
+          <w:rStyle w:val="token"/>
+        </w:rPr>
+        <w:t>.</w:t>
+      </w:r>
+      <w:r>
+        <w:rPr>
+          <w:rStyle w:val="HTML1"/>
+        </w:rPr>
+        <w:t>com</w:t>
+      </w:r>
+      <w:r>
+        <w:rPr>
+          <w:rStyle w:val="token"/>
+        </w:rPr>
+        <w:t>:7050</w:t>
+      </w:r>
+      <w:r>
+        <w:rPr>
+          <w:rStyle w:val="HTML1"/>
+        </w:rPr>
+        <w:t xml:space="preserve"> </w:t>
+      </w:r>
+      <w:r>
+        <w:rPr>
+          <w:rStyle w:val="token"/>
+        </w:rPr>
+        <w:t>-C</w:t>
+      </w:r>
+      <w:r>
+        <w:rPr>
+          <w:rStyle w:val="HTML1"/>
+        </w:rPr>
+        <w:t xml:space="preserve"> cmbcchannel666 </w:t>
+      </w:r>
+      <w:r>
+        <w:rPr>
+          <w:rStyle w:val="token"/>
+        </w:rPr>
+        <w:t>-</w:t>
+      </w:r>
+      <w:r>
+        <w:rPr>
+          <w:rStyle w:val="HTML1"/>
+        </w:rPr>
+        <w:t xml:space="preserve">n firstchaincode </w:t>
+      </w:r>
+      <w:r>
+        <w:rPr>
+          <w:rStyle w:val="token"/>
+        </w:rPr>
+        <w:t>-</w:t>
+      </w:r>
+      <w:r>
+        <w:rPr>
+          <w:rStyle w:val="HTML1"/>
+        </w:rPr>
+        <w:t xml:space="preserve">v </w:t>
+      </w:r>
+      <w:r>
+        <w:rPr>
+          <w:rStyle w:val="token"/>
+        </w:rPr>
+        <w:t>1.1</w:t>
+      </w:r>
+      <w:r>
+        <w:rPr>
+          <w:rStyle w:val="HTML1"/>
+        </w:rPr>
+        <w:t xml:space="preserve"> </w:t>
+      </w:r>
+      <w:r>
+        <w:rPr>
+          <w:rStyle w:val="token"/>
+        </w:rPr>
+        <w:t>-</w:t>
+      </w:r>
+      <w:r>
+        <w:rPr>
+          <w:rStyle w:val="HTML1"/>
+        </w:rPr>
+        <w:t xml:space="preserve">c </w:t>
+      </w:r>
+      <w:r>
+        <w:rPr>
+          <w:rStyle w:val="token"/>
+        </w:rPr>
+        <w:t>'{"Args":["invoke","a","100","b","200"]}'</w:t>
+      </w:r>
+    </w:p>
+    <w:p>
+      <w:pPr>
+        <w:pStyle w:val="a3"/>
+      </w:pPr>
+      <w:r>
+        <w:t>执行完成，通过</w:t>
+      </w:r>
+      <w:r>
+        <w:rPr>
+          <w:rStyle w:val="HTML1"/>
+        </w:rPr>
+        <w:t>docker logs</w:t>
+      </w:r>
+      <w:r>
+        <w:t>命令可以查看到Invoke方法的打印内容。</w:t>
+      </w:r>
+    </w:p>
+    <w:p>
+      <w:r>
+        <w:br/>
+      </w:r>
+      <w:r>
+        <w:br/>
+      </w:r>
+      <w:r>
+        <w:br/>
+      </w:r>
+      <w:r>
+        <w:rPr>
+          <w:rFonts w:hint="eastAsia"/>
+        </w:rPr>
+        <w:t>参考文献</w:t>
+      </w:r>
+      <w:bookmarkStart w:id="0" w:name="_GoBack"/>
+      <w:bookmarkEnd w:id="0"/>
+      <w:r>
+        <w:t>：https://www.jianshu.com/p/2e389823f556</w:t>
+      </w:r>
+      <w:r>
+        <w:br/>
+      </w:r>
+    </w:p>
+    <w:p/>
     <w:p/>
     <w:sectPr>
       <w:pgSz w:w="11906" w:h="16838"/>
@@ -10948,101 +12216,50 @@
 </w:document>
 </file>
 
+<file path=word/endnotes.xml><?xml version="1.0" encoding="utf-8"?>
+<w:endnotes xmlns:wpc="http://schemas.microsoft.com/office/word/2010/wordprocessingCanvas" xmlns:cx="http://schemas.microsoft.com/office/drawing/2014/chartex" xmlns:cx1="http://schemas.microsoft.com/office/drawing/2015/9/8/chartex" xmlns:mc="http://schemas.openxmlformats.org/markup-compatibility/2006" xmlns:o="urn:schemas-microsoft-com:office:office" xmlns:r="http://schemas.openxmlformats.org/officeDocument/2006/relationships" xmlns:m="http://schemas.openxmlformats.org/officeDocument/2006/math" xmlns:v="urn:schemas-microsoft-com:vml" xmlns:wp14="http://schemas.microsoft.com/office/word/2010/wordprocessingDrawing" xmlns:wp="http://schemas.openxmlformats.org/drawingml/2006/wordprocessingDrawing" xmlns:w10="urn:schemas-microsoft-com:office:word" xmlns:w="http://schemas.openxmlformats.org/wordprocessingml/2006/main" xmlns:w14="http://schemas.microsoft.com/office/word/2010/wordml" xmlns:w15="http://schemas.microsoft.com/office/word/2012/wordml" xmlns:w16se="http://schemas.microsoft.com/office/word/2015/wordml/symex" xmlns:wpg="http://schemas.microsoft.com/office/word/2010/wordprocessingGroup" xmlns:wpi="http://schemas.microsoft.com/office/word/2010/wordprocessingInk" xmlns:wne="http://schemas.microsoft.com/office/word/2006/wordml" xmlns:wps="http://schemas.microsoft.com/office/word/2010/wordprocessingShape" mc:Ignorable="w14 w15 w16se wp14">
+  <w:endnote w:type="separator" w:id="-1">
+    <w:p>
+      <w:r>
+        <w:separator/>
+      </w:r>
+    </w:p>
+  </w:endnote>
+  <w:endnote w:type="continuationSeparator" w:id="0">
+    <w:p>
+      <w:r>
+        <w:continuationSeparator/>
+      </w:r>
+    </w:p>
+  </w:endnote>
+</w:endnotes>
+</file>
+
+<file path=word/footnotes.xml><?xml version="1.0" encoding="utf-8"?>
+<w:footnotes xmlns:wpc="http://schemas.microsoft.com/office/word/2010/wordprocessingCanvas" xmlns:cx="http://schemas.microsoft.com/office/drawing/2014/chartex" xmlns:cx1="http://schemas.microsoft.com/office/drawing/2015/9/8/chartex" xmlns:mc="http://schemas.openxmlformats.org/markup-compatibility/2006" xmlns:o="urn:schemas-microsoft-com:office:office" xmlns:r="http://schemas.openxmlformats.org/officeDocument/2006/relationships" xmlns:m="http://schemas.openxmlformats.org/officeDocument/2006/math" xmlns:v="urn:schemas-microsoft-com:vml" xmlns:wp14="http://schemas.microsoft.com/office/word/2010/wordprocessingDrawing" xmlns:wp="http://schemas.openxmlformats.org/drawingml/2006/wordprocessingDrawing" xmlns:w10="urn:schemas-microsoft-com:office:word" xmlns:w="http://schemas.openxmlformats.org/wordprocessingml/2006/main" xmlns:w14="http://schemas.microsoft.com/office/word/2010/wordml" xmlns:w15="http://schemas.microsoft.com/office/word/2012/wordml" xmlns:w16se="http://schemas.microsoft.com/office/word/2015/wordml/symex" xmlns:wpg="http://schemas.microsoft.com/office/word/2010/wordprocessingGroup" xmlns:wpi="http://schemas.microsoft.com/office/word/2010/wordprocessingInk" xmlns:wne="http://schemas.microsoft.com/office/word/2006/wordml" xmlns:wps="http://schemas.microsoft.com/office/word/2010/wordprocessingShape" mc:Ignorable="w14 w15 w16se wp14">
+  <w:footnote w:type="separator" w:id="-1">
+    <w:p>
+      <w:r>
+        <w:separator/>
+      </w:r>
+    </w:p>
+  </w:footnote>
+  <w:footnote w:type="continuationSeparator" w:id="0">
+    <w:p>
+      <w:r>
+        <w:continuationSeparator/>
+      </w:r>
+    </w:p>
+  </w:footnote>
+</w:footnotes>
+</file>
+
 <file path=word/numbering.xml><?xml version="1.0" encoding="utf-8"?>
 <w:numbering xmlns:wpc="http://schemas.microsoft.com/office/word/2010/wordprocessingCanvas" xmlns:cx="http://schemas.microsoft.com/office/drawing/2014/chartex" xmlns:cx1="http://schemas.microsoft.com/office/drawing/2015/9/8/chartex" xmlns:mc="http://schemas.openxmlformats.org/markup-compatibility/2006" xmlns:o="urn:schemas-microsoft-com:office:office" xmlns:r="http://schemas.openxmlformats.org/officeDocument/2006/relationships" xmlns:m="http://schemas.openxmlformats.org/officeDocument/2006/math" xmlns:v="urn:schemas-microsoft-com:vml" xmlns:wp14="http://schemas.microsoft.com/office/word/2010/wordprocessingDrawing" xmlns:wp="http://schemas.openxmlformats.org/drawingml/2006/wordprocessingDrawing" xmlns:w10="urn:schemas-microsoft-com:office:word" xmlns:w="http://schemas.openxmlformats.org/wordprocessingml/2006/main" xmlns:w14="http://schemas.microsoft.com/office/word/2010/wordml" xmlns:w15="http://schemas.microsoft.com/office/word/2012/wordml" xmlns:w16se="http://schemas.microsoft.com/office/word/2015/wordml/symex" xmlns:wpg="http://schemas.microsoft.com/office/word/2010/wordprocessingGroup" xmlns:wpi="http://schemas.microsoft.com/office/word/2010/wordprocessingInk" xmlns:wne="http://schemas.microsoft.com/office/word/2006/wordml" xmlns:wps="http://schemas.microsoft.com/office/word/2010/wordprocessingShape" mc:Ignorable="w14 w15 w16se wp14">
   <w:abstractNum w:abstractNumId="0" w15:restartNumberingAfterBreak="0">
-    <w:nsid w:val="1C616FFB"/>
-    <w:multiLevelType w:val="hybridMultilevel"/>
-    <w:tmpl w:val="5D062BB4"/>
-    <w:lvl w:ilvl="0" w:tplc="48D46724">
-      <w:start w:val="1"/>
-      <w:numFmt w:val="decimal"/>
-      <w:lvlText w:val="（%1）"/>
-      <w:lvlJc w:val="left"/>
-      <w:pPr>
-        <w:ind w:left="720" w:hanging="720"/>
-      </w:pPr>
-      <w:rPr>
-        <w:rFonts w:hint="default"/>
-      </w:rPr>
-    </w:lvl>
-    <w:lvl w:ilvl="1" w:tplc="04090019" w:tentative="1">
-      <w:start w:val="1"/>
-      <w:numFmt w:val="lowerLetter"/>
-      <w:lvlText w:val="%2)"/>
-      <w:lvlJc w:val="left"/>
-      <w:pPr>
-        <w:ind w:left="840" w:hanging="420"/>
-      </w:pPr>
-    </w:lvl>
-    <w:lvl w:ilvl="2" w:tplc="0409001B" w:tentative="1">
-      <w:start w:val="1"/>
-      <w:numFmt w:val="lowerRoman"/>
-      <w:lvlText w:val="%3."/>
-      <w:lvlJc w:val="right"/>
-      <w:pPr>
-        <w:ind w:left="1260" w:hanging="420"/>
-      </w:pPr>
-    </w:lvl>
-    <w:lvl w:ilvl="3" w:tplc="0409000F" w:tentative="1">
-      <w:start w:val="1"/>
-      <w:numFmt w:val="decimal"/>
-      <w:lvlText w:val="%4."/>
-      <w:lvlJc w:val="left"/>
-      <w:pPr>
-        <w:ind w:left="1680" w:hanging="420"/>
-      </w:pPr>
-    </w:lvl>
-    <w:lvl w:ilvl="4" w:tplc="04090019" w:tentative="1">
-      <w:start w:val="1"/>
-      <w:numFmt w:val="lowerLetter"/>
-      <w:lvlText w:val="%5)"/>
-      <w:lvlJc w:val="left"/>
-      <w:pPr>
-        <w:ind w:left="2100" w:hanging="420"/>
-      </w:pPr>
-    </w:lvl>
-    <w:lvl w:ilvl="5" w:tplc="0409001B" w:tentative="1">
-      <w:start w:val="1"/>
-      <w:numFmt w:val="lowerRoman"/>
-      <w:lvlText w:val="%6."/>
-      <w:lvlJc w:val="right"/>
-      <w:pPr>
-        <w:ind w:left="2520" w:hanging="420"/>
-      </w:pPr>
-    </w:lvl>
-    <w:lvl w:ilvl="6" w:tplc="0409000F" w:tentative="1">
-      <w:start w:val="1"/>
-      <w:numFmt w:val="decimal"/>
-      <w:lvlText w:val="%7."/>
-      <w:lvlJc w:val="left"/>
-      <w:pPr>
-        <w:ind w:left="2940" w:hanging="420"/>
-      </w:pPr>
-    </w:lvl>
-    <w:lvl w:ilvl="7" w:tplc="04090019" w:tentative="1">
-      <w:start w:val="1"/>
-      <w:numFmt w:val="lowerLetter"/>
-      <w:lvlText w:val="%8)"/>
-      <w:lvlJc w:val="left"/>
-      <w:pPr>
-        <w:ind w:left="3360" w:hanging="420"/>
-      </w:pPr>
-    </w:lvl>
-    <w:lvl w:ilvl="8" w:tplc="0409001B" w:tentative="1">
-      <w:start w:val="1"/>
-      <w:numFmt w:val="lowerRoman"/>
-      <w:lvlText w:val="%9."/>
-      <w:lvlJc w:val="right"/>
-      <w:pPr>
-        <w:ind w:left="3780" w:hanging="420"/>
-      </w:pPr>
-    </w:lvl>
-  </w:abstractNum>
-  <w:abstractNum w:abstractNumId="1" w15:restartNumberingAfterBreak="0">
-    <w:nsid w:val="2AC617E6"/>
+    <w:nsid w:val="133B76A9"/>
     <w:multiLevelType w:val="multilevel"/>
-    <w:tmpl w:val="180AAA98"/>
+    <w:tmpl w:val="FB14C00A"/>
     <w:lvl w:ilvl="0">
       <w:start w:val="1"/>
       <w:numFmt w:val="bullet"/>
@@ -11188,7 +12405,245 @@
       </w:rPr>
     </w:lvl>
   </w:abstractNum>
+  <w:abstractNum w:abstractNumId="1" w15:restartNumberingAfterBreak="0">
+    <w:nsid w:val="1C616FFB"/>
+    <w:multiLevelType w:val="hybridMultilevel"/>
+    <w:tmpl w:val="5D062BB4"/>
+    <w:lvl w:ilvl="0" w:tplc="48D46724">
+      <w:start w:val="1"/>
+      <w:numFmt w:val="decimal"/>
+      <w:lvlText w:val="（%1）"/>
+      <w:lvlJc w:val="left"/>
+      <w:pPr>
+        <w:ind w:left="720" w:hanging="720"/>
+      </w:pPr>
+      <w:rPr>
+        <w:rFonts w:hint="default"/>
+      </w:rPr>
+    </w:lvl>
+    <w:lvl w:ilvl="1" w:tplc="04090019" w:tentative="1">
+      <w:start w:val="1"/>
+      <w:numFmt w:val="lowerLetter"/>
+      <w:lvlText w:val="%2)"/>
+      <w:lvlJc w:val="left"/>
+      <w:pPr>
+        <w:ind w:left="840" w:hanging="420"/>
+      </w:pPr>
+    </w:lvl>
+    <w:lvl w:ilvl="2" w:tplc="0409001B" w:tentative="1">
+      <w:start w:val="1"/>
+      <w:numFmt w:val="lowerRoman"/>
+      <w:lvlText w:val="%3."/>
+      <w:lvlJc w:val="right"/>
+      <w:pPr>
+        <w:ind w:left="1260" w:hanging="420"/>
+      </w:pPr>
+    </w:lvl>
+    <w:lvl w:ilvl="3" w:tplc="0409000F" w:tentative="1">
+      <w:start w:val="1"/>
+      <w:numFmt w:val="decimal"/>
+      <w:lvlText w:val="%4."/>
+      <w:lvlJc w:val="left"/>
+      <w:pPr>
+        <w:ind w:left="1680" w:hanging="420"/>
+      </w:pPr>
+    </w:lvl>
+    <w:lvl w:ilvl="4" w:tplc="04090019" w:tentative="1">
+      <w:start w:val="1"/>
+      <w:numFmt w:val="lowerLetter"/>
+      <w:lvlText w:val="%5)"/>
+      <w:lvlJc w:val="left"/>
+      <w:pPr>
+        <w:ind w:left="2100" w:hanging="420"/>
+      </w:pPr>
+    </w:lvl>
+    <w:lvl w:ilvl="5" w:tplc="0409001B" w:tentative="1">
+      <w:start w:val="1"/>
+      <w:numFmt w:val="lowerRoman"/>
+      <w:lvlText w:val="%6."/>
+      <w:lvlJc w:val="right"/>
+      <w:pPr>
+        <w:ind w:left="2520" w:hanging="420"/>
+      </w:pPr>
+    </w:lvl>
+    <w:lvl w:ilvl="6" w:tplc="0409000F" w:tentative="1">
+      <w:start w:val="1"/>
+      <w:numFmt w:val="decimal"/>
+      <w:lvlText w:val="%7."/>
+      <w:lvlJc w:val="left"/>
+      <w:pPr>
+        <w:ind w:left="2940" w:hanging="420"/>
+      </w:pPr>
+    </w:lvl>
+    <w:lvl w:ilvl="7" w:tplc="04090019" w:tentative="1">
+      <w:start w:val="1"/>
+      <w:numFmt w:val="lowerLetter"/>
+      <w:lvlText w:val="%8)"/>
+      <w:lvlJc w:val="left"/>
+      <w:pPr>
+        <w:ind w:left="3360" w:hanging="420"/>
+      </w:pPr>
+    </w:lvl>
+    <w:lvl w:ilvl="8" w:tplc="0409001B" w:tentative="1">
+      <w:start w:val="1"/>
+      <w:numFmt w:val="lowerRoman"/>
+      <w:lvlText w:val="%9."/>
+      <w:lvlJc w:val="right"/>
+      <w:pPr>
+        <w:ind w:left="3780" w:hanging="420"/>
+      </w:pPr>
+    </w:lvl>
+  </w:abstractNum>
   <w:abstractNum w:abstractNumId="2" w15:restartNumberingAfterBreak="0">
+    <w:nsid w:val="2AC617E6"/>
+    <w:multiLevelType w:val="multilevel"/>
+    <w:tmpl w:val="180AAA98"/>
+    <w:lvl w:ilvl="0">
+      <w:start w:val="1"/>
+      <w:numFmt w:val="bullet"/>
+      <w:lvlText w:val=""/>
+      <w:lvlJc w:val="left"/>
+      <w:pPr>
+        <w:tabs>
+          <w:tab w:val="num" w:pos="720"/>
+        </w:tabs>
+        <w:ind w:left="720" w:hanging="360"/>
+      </w:pPr>
+      <w:rPr>
+        <w:rFonts w:ascii="Symbol" w:hAnsi="Symbol" w:hint="default"/>
+        <w:sz w:val="20"/>
+      </w:rPr>
+    </w:lvl>
+    <w:lvl w:ilvl="1" w:tentative="1">
+      <w:start w:val="1"/>
+      <w:numFmt w:val="bullet"/>
+      <w:lvlText w:val="o"/>
+      <w:lvlJc w:val="left"/>
+      <w:pPr>
+        <w:tabs>
+          <w:tab w:val="num" w:pos="1440"/>
+        </w:tabs>
+        <w:ind w:left="1440" w:hanging="360"/>
+      </w:pPr>
+      <w:rPr>
+        <w:rFonts w:ascii="Courier New" w:hAnsi="Courier New" w:hint="default"/>
+        <w:sz w:val="20"/>
+      </w:rPr>
+    </w:lvl>
+    <w:lvl w:ilvl="2" w:tentative="1">
+      <w:start w:val="1"/>
+      <w:numFmt w:val="bullet"/>
+      <w:lvlText w:val=""/>
+      <w:lvlJc w:val="left"/>
+      <w:pPr>
+        <w:tabs>
+          <w:tab w:val="num" w:pos="2160"/>
+        </w:tabs>
+        <w:ind w:left="2160" w:hanging="360"/>
+      </w:pPr>
+      <w:rPr>
+        <w:rFonts w:ascii="Wingdings" w:hAnsi="Wingdings" w:hint="default"/>
+        <w:sz w:val="20"/>
+      </w:rPr>
+    </w:lvl>
+    <w:lvl w:ilvl="3" w:tentative="1">
+      <w:start w:val="1"/>
+      <w:numFmt w:val="bullet"/>
+      <w:lvlText w:val=""/>
+      <w:lvlJc w:val="left"/>
+      <w:pPr>
+        <w:tabs>
+          <w:tab w:val="num" w:pos="2880"/>
+        </w:tabs>
+        <w:ind w:left="2880" w:hanging="360"/>
+      </w:pPr>
+      <w:rPr>
+        <w:rFonts w:ascii="Wingdings" w:hAnsi="Wingdings" w:hint="default"/>
+        <w:sz w:val="20"/>
+      </w:rPr>
+    </w:lvl>
+    <w:lvl w:ilvl="4" w:tentative="1">
+      <w:start w:val="1"/>
+      <w:numFmt w:val="bullet"/>
+      <w:lvlText w:val=""/>
+      <w:lvlJc w:val="left"/>
+      <w:pPr>
+        <w:tabs>
+          <w:tab w:val="num" w:pos="3600"/>
+        </w:tabs>
+        <w:ind w:left="3600" w:hanging="360"/>
+      </w:pPr>
+      <w:rPr>
+        <w:rFonts w:ascii="Wingdings" w:hAnsi="Wingdings" w:hint="default"/>
+        <w:sz w:val="20"/>
+      </w:rPr>
+    </w:lvl>
+    <w:lvl w:ilvl="5" w:tentative="1">
+      <w:start w:val="1"/>
+      <w:numFmt w:val="bullet"/>
+      <w:lvlText w:val=""/>
+      <w:lvlJc w:val="left"/>
+      <w:pPr>
+        <w:tabs>
+          <w:tab w:val="num" w:pos="4320"/>
+        </w:tabs>
+        <w:ind w:left="4320" w:hanging="360"/>
+      </w:pPr>
+      <w:rPr>
+        <w:rFonts w:ascii="Wingdings" w:hAnsi="Wingdings" w:hint="default"/>
+        <w:sz w:val="20"/>
+      </w:rPr>
+    </w:lvl>
+    <w:lvl w:ilvl="6" w:tentative="1">
+      <w:start w:val="1"/>
+      <w:numFmt w:val="bullet"/>
+      <w:lvlText w:val=""/>
+      <w:lvlJc w:val="left"/>
+      <w:pPr>
+        <w:tabs>
+          <w:tab w:val="num" w:pos="5040"/>
+        </w:tabs>
+        <w:ind w:left="5040" w:hanging="360"/>
+      </w:pPr>
+      <w:rPr>
+        <w:rFonts w:ascii="Wingdings" w:hAnsi="Wingdings" w:hint="default"/>
+        <w:sz w:val="20"/>
+      </w:rPr>
+    </w:lvl>
+    <w:lvl w:ilvl="7" w:tentative="1">
+      <w:start w:val="1"/>
+      <w:numFmt w:val="bullet"/>
+      <w:lvlText w:val=""/>
+      <w:lvlJc w:val="left"/>
+      <w:pPr>
+        <w:tabs>
+          <w:tab w:val="num" w:pos="5760"/>
+        </w:tabs>
+        <w:ind w:left="5760" w:hanging="360"/>
+      </w:pPr>
+      <w:rPr>
+        <w:rFonts w:ascii="Wingdings" w:hAnsi="Wingdings" w:hint="default"/>
+        <w:sz w:val="20"/>
+      </w:rPr>
+    </w:lvl>
+    <w:lvl w:ilvl="8" w:tentative="1">
+      <w:start w:val="1"/>
+      <w:numFmt w:val="bullet"/>
+      <w:lvlText w:val=""/>
+      <w:lvlJc w:val="left"/>
+      <w:pPr>
+        <w:tabs>
+          <w:tab w:val="num" w:pos="6480"/>
+        </w:tabs>
+        <w:ind w:left="6480" w:hanging="360"/>
+      </w:pPr>
+      <w:rPr>
+        <w:rFonts w:ascii="Wingdings" w:hAnsi="Wingdings" w:hint="default"/>
+        <w:sz w:val="20"/>
+      </w:rPr>
+    </w:lvl>
+  </w:abstractNum>
+  <w:abstractNum w:abstractNumId="3" w15:restartNumberingAfterBreak="0">
     <w:nsid w:val="4FE66140"/>
     <w:multiLevelType w:val="multilevel"/>
     <w:tmpl w:val="4F20082C"/>
@@ -11302,12 +12757,15 @@
     </w:lvl>
   </w:abstractNum>
   <w:num w:numId="1">
+    <w:abstractNumId w:val="2"/>
+  </w:num>
+  <w:num w:numId="2">
+    <w:abstractNumId w:val="3"/>
+  </w:num>
+  <w:num w:numId="3">
     <w:abstractNumId w:val="1"/>
   </w:num>
-  <w:num w:numId="2">
-    <w:abstractNumId w:val="2"/>
-  </w:num>
-  <w:num w:numId="3">
+  <w:num w:numId="4">
     <w:abstractNumId w:val="0"/>
   </w:num>
 </w:numbering>
@@ -11708,6 +13166,28 @@
       <w:jc w:val="both"/>
     </w:pPr>
   </w:style>
+  <w:style w:type="paragraph" w:styleId="1">
+    <w:name w:val="heading 1"/>
+    <w:basedOn w:val="a"/>
+    <w:next w:val="a"/>
+    <w:link w:val="10"/>
+    <w:uiPriority w:val="9"/>
+    <w:qFormat/>
+    <w:rsid w:val="008C2470"/>
+    <w:pPr>
+      <w:keepNext/>
+      <w:keepLines/>
+      <w:spacing w:before="340" w:after="330" w:line="578" w:lineRule="auto"/>
+      <w:outlineLvl w:val="0"/>
+    </w:pPr>
+    <w:rPr>
+      <w:b/>
+      <w:bCs/>
+      <w:kern w:val="44"/>
+      <w:sz w:val="44"/>
+      <w:szCs w:val="44"/>
+    </w:rPr>
+  </w:style>
   <w:style w:type="paragraph" w:styleId="2">
     <w:name w:val="heading 2"/>
     <w:basedOn w:val="a"/>
@@ -11736,7 +13216,6 @@
     <w:next w:val="a"/>
     <w:link w:val="30"/>
     <w:uiPriority w:val="9"/>
-    <w:semiHidden/>
     <w:unhideWhenUsed/>
     <w:qFormat/>
     <w:rsid w:val="0007348C"/>
@@ -11824,7 +13303,6 @@
     <w:basedOn w:val="a0"/>
     <w:link w:val="3"/>
     <w:uiPriority w:val="9"/>
-    <w:semiHidden/>
     <w:rsid w:val="0007348C"/>
     <w:rPr>
       <w:b/>
@@ -11967,6 +13445,90 @@
     <w:pPr>
       <w:ind w:firstLineChars="200" w:firstLine="420"/>
     </w:pPr>
+  </w:style>
+  <w:style w:type="paragraph" w:styleId="a7">
+    <w:name w:val="header"/>
+    <w:basedOn w:val="a"/>
+    <w:link w:val="a8"/>
+    <w:uiPriority w:val="99"/>
+    <w:unhideWhenUsed/>
+    <w:rsid w:val="008C2470"/>
+    <w:pPr>
+      <w:pBdr>
+        <w:bottom w:val="single" w:sz="6" w:space="1" w:color="auto"/>
+      </w:pBdr>
+      <w:tabs>
+        <w:tab w:val="center" w:pos="4153"/>
+        <w:tab w:val="right" w:pos="8306"/>
+      </w:tabs>
+      <w:snapToGrid w:val="0"/>
+      <w:jc w:val="center"/>
+    </w:pPr>
+    <w:rPr>
+      <w:sz w:val="18"/>
+      <w:szCs w:val="18"/>
+    </w:rPr>
+  </w:style>
+  <w:style w:type="character" w:customStyle="1" w:styleId="a8">
+    <w:name w:val="页眉 字符"/>
+    <w:basedOn w:val="a0"/>
+    <w:link w:val="a7"/>
+    <w:uiPriority w:val="99"/>
+    <w:rsid w:val="008C2470"/>
+    <w:rPr>
+      <w:sz w:val="18"/>
+      <w:szCs w:val="18"/>
+    </w:rPr>
+  </w:style>
+  <w:style w:type="paragraph" w:styleId="a9">
+    <w:name w:val="footer"/>
+    <w:basedOn w:val="a"/>
+    <w:link w:val="aa"/>
+    <w:uiPriority w:val="99"/>
+    <w:unhideWhenUsed/>
+    <w:rsid w:val="008C2470"/>
+    <w:pPr>
+      <w:tabs>
+        <w:tab w:val="center" w:pos="4153"/>
+        <w:tab w:val="right" w:pos="8306"/>
+      </w:tabs>
+      <w:snapToGrid w:val="0"/>
+      <w:jc w:val="left"/>
+    </w:pPr>
+    <w:rPr>
+      <w:sz w:val="18"/>
+      <w:szCs w:val="18"/>
+    </w:rPr>
+  </w:style>
+  <w:style w:type="character" w:customStyle="1" w:styleId="aa">
+    <w:name w:val="页脚 字符"/>
+    <w:basedOn w:val="a0"/>
+    <w:link w:val="a9"/>
+    <w:uiPriority w:val="99"/>
+    <w:rsid w:val="008C2470"/>
+    <w:rPr>
+      <w:sz w:val="18"/>
+      <w:szCs w:val="18"/>
+    </w:rPr>
+  </w:style>
+  <w:style w:type="character" w:customStyle="1" w:styleId="10">
+    <w:name w:val="标题 1 字符"/>
+    <w:basedOn w:val="a0"/>
+    <w:link w:val="1"/>
+    <w:uiPriority w:val="9"/>
+    <w:rsid w:val="008C2470"/>
+    <w:rPr>
+      <w:b/>
+      <w:bCs/>
+      <w:kern w:val="44"/>
+      <w:sz w:val="44"/>
+      <w:szCs w:val="44"/>
+    </w:rPr>
+  </w:style>
+  <w:style w:type="character" w:customStyle="1" w:styleId="token">
+    <w:name w:val="token"/>
+    <w:basedOn w:val="a0"/>
+    <w:rsid w:val="008C2470"/>
   </w:style>
 </w:styles>
 </file>
